--- a/док/ПЗ!!!.docx
+++ b/док/ПЗ!!!.docx
@@ -3801,21 +3801,7 @@
           <w:bCs/>
           <w:shd w:val="clear" w:color="auto" w:fill="FFFFFF"/>
         </w:rPr>
-        <w:t>интернет-ресурс</w:t>
-      </w:r>
-      <w:r>
-        <w:rPr>
-          <w:bCs/>
-          <w:shd w:val="clear" w:color="auto" w:fill="FFFFFF"/>
-        </w:rPr>
-        <w:t>а</w:t>
-      </w:r>
-      <w:r>
-        <w:rPr>
-          <w:bCs/>
-          <w:shd w:val="clear" w:color="auto" w:fill="FFFFFF"/>
-        </w:rPr>
-        <w:t xml:space="preserve"> для создания и работы с пиксельными схемами «</w:t>
+        <w:t>интернет-ресурса для создания и работы с пиксельными схемами «</w:t>
       </w:r>
       <w:proofErr w:type="spellStart"/>
       <w:r>
@@ -3910,23 +3896,7 @@
           <w:sz w:val="28"/>
           <w:szCs w:val="28"/>
         </w:rPr>
-        <w:t xml:space="preserve">Интернет-ресурс </w:t>
-      </w:r>
-      <w:proofErr w:type="spellStart"/>
-      <w:r>
-        <w:rPr>
-          <w:sz w:val="28"/>
-          <w:szCs w:val="28"/>
-        </w:rPr>
-        <w:t>PixelCraft</w:t>
-      </w:r>
-      <w:proofErr w:type="spellEnd"/>
-      <w:r>
-        <w:rPr>
-          <w:sz w:val="28"/>
-          <w:szCs w:val="28"/>
-        </w:rPr>
-        <w:t xml:space="preserve"> предоставляет пользователю доступ к каталогу готовых схем, сгруппированных по категориям. Пользователь может просматривать схемы, применять фильтры, открывать карточки схем и работать с ними в интерактивном режиме.</w:t>
+        <w:t>Интернет-ресурс PixelCraft предоставляет пользователю доступ к каталогу готовых схем, сгруппированных по категориям. Пользователь может просматривать схемы, применять фильтры, открывать карточки схем и работать с ними в интерактивном режиме.</w:t>
       </w:r>
       <w:r>
         <w:rPr>
@@ -4082,13 +4052,7 @@
         <w:rPr>
           <w:sz w:val="28"/>
         </w:rPr>
-        <w:t xml:space="preserve"> </w:t>
-      </w:r>
-      <w:r>
-        <w:rPr>
-          <w:sz w:val="28"/>
-        </w:rPr>
-        <w:t xml:space="preserve">будет выбрана среда </w:t>
+        <w:t xml:space="preserve"> будет выбрана среда </w:t>
       </w:r>
       <w:proofErr w:type="spellStart"/>
       <w:r>
@@ -4894,8 +4858,11 @@
         <w:t>риложении А.</w:t>
       </w:r>
     </w:p>
-    <w:p/>
-    <w:p/>
+    <w:p>
+      <w:pPr>
+        <w:ind w:firstLine="0"/>
+      </w:pPr>
+    </w:p>
     <w:p>
       <w:pPr>
         <w:pStyle w:val="a8"/>
@@ -4940,24 +4907,16 @@
       <w:r>
         <w:t xml:space="preserve">В предметной области сайта </w:t>
       </w:r>
-      <w:proofErr w:type="spellStart"/>
       <w:r>
         <w:t>PixelCraft</w:t>
       </w:r>
-      <w:proofErr w:type="spellEnd"/>
       <w:r>
         <w:t xml:space="preserve"> выделяются сущности, связанные с пользователями системы, пиксельными схемами, категориями схем, пользовательскими коллекциями и процессом работы со схемами. </w:t>
       </w:r>
     </w:p>
     <w:p>
       <w:r>
-        <w:t>Таблица</w:t>
-      </w:r>
-      <w:r>
-        <w:t xml:space="preserve"> 1</w:t>
-      </w:r>
-      <w:r>
-        <w:t xml:space="preserve"> представляет основные сущности системы с их атрибутами, описаниями и доменами столбцов.</w:t>
+        <w:t>Таблица 1 представляет основные сущности системы с их атрибутами, описаниями и доменами столбцов.</w:t>
       </w:r>
     </w:p>
     <w:p/>
@@ -5894,7 +5853,6 @@
                 <w:sz w:val="24"/>
                 <w:szCs w:val="24"/>
               </w:rPr>
-              <w:lastRenderedPageBreak/>
               <w:t>Категория</w:t>
             </w:r>
           </w:p>
@@ -7313,8 +7271,6 @@
       <w:pPr>
         <w:ind w:firstLine="0"/>
       </w:pPr>
-      <w:bookmarkStart w:id="5" w:name="_GoBack"/>
-      <w:bookmarkEnd w:id="5"/>
     </w:p>
     <w:p>
       <w:pPr>
@@ -7363,15 +7319,7 @@
         <w:t xml:space="preserve">Необходимо разработать веб-приложение под названием </w:t>
       </w:r>
       <w:r>
-        <w:t>«</w:t>
-      </w:r>
-      <w:proofErr w:type="spellStart"/>
-      <w:r>
-        <w:t>PixelCraft</w:t>
-      </w:r>
-      <w:proofErr w:type="spellEnd"/>
-      <w:r>
-        <w:t>»,</w:t>
+        <w:t>«PixelCraft»,</w:t>
       </w:r>
       <w:r>
         <w:t xml:space="preserve"> предназначенное для создания, просмотра и редактирования пиксельных схем. Основной целью разработки является предоставление пользователю удобного и функционального инструмента для работы с пиксельными изображениями, а также для организации и хранения созданных и выбранных схем.</w:t>
@@ -7379,8 +7327,11 @@
     </w:p>
     <w:p>
       <w:r>
+        <w:t xml:space="preserve">Разрабатываемое веб-приложение должно предоставлять пользователю возможность просматривать каталог готовых пиксельных схем, отсортированных по категориям, с поддержкой поиска и фильтрации. Пользователь должен иметь </w:t>
+      </w:r>
+      <w:r>
         <w:lastRenderedPageBreak/>
-        <w:t>Разрабатываемое веб-приложение должно предоставлять пользователю возможность просматривать каталог готовых пиксельных схем, отсортированных по категориям, с поддержкой поиска и фильтрации. Пользователь должен иметь возможность открывать карточки схем, просматривать их характеристики и переходить к интерактивному режиму работы со схемой.</w:t>
+        <w:t>возможность открывать карточки схем, просматривать их характеристики и переходить к интерактивному режиму работы со схемой.</w:t>
       </w:r>
     </w:p>
     <w:p>
@@ -7450,22 +7401,47 @@
           <w:b/>
           <w:bCs/>
         </w:rPr>
-        <w:t>5</w:t>
-      </w:r>
-      <w:r>
+        <w:t>5.1   Диаграмма деятельности</w:t>
+      </w:r>
+    </w:p>
+    <w:p>
+      <w:pPr>
+        <w:ind w:left="851" w:firstLine="0"/>
         <w:rPr>
           <w:b/>
           <w:bCs/>
         </w:rPr>
-        <w:t xml:space="preserve">.1   </w:t>
-      </w:r>
-      <w:r>
+      </w:pPr>
+    </w:p>
+    <w:p>
+      <w:r>
+        <w:t>Диаграмма деятельности является поведенческой диаграммой, отображающей последовательность и возможные варианты выполнения действий в системе. Она позволяет наглядно представить поток управления, точки принятия решений и параллельные действия пользователя.</w:t>
+      </w:r>
+    </w:p>
+    <w:p>
+      <w:r>
+        <w:t xml:space="preserve">Диаграмма деятельности для сайта </w:t>
+      </w:r>
+      <w:r>
+        <w:t>PixelCraft</w:t>
+      </w:r>
+      <w:r>
+        <w:t xml:space="preserve"> отражает процесс взаимодействия пользователя с веб-приложением, включая общие действия, доступные всем пользователям, и расширенные возможности, предоставляемые авторизованным пользователям. Диаграмма наглядно демонстрирует логику работы сайта и основные сценарии использования системы.</w:t>
+      </w:r>
+    </w:p>
+    <w:p>
+      <w:r>
+        <w:t xml:space="preserve">Диаграмма деятельности представлена в приложении Б. </w:t>
+      </w:r>
+    </w:p>
+    <w:p>
+      <w:pPr>
+        <w:ind w:left="851" w:firstLine="0"/>
         <w:rPr>
           <w:b/>
           <w:bCs/>
         </w:rPr>
-        <w:t>Диаграмма деятельности</w:t>
-      </w:r>
+      </w:pPr>
     </w:p>
     <w:p>
       <w:pPr>
@@ -7475,74 +7451,12 @@
           <w:bCs/>
         </w:rPr>
       </w:pPr>
-    </w:p>
-    <w:p>
-      <w:r>
-        <w:t>Диаграмма деятельности является поведенческой диаграммой, отображающей последовательность и возможные варианты выполнения действий в системе. Она позволяет наглядно представить поток управления, точки принятия решений и параллельные действия пользователя.</w:t>
-      </w:r>
-    </w:p>
-    <w:p>
-      <w:r>
-        <w:t xml:space="preserve">Диаграмма деятельности для сайта </w:t>
-      </w:r>
-      <w:proofErr w:type="spellStart"/>
-      <w:r>
-        <w:t>PixelCraft</w:t>
-      </w:r>
-      <w:proofErr w:type="spellEnd"/>
-      <w:r>
-        <w:t xml:space="preserve"> отражает процесс взаимодействия пользователя с веб-приложением, включая общие действия, доступные всем пользователям, и расширенные возможности, предоставляемые авторизованным пользователям. Диаграмма наглядно демонстрирует логику работы сайта и основные сценарии использования системы.</w:t>
-      </w:r>
-    </w:p>
-    <w:p>
-      <w:r>
-        <w:t xml:space="preserve">Диаграмма деятельности представлена в приложении Б. </w:t>
-      </w:r>
-    </w:p>
-    <w:p>
-      <w:pPr>
-        <w:ind w:left="851" w:firstLine="0"/>
+      <w:r>
         <w:rPr>
           <w:b/>
           <w:bCs/>
         </w:rPr>
-      </w:pPr>
-    </w:p>
-    <w:p>
-      <w:pPr>
-        <w:ind w:left="851" w:firstLine="0"/>
-        <w:rPr>
-          <w:b/>
-          <w:bCs/>
-        </w:rPr>
-      </w:pPr>
-      <w:r>
-        <w:rPr>
-          <w:b/>
-          <w:bCs/>
-        </w:rPr>
-        <w:t>5.</w:t>
-      </w:r>
-      <w:r>
-        <w:rPr>
-          <w:b/>
-          <w:bCs/>
-        </w:rPr>
-        <w:t>2</w:t>
-      </w:r>
-      <w:r>
-        <w:rPr>
-          <w:b/>
-          <w:bCs/>
-        </w:rPr>
-        <w:t xml:space="preserve">   </w:t>
-      </w:r>
-      <w:r>
-        <w:rPr>
-          <w:b/>
-          <w:bCs/>
-        </w:rPr>
-        <w:t>Описание тестов</w:t>
+        <w:t>5.2   Описание тестов</w:t>
       </w:r>
     </w:p>
     <w:p/>
@@ -7738,8 +7652,21 @@
                 <w:lang w:eastAsia="en-US"/>
                 <w14:ligatures w14:val="standardContextual"/>
               </w:rPr>
-              <w:t xml:space="preserve"> выполнения</w:t>
+              <w:t xml:space="preserve"> </w:t>
             </w:r>
+            <w:proofErr w:type="spellStart"/>
+            <w:r>
+              <w:rPr>
+                <w:rFonts w:ascii="Times New Roman" w:eastAsia="Calibri" w:hAnsi="Times New Roman" w:cs="Times New Roman"/>
+                <w:b/>
+                <w:kern w:val="2"/>
+                <w:szCs w:val="24"/>
+                <w:lang w:eastAsia="en-US"/>
+                <w14:ligatures w14:val="standardContextual"/>
+              </w:rPr>
+              <w:t>выполнения</w:t>
+            </w:r>
+            <w:proofErr w:type="spellEnd"/>
           </w:p>
         </w:tc>
         <w:tc>
@@ -7931,7 +7858,6 @@
               </w:rPr>
               <w:t xml:space="preserve">1. Открывается модальное окно авторизации. 2. Данные проходят проверку валидности. 3. Пользователь сохраняется в </w:t>
             </w:r>
-            <w:proofErr w:type="spellStart"/>
             <w:r>
               <w:rPr>
                 <w:rStyle w:val="HTML"/>
@@ -7941,7 +7867,6 @@
               </w:rPr>
               <w:t>localStorage</w:t>
             </w:r>
-            <w:proofErr w:type="spellEnd"/>
             <w:r>
               <w:rPr>
                 <w:rFonts w:ascii="Times New Roman" w:hAnsi="Times New Roman" w:cs="Times New Roman"/>
@@ -7951,7 +7876,6 @@
               </w:rPr>
               <w:t xml:space="preserve"> в списке пользователей. 4. В </w:t>
             </w:r>
-            <w:proofErr w:type="spellStart"/>
             <w:r>
               <w:rPr>
                 <w:rStyle w:val="HTML"/>
@@ -7961,7 +7885,6 @@
               </w:rPr>
               <w:t>localStorage</w:t>
             </w:r>
-            <w:proofErr w:type="spellEnd"/>
             <w:r>
               <w:rPr>
                 <w:rFonts w:ascii="Times New Roman" w:hAnsi="Times New Roman" w:cs="Times New Roman"/>
@@ -8257,7 +8180,6 @@
               </w:rPr>
               <w:t xml:space="preserve">1. Открывается модальное окно авторизации. 2. Проверяются введённые данные. 3. В </w:t>
             </w:r>
-            <w:proofErr w:type="spellStart"/>
             <w:r>
               <w:rPr>
                 <w:rStyle w:val="HTML"/>
@@ -8267,7 +8189,6 @@
               </w:rPr>
               <w:t>localStorage</w:t>
             </w:r>
-            <w:proofErr w:type="spellEnd"/>
             <w:r>
               <w:rPr>
                 <w:rFonts w:ascii="Times New Roman" w:hAnsi="Times New Roman" w:cs="Times New Roman"/>
@@ -8425,7 +8346,6 @@
               </w:rPr>
               <w:t xml:space="preserve">4. В </w:t>
             </w:r>
-            <w:proofErr w:type="spellStart"/>
             <w:r>
               <w:rPr>
                 <w:rStyle w:val="HTML"/>
@@ -8435,7 +8355,6 @@
               </w:rPr>
               <w:t>localStorage</w:t>
             </w:r>
-            <w:proofErr w:type="spellEnd"/>
             <w:r>
               <w:rPr>
                 <w:rFonts w:ascii="Times New Roman" w:hAnsi="Times New Roman" w:cs="Times New Roman"/>
@@ -8609,7 +8528,6 @@
               </w:rPr>
               <w:t xml:space="preserve">1. Отображается сообщение об ошибке («Пользователь не найден» / «Неверный пароль»). 2. В </w:t>
             </w:r>
-            <w:proofErr w:type="spellStart"/>
             <w:r>
               <w:rPr>
                 <w:rStyle w:val="HTML"/>
@@ -8619,7 +8537,6 @@
               </w:rPr>
               <w:t>localStorage</w:t>
             </w:r>
-            <w:proofErr w:type="spellEnd"/>
             <w:r>
               <w:rPr>
                 <w:rFonts w:ascii="Times New Roman" w:hAnsi="Times New Roman" w:cs="Times New Roman"/>
@@ -8737,7 +8654,25 @@
                 <w:sz w:val="24"/>
                 <w:szCs w:val="24"/>
               </w:rPr>
-              <w:t xml:space="preserve"> схемы </w:t>
+              <w:t xml:space="preserve"> </w:t>
+            </w:r>
+            <w:proofErr w:type="spellStart"/>
+            <w:r>
+              <w:rPr>
+                <w:rFonts w:ascii="Times New Roman" w:hAnsi="Times New Roman" w:cs="Times New Roman"/>
+                <w:sz w:val="24"/>
+                <w:szCs w:val="24"/>
+              </w:rPr>
+              <w:t>схемы</w:t>
+            </w:r>
+            <w:proofErr w:type="spellEnd"/>
+            <w:r>
+              <w:rPr>
+                <w:rFonts w:ascii="Times New Roman" w:hAnsi="Times New Roman" w:cs="Times New Roman"/>
+                <w:sz w:val="24"/>
+                <w:szCs w:val="24"/>
+              </w:rPr>
+              <w:t xml:space="preserve"> </w:t>
             </w:r>
             <w:proofErr w:type="spellStart"/>
             <w:r>
@@ -8755,7 +8690,25 @@
                 <w:sz w:val="24"/>
                 <w:szCs w:val="24"/>
               </w:rPr>
-              <w:t xml:space="preserve"> категории.</w:t>
+              <w:t xml:space="preserve"> </w:t>
+            </w:r>
+            <w:proofErr w:type="spellStart"/>
+            <w:r>
+              <w:rPr>
+                <w:rFonts w:ascii="Times New Roman" w:hAnsi="Times New Roman" w:cs="Times New Roman"/>
+                <w:sz w:val="24"/>
+                <w:szCs w:val="24"/>
+              </w:rPr>
+              <w:t>категории</w:t>
+            </w:r>
+            <w:proofErr w:type="spellEnd"/>
+            <w:r>
+              <w:rPr>
+                <w:rFonts w:ascii="Times New Roman" w:hAnsi="Times New Roman" w:cs="Times New Roman"/>
+                <w:sz w:val="24"/>
+                <w:szCs w:val="24"/>
+              </w:rPr>
+              <w:t>.</w:t>
             </w:r>
           </w:p>
           <w:p>
@@ -9451,7 +9404,23 @@
                 <w:rFonts w:ascii="Times New Roman" w:hAnsi="Times New Roman" w:cs="Times New Roman"/>
                 <w:szCs w:val="24"/>
               </w:rPr>
-              <w:t xml:space="preserve"> схемы». 3. </w:t>
+              <w:t xml:space="preserve"> </w:t>
+            </w:r>
+            <w:proofErr w:type="spellStart"/>
+            <w:r>
+              <w:rPr>
+                <w:rFonts w:ascii="Times New Roman" w:hAnsi="Times New Roman" w:cs="Times New Roman"/>
+                <w:szCs w:val="24"/>
+              </w:rPr>
+              <w:t>схемы</w:t>
+            </w:r>
+            <w:proofErr w:type="spellEnd"/>
+            <w:r>
+              <w:rPr>
+                <w:rFonts w:ascii="Times New Roman" w:hAnsi="Times New Roman" w:cs="Times New Roman"/>
+                <w:szCs w:val="24"/>
+              </w:rPr>
+              <w:t xml:space="preserve">». 3. </w:t>
             </w:r>
             <w:proofErr w:type="spellStart"/>
             <w:r>
@@ -9750,7 +9719,23 @@
                 <w:rFonts w:ascii="Times New Roman" w:hAnsi="Times New Roman" w:cs="Times New Roman"/>
                 <w:szCs w:val="24"/>
               </w:rPr>
-              <w:t xml:space="preserve"> схему». 7. </w:t>
+              <w:t xml:space="preserve"> </w:t>
+            </w:r>
+            <w:proofErr w:type="spellStart"/>
+            <w:r>
+              <w:rPr>
+                <w:rFonts w:ascii="Times New Roman" w:hAnsi="Times New Roman" w:cs="Times New Roman"/>
+                <w:szCs w:val="24"/>
+              </w:rPr>
+              <w:t>схему</w:t>
+            </w:r>
+            <w:proofErr w:type="spellEnd"/>
+            <w:r>
+              <w:rPr>
+                <w:rFonts w:ascii="Times New Roman" w:hAnsi="Times New Roman" w:cs="Times New Roman"/>
+                <w:szCs w:val="24"/>
+              </w:rPr>
+              <w:t xml:space="preserve">». 7. </w:t>
             </w:r>
             <w:proofErr w:type="spellStart"/>
             <w:r>
@@ -9886,7 +9871,25 @@
                 <w:sz w:val="24"/>
                 <w:szCs w:val="24"/>
               </w:rPr>
-              <w:t xml:space="preserve"> коллекции </w:t>
+              <w:t xml:space="preserve"> </w:t>
+            </w:r>
+            <w:proofErr w:type="spellStart"/>
+            <w:r>
+              <w:rPr>
+                <w:rFonts w:ascii="Times New Roman" w:hAnsi="Times New Roman" w:cs="Times New Roman"/>
+                <w:sz w:val="24"/>
+                <w:szCs w:val="24"/>
+              </w:rPr>
+              <w:t>коллекции</w:t>
+            </w:r>
+            <w:proofErr w:type="spellEnd"/>
+            <w:r>
+              <w:rPr>
+                <w:rFonts w:ascii="Times New Roman" w:hAnsi="Times New Roman" w:cs="Times New Roman"/>
+                <w:sz w:val="24"/>
+                <w:szCs w:val="24"/>
+              </w:rPr>
+              <w:t xml:space="preserve"> </w:t>
             </w:r>
             <w:proofErr w:type="spellStart"/>
             <w:r>
@@ -10211,5469 +10214,283 @@
     </w:p>
     <w:p>
       <w:pPr>
-        <w:pStyle w:val="1"/>
-      </w:pPr>
-      <w:bookmarkStart w:id="6" w:name="_Toc194324358"/>
-      <w:r>
-        <w:lastRenderedPageBreak/>
-        <w:t>Проектирование</w:t>
-      </w:r>
-      <w:bookmarkEnd w:id="6"/>
-    </w:p>
-    <w:p>
-      <w:pPr>
-        <w:pStyle w:val="2"/>
-      </w:pPr>
-      <w:bookmarkStart w:id="7" w:name="_Toc194324359"/>
-      <w:r>
-        <w:t>Диаграмма вариантов использования</w:t>
-      </w:r>
-      <w:bookmarkEnd w:id="7"/>
-    </w:p>
-    <w:p/>
-    <w:p>
-      <w:pPr>
-        <w:rPr>
-          <w:bCs/>
-        </w:rPr>
-      </w:pPr>
-      <w:r>
-        <w:rPr>
-          <w:bCs/>
-        </w:rPr>
-        <w:t xml:space="preserve">Диаграмма вариантов использования – диаграмма, отражающая отношения между актерами и прецедентами и являющаяся составной частью модели прецедентов, позволяющей описать систему на концептуальном уровне. </w:t>
-      </w:r>
-    </w:p>
-    <w:p>
-      <w:pPr>
-        <w:rPr>
-          <w:bCs/>
-        </w:rPr>
-      </w:pPr>
-      <w:r>
-        <w:rPr>
-          <w:bCs/>
-        </w:rPr>
-        <w:t xml:space="preserve">Суть данной диаграммы состоит в следующем: проектируемая система представляется в виде множества сущностей или актеров, взаимодействующих с системой с помощью так называемых вариантов использования. </w:t>
-      </w:r>
-    </w:p>
-    <w:p>
-      <w:pPr>
-        <w:rPr>
-          <w:bCs/>
-          <w:noProof/>
-        </w:rPr>
-      </w:pPr>
-      <w:r>
-        <w:rPr>
-          <w:bCs/>
-          <w:noProof/>
-        </w:rPr>
-        <w:t>Актером или действующим лицом является любая сущность, взаимодействующая с системой извне. Это может быть как живое существо, так и любая друга система, которая может служить источником воздействия на моделируемую систему так, как определяет сам разработчик. На рисунке 1 представлено графическое обозначение актера.</w:t>
-      </w:r>
-    </w:p>
-    <w:p>
-      <w:pPr>
-        <w:rPr>
-          <w:bCs/>
-          <w:noProof/>
-        </w:rPr>
-      </w:pPr>
-      <w:r>
-        <w:rPr>
-          <w:bCs/>
-          <w:noProof/>
-        </w:rPr>
-        <w:drawing>
-          <wp:anchor distT="0" distB="0" distL="114300" distR="114300" simplePos="0" relativeHeight="251724800" behindDoc="0" locked="0" layoutInCell="1" allowOverlap="1" wp14:anchorId="76CA89A2" wp14:editId="483BCFAA">
-            <wp:simplePos x="0" y="0"/>
-            <wp:positionH relativeFrom="column">
-              <wp:posOffset>2954020</wp:posOffset>
-            </wp:positionH>
-            <wp:positionV relativeFrom="paragraph">
-              <wp:posOffset>234315</wp:posOffset>
-            </wp:positionV>
-            <wp:extent cx="596900" cy="605155"/>
-            <wp:effectExtent l="0" t="0" r="0" b="4445"/>
-            <wp:wrapTopAndBottom/>
-            <wp:docPr id="6" name="Рисунок 6"/>
-            <wp:cNvGraphicFramePr>
-              <a:graphicFrameLocks xmlns:a="http://schemas.openxmlformats.org/drawingml/2006/main" noChangeAspect="1"/>
-            </wp:cNvGraphicFramePr>
-            <a:graphic xmlns:a="http://schemas.openxmlformats.org/drawingml/2006/main">
-              <a:graphicData uri="http://schemas.openxmlformats.org/drawingml/2006/picture">
-                <pic:pic xmlns:pic="http://schemas.openxmlformats.org/drawingml/2006/picture">
-                  <pic:nvPicPr>
-                    <pic:cNvPr id="1" name=""/>
-                    <pic:cNvPicPr/>
-                  </pic:nvPicPr>
-                  <pic:blipFill>
-                    <a:blip r:embed="rId13"/>
-                    <a:stretch>
-                      <a:fillRect/>
-                    </a:stretch>
-                  </pic:blipFill>
-                  <pic:spPr>
-                    <a:xfrm>
-                      <a:off x="0" y="0"/>
-                      <a:ext cx="596900" cy="605155"/>
-                    </a:xfrm>
-                    <a:prstGeom prst="rect">
-                      <a:avLst/>
-                    </a:prstGeom>
-                  </pic:spPr>
-                </pic:pic>
-              </a:graphicData>
-            </a:graphic>
-            <wp14:sizeRelH relativeFrom="margin">
-              <wp14:pctWidth>0</wp14:pctWidth>
-            </wp14:sizeRelH>
-            <wp14:sizeRelV relativeFrom="margin">
-              <wp14:pctHeight>0</wp14:pctHeight>
-            </wp14:sizeRelV>
-          </wp:anchor>
-        </w:drawing>
-      </w:r>
-    </w:p>
-    <w:p>
-      <w:pPr>
-        <w:ind w:firstLine="0"/>
-        <w:jc w:val="center"/>
-        <w:rPr>
-          <w:bCs/>
-        </w:rPr>
-      </w:pPr>
-      <w:r>
-        <w:rPr>
-          <w:bCs/>
-        </w:rPr>
-        <w:t>Рисунок 1 – Графическое обозначение актера</w:t>
-      </w:r>
-    </w:p>
-    <w:p>
-      <w:pPr>
-        <w:ind w:firstLine="0"/>
-        <w:jc w:val="center"/>
-        <w:rPr>
-          <w:bCs/>
-        </w:rPr>
-      </w:pPr>
-    </w:p>
-    <w:p>
-      <w:pPr>
-        <w:rPr>
-          <w:bCs/>
-          <w:noProof/>
-        </w:rPr>
-      </w:pPr>
-      <w:r>
-        <w:rPr>
-          <w:bCs/>
-          <w:noProof/>
-        </w:rPr>
-        <w:t>Вариант использования является стандартным языком UML и применяется для спецификаций общих особенностей системы и любой другой сущности. Отдельные варианты использования обозначаются на диаграмме эллипсом, в котором содержится его краткое название. Пример представлен на рисунке 2.</w:t>
-      </w:r>
-    </w:p>
-    <w:p>
-      <w:pPr>
-        <w:rPr>
-          <w:bCs/>
-        </w:rPr>
-      </w:pPr>
-      <w:r>
-        <w:rPr>
-          <w:bCs/>
-          <w:noProof/>
-        </w:rPr>
-        <w:drawing>
-          <wp:anchor distT="0" distB="0" distL="114300" distR="114300" simplePos="0" relativeHeight="251726848" behindDoc="0" locked="0" layoutInCell="1" allowOverlap="1" wp14:anchorId="37F22B25" wp14:editId="68F19C7A">
-            <wp:simplePos x="0" y="0"/>
-            <wp:positionH relativeFrom="column">
-              <wp:posOffset>2572716</wp:posOffset>
-            </wp:positionH>
-            <wp:positionV relativeFrom="paragraph">
-              <wp:posOffset>235585</wp:posOffset>
-            </wp:positionV>
-            <wp:extent cx="1184275" cy="647700"/>
-            <wp:effectExtent l="0" t="0" r="0" b="0"/>
-            <wp:wrapTopAndBottom/>
-            <wp:docPr id="8" name="Рисунок 8"/>
-            <wp:cNvGraphicFramePr>
-              <a:graphicFrameLocks xmlns:a="http://schemas.openxmlformats.org/drawingml/2006/main" noChangeAspect="1"/>
-            </wp:cNvGraphicFramePr>
-            <a:graphic xmlns:a="http://schemas.openxmlformats.org/drawingml/2006/main">
-              <a:graphicData uri="http://schemas.openxmlformats.org/drawingml/2006/picture">
-                <pic:pic xmlns:pic="http://schemas.openxmlformats.org/drawingml/2006/picture">
-                  <pic:nvPicPr>
-                    <pic:cNvPr id="1" name=""/>
-                    <pic:cNvPicPr/>
-                  </pic:nvPicPr>
-                  <pic:blipFill>
-                    <a:blip r:embed="rId14"/>
-                    <a:stretch>
-                      <a:fillRect/>
-                    </a:stretch>
-                  </pic:blipFill>
-                  <pic:spPr>
-                    <a:xfrm>
-                      <a:off x="0" y="0"/>
-                      <a:ext cx="1184275" cy="647700"/>
-                    </a:xfrm>
-                    <a:prstGeom prst="rect">
-                      <a:avLst/>
-                    </a:prstGeom>
-                  </pic:spPr>
-                </pic:pic>
-              </a:graphicData>
-            </a:graphic>
-            <wp14:sizeRelH relativeFrom="margin">
-              <wp14:pctWidth>0</wp14:pctWidth>
-            </wp14:sizeRelH>
-            <wp14:sizeRelV relativeFrom="margin">
-              <wp14:pctHeight>0</wp14:pctHeight>
-            </wp14:sizeRelV>
-          </wp:anchor>
-        </w:drawing>
-      </w:r>
-    </w:p>
-    <w:p>
-      <w:pPr>
-        <w:ind w:firstLine="0"/>
-        <w:jc w:val="center"/>
-        <w:rPr>
-          <w:bCs/>
-        </w:rPr>
-      </w:pPr>
-      <w:r>
-        <w:rPr>
-          <w:bCs/>
-        </w:rPr>
-        <w:t xml:space="preserve">Рисунок 2 – Графическое обозначение вариантов использования  </w:t>
-      </w:r>
-    </w:p>
-    <w:p>
-      <w:pPr>
-        <w:ind w:firstLine="0"/>
-        <w:jc w:val="center"/>
-        <w:rPr>
-          <w:bCs/>
-        </w:rPr>
-      </w:pPr>
-    </w:p>
-    <w:p>
-      <w:pPr>
-        <w:rPr>
-          <w:bCs/>
-          <w:noProof/>
-        </w:rPr>
-      </w:pPr>
-      <w:r>
-        <w:rPr>
-          <w:bCs/>
-          <w:noProof/>
-        </w:rPr>
-        <w:t>Отношение ассоциации является главным понятием языка UML и используется при построении всех графических моделей. Оно служит для обозначения роли актера и отдельном варианте использования. На диаграмме отношение ассоциации обозначается сплошной линией между актером и вариантом использования. Пример отношения ассоциации представлен на рисунке 3.</w:t>
-      </w:r>
-    </w:p>
-    <w:p>
-      <w:pPr>
-        <w:rPr>
-          <w:bCs/>
-          <w:noProof/>
-        </w:rPr>
-      </w:pPr>
-      <w:r>
-        <w:rPr>
-          <w:bCs/>
-          <w:noProof/>
-        </w:rPr>
-        <w:drawing>
-          <wp:anchor distT="0" distB="0" distL="114300" distR="114300" simplePos="0" relativeHeight="251728896" behindDoc="0" locked="0" layoutInCell="1" allowOverlap="1" wp14:anchorId="4E36394C" wp14:editId="43F93A8F">
-            <wp:simplePos x="0" y="0"/>
-            <wp:positionH relativeFrom="column">
-              <wp:posOffset>2248535</wp:posOffset>
-            </wp:positionH>
-            <wp:positionV relativeFrom="paragraph">
-              <wp:posOffset>234315</wp:posOffset>
-            </wp:positionV>
-            <wp:extent cx="1808480" cy="660400"/>
-            <wp:effectExtent l="0" t="0" r="1270" b="6350"/>
-            <wp:wrapTopAndBottom/>
-            <wp:docPr id="9" name="Рисунок 9"/>
-            <wp:cNvGraphicFramePr>
-              <a:graphicFrameLocks xmlns:a="http://schemas.openxmlformats.org/drawingml/2006/main" noChangeAspect="1"/>
-            </wp:cNvGraphicFramePr>
-            <a:graphic xmlns:a="http://schemas.openxmlformats.org/drawingml/2006/main">
-              <a:graphicData uri="http://schemas.openxmlformats.org/drawingml/2006/picture">
-                <pic:pic xmlns:pic="http://schemas.openxmlformats.org/drawingml/2006/picture">
-                  <pic:nvPicPr>
-                    <pic:cNvPr id="1" name=""/>
-                    <pic:cNvPicPr/>
-                  </pic:nvPicPr>
-                  <pic:blipFill>
-                    <a:blip r:embed="rId15"/>
-                    <a:stretch>
-                      <a:fillRect/>
-                    </a:stretch>
-                  </pic:blipFill>
-                  <pic:spPr>
-                    <a:xfrm>
-                      <a:off x="0" y="0"/>
-                      <a:ext cx="1808480" cy="660400"/>
-                    </a:xfrm>
-                    <a:prstGeom prst="rect">
-                      <a:avLst/>
-                    </a:prstGeom>
-                  </pic:spPr>
-                </pic:pic>
-              </a:graphicData>
-            </a:graphic>
-            <wp14:sizeRelH relativeFrom="margin">
-              <wp14:pctWidth>0</wp14:pctWidth>
-            </wp14:sizeRelH>
-            <wp14:sizeRelV relativeFrom="margin">
-              <wp14:pctHeight>0</wp14:pctHeight>
-            </wp14:sizeRelV>
-          </wp:anchor>
-        </w:drawing>
-      </w:r>
-    </w:p>
-    <w:p>
-      <w:pPr>
-        <w:jc w:val="center"/>
-        <w:rPr>
-          <w:bCs/>
-        </w:rPr>
-      </w:pPr>
-      <w:r>
-        <w:rPr>
-          <w:bCs/>
-        </w:rPr>
-        <w:t>Рисунок 3 – Графическое обозначение отношения ассоциации</w:t>
-      </w:r>
-    </w:p>
-    <w:p>
-      <w:pPr>
-        <w:rPr>
-          <w:bCs/>
-        </w:rPr>
-      </w:pPr>
-      <w:r>
-        <w:rPr>
-          <w:bCs/>
-          <w:noProof/>
-        </w:rPr>
-        <w:lastRenderedPageBreak/>
-        <w:drawing>
-          <wp:anchor distT="0" distB="0" distL="114300" distR="114300" simplePos="0" relativeHeight="251732992" behindDoc="0" locked="0" layoutInCell="1" allowOverlap="1" wp14:anchorId="4A693576" wp14:editId="00ABD123">
-            <wp:simplePos x="0" y="0"/>
-            <wp:positionH relativeFrom="column">
-              <wp:posOffset>2014220</wp:posOffset>
-            </wp:positionH>
-            <wp:positionV relativeFrom="paragraph">
-              <wp:posOffset>1377315</wp:posOffset>
-            </wp:positionV>
-            <wp:extent cx="2362200" cy="544195"/>
-            <wp:effectExtent l="0" t="0" r="0" b="8255"/>
-            <wp:wrapTopAndBottom/>
-            <wp:docPr id="11" name="Рисунок 11"/>
-            <wp:cNvGraphicFramePr>
-              <a:graphicFrameLocks xmlns:a="http://schemas.openxmlformats.org/drawingml/2006/main" noChangeAspect="1"/>
-            </wp:cNvGraphicFramePr>
-            <a:graphic xmlns:a="http://schemas.openxmlformats.org/drawingml/2006/main">
-              <a:graphicData uri="http://schemas.openxmlformats.org/drawingml/2006/picture">
-                <pic:pic xmlns:pic="http://schemas.openxmlformats.org/drawingml/2006/picture">
-                  <pic:nvPicPr>
-                    <pic:cNvPr id="1" name=""/>
-                    <pic:cNvPicPr/>
-                  </pic:nvPicPr>
-                  <pic:blipFill>
-                    <a:blip r:embed="rId16"/>
-                    <a:stretch>
-                      <a:fillRect/>
-                    </a:stretch>
-                  </pic:blipFill>
-                  <pic:spPr>
-                    <a:xfrm>
-                      <a:off x="0" y="0"/>
-                      <a:ext cx="2362200" cy="544195"/>
-                    </a:xfrm>
-                    <a:prstGeom prst="rect">
-                      <a:avLst/>
-                    </a:prstGeom>
-                  </pic:spPr>
-                </pic:pic>
-              </a:graphicData>
-            </a:graphic>
-            <wp14:sizeRelH relativeFrom="margin">
-              <wp14:pctWidth>0</wp14:pctWidth>
-            </wp14:sizeRelH>
-            <wp14:sizeRelV relativeFrom="margin">
-              <wp14:pctHeight>0</wp14:pctHeight>
-            </wp14:sizeRelV>
-          </wp:anchor>
-        </w:drawing>
-      </w:r>
-      <w:r>
-        <w:rPr>
-          <w:bCs/>
-          <w:noProof/>
-          <w:lang w:val="en-US"/>
-        </w:rPr>
-        <mc:AlternateContent>
-          <mc:Choice Requires="wpi">
-            <w:drawing>
-              <wp:anchor distT="0" distB="0" distL="114300" distR="114300" simplePos="0" relativeHeight="251684864" behindDoc="0" locked="0" layoutInCell="1" allowOverlap="1" wp14:anchorId="5DE94650" wp14:editId="10DC9B7A">
-                <wp:simplePos x="0" y="0"/>
-                <wp:positionH relativeFrom="column">
-                  <wp:posOffset>2587589</wp:posOffset>
-                </wp:positionH>
-                <wp:positionV relativeFrom="paragraph">
-                  <wp:posOffset>1634986</wp:posOffset>
-                </wp:positionV>
-                <wp:extent cx="360" cy="360"/>
-                <wp:effectExtent l="133350" t="133350" r="95250" b="133350"/>
-                <wp:wrapNone/>
-                <wp:docPr id="706068762" name="Рукописный ввод 163"/>
-                <wp:cNvGraphicFramePr/>
-                <a:graphic xmlns:a="http://schemas.openxmlformats.org/drawingml/2006/main">
-                  <a:graphicData uri="http://schemas.microsoft.com/office/word/2010/wordprocessingInk">
-                    <w14:contentPart bwMode="auto" r:id="rId17">
-                      <w14:nvContentPartPr>
-                        <w14:cNvContentPartPr/>
-                      </w14:nvContentPartPr>
-                      <w14:xfrm>
-                        <a:off x="0" y="0"/>
-                        <a:ext cx="360" cy="360"/>
-                      </w14:xfrm>
-                    </w14:contentPart>
-                  </a:graphicData>
-                </a:graphic>
-              </wp:anchor>
-            </w:drawing>
-          </mc:Choice>
-          <mc:Fallback>
-            <w:pict>
-              <v:shapetype w14:anchorId="1BEAEF8E" id="_x0000_t75" coordsize="21600,21600" o:spt="75" o:preferrelative="t" path="m@4@5l@4@11@9@11@9@5xe" filled="f" stroked="f">
-                <v:stroke joinstyle="miter"/>
-                <v:formulas>
-                  <v:f eqn="if lineDrawn pixelLineWidth 0"/>
-                  <v:f eqn="sum @0 1 0"/>
-                  <v:f eqn="sum 0 0 @1"/>
-                  <v:f eqn="prod @2 1 2"/>
-                  <v:f eqn="prod @3 21600 pixelWidth"/>
-                  <v:f eqn="prod @3 21600 pixelHeight"/>
-                  <v:f eqn="sum @0 0 1"/>
-                  <v:f eqn="prod @6 1 2"/>
-                  <v:f eqn="prod @7 21600 pixelWidth"/>
-                  <v:f eqn="sum @8 21600 0"/>
-                  <v:f eqn="prod @7 21600 pixelHeight"/>
-                  <v:f eqn="sum @10 21600 0"/>
-                </v:formulas>
-                <v:path o:extrusionok="f" gradientshapeok="t" o:connecttype="rect"/>
-                <o:lock v:ext="edit" aspectratio="t"/>
-              </v:shapetype>
-              <v:shape id="Рукописный ввод 163" o:spid="_x0000_s1026" type="#_x0000_t75" style="position:absolute;margin-left:198.8pt;margin-top:123.8pt;width:9.95pt;height:9.95pt;z-index:251684864;visibility:visible;mso-wrap-style:square;mso-wrap-distance-left:9pt;mso-wrap-distance-top:0;mso-wrap-distance-right:9pt;mso-wrap-distance-bottom:0;mso-position-horizontal:absolute;mso-position-horizontal-relative:text;mso-position-vertical:absolute;mso-position-vertical-relative:text" o:gfxdata="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">
-                <v:imagedata r:id="rId18" o:title=""/>
-              </v:shape>
-            </w:pict>
-          </mc:Fallback>
-        </mc:AlternateContent>
-      </w:r>
-      <w:r>
-        <w:rPr>
-          <w:bCs/>
-          <w:noProof/>
-          <w:lang w:val="en-US"/>
-        </w:rPr>
-        <mc:AlternateContent>
-          <mc:Choice Requires="wpi">
-            <w:drawing>
-              <wp:anchor distT="0" distB="0" distL="114300" distR="114300" simplePos="0" relativeHeight="251683840" behindDoc="0" locked="0" layoutInCell="1" allowOverlap="1" wp14:anchorId="54F11F82" wp14:editId="415298BD">
-                <wp:simplePos x="0" y="0"/>
-                <wp:positionH relativeFrom="column">
-                  <wp:posOffset>1271429</wp:posOffset>
-                </wp:positionH>
-                <wp:positionV relativeFrom="paragraph">
-                  <wp:posOffset>1319986</wp:posOffset>
-                </wp:positionV>
-                <wp:extent cx="360" cy="360"/>
-                <wp:effectExtent l="133350" t="152400" r="95250" b="133350"/>
-                <wp:wrapNone/>
-                <wp:docPr id="1390337848" name="Рукописный ввод 162"/>
-                <wp:cNvGraphicFramePr/>
-                <a:graphic xmlns:a="http://schemas.openxmlformats.org/drawingml/2006/main">
-                  <a:graphicData uri="http://schemas.microsoft.com/office/word/2010/wordprocessingInk">
-                    <w14:contentPart bwMode="auto" r:id="rId19">
-                      <w14:nvContentPartPr>
-                        <w14:cNvContentPartPr/>
-                      </w14:nvContentPartPr>
-                      <w14:xfrm>
-                        <a:off x="0" y="0"/>
-                        <a:ext cx="360" cy="360"/>
-                      </w14:xfrm>
-                    </w14:contentPart>
-                  </a:graphicData>
-                </a:graphic>
-              </wp:anchor>
-            </w:drawing>
-          </mc:Choice>
-          <mc:Fallback>
-            <w:pict>
-              <v:shape w14:anchorId="01D0B8B8" id="Рукописный ввод 162" o:spid="_x0000_s1026" type="#_x0000_t75" style="position:absolute;margin-left:95.15pt;margin-top:99pt;width:9.95pt;height:9.95pt;z-index:251683840;visibility:visible;mso-wrap-style:square;mso-wrap-distance-left:9pt;mso-wrap-distance-top:0;mso-wrap-distance-right:9pt;mso-wrap-distance-bottom:0;mso-position-horizontal:absolute;mso-position-horizontal-relative:text;mso-position-vertical:absolute;mso-position-vertical-relative:text" o:gfxdata="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">
-                <v:imagedata r:id="rId18" o:title=""/>
-              </v:shape>
-            </w:pict>
-          </mc:Fallback>
-        </mc:AlternateContent>
-      </w:r>
-      <w:r>
-        <w:rPr>
-          <w:bCs/>
-          <w:noProof/>
-          <w:lang w:val="en-US"/>
-        </w:rPr>
-        <mc:AlternateContent>
-          <mc:Choice Requires="wpi">
-            <w:drawing>
-              <wp:anchor distT="0" distB="0" distL="114300" distR="114300" simplePos="0" relativeHeight="251681792" behindDoc="0" locked="0" layoutInCell="1" allowOverlap="1" wp14:anchorId="18BA74B0" wp14:editId="441B383D">
-                <wp:simplePos x="0" y="0"/>
-                <wp:positionH relativeFrom="column">
-                  <wp:posOffset>2598029</wp:posOffset>
-                </wp:positionH>
-                <wp:positionV relativeFrom="paragraph">
-                  <wp:posOffset>1686826</wp:posOffset>
-                </wp:positionV>
-                <wp:extent cx="360" cy="360"/>
-                <wp:effectExtent l="152400" t="133350" r="95250" b="133350"/>
-                <wp:wrapNone/>
-                <wp:docPr id="626224406" name="Рукописный ввод 155"/>
-                <wp:cNvGraphicFramePr/>
-                <a:graphic xmlns:a="http://schemas.openxmlformats.org/drawingml/2006/main">
-                  <a:graphicData uri="http://schemas.microsoft.com/office/word/2010/wordprocessingInk">
-                    <w14:contentPart bwMode="auto" r:id="rId20">
-                      <w14:nvContentPartPr>
-                        <w14:cNvContentPartPr/>
-                      </w14:nvContentPartPr>
-                      <w14:xfrm>
-                        <a:off x="0" y="0"/>
-                        <a:ext cx="360" cy="360"/>
-                      </w14:xfrm>
-                    </w14:contentPart>
-                  </a:graphicData>
-                </a:graphic>
-              </wp:anchor>
-            </w:drawing>
-          </mc:Choice>
-          <mc:Fallback>
-            <w:pict>
-              <v:shape w14:anchorId="6A9EFBDB" id="Рукописный ввод 155" o:spid="_x0000_s1026" type="#_x0000_t75" style="position:absolute;margin-left:199.6pt;margin-top:127.85pt;width:9.95pt;height:9.95pt;z-index:251681792;visibility:visible;mso-wrap-style:square;mso-wrap-distance-left:9pt;mso-wrap-distance-top:0;mso-wrap-distance-right:9pt;mso-wrap-distance-bottom:0;mso-position-horizontal:absolute;mso-position-horizontal-relative:text;mso-position-vertical:absolute;mso-position-vertical-relative:text" o:gfxdata="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">
-                <v:imagedata r:id="rId18" o:title=""/>
-              </v:shape>
-            </w:pict>
-          </mc:Fallback>
-        </mc:AlternateContent>
-      </w:r>
-      <w:r>
-        <w:rPr>
-          <w:bCs/>
-          <w:noProof/>
-          <w:lang w:val="en-US"/>
-        </w:rPr>
-        <mc:AlternateContent>
-          <mc:Choice Requires="wpi">
-            <w:drawing>
-              <wp:anchor distT="0" distB="0" distL="114300" distR="114300" simplePos="0" relativeHeight="251680768" behindDoc="0" locked="0" layoutInCell="1" allowOverlap="1" wp14:anchorId="63494DC1" wp14:editId="0E38DDE7">
-                <wp:simplePos x="0" y="0"/>
-                <wp:positionH relativeFrom="column">
-                  <wp:posOffset>2542589</wp:posOffset>
-                </wp:positionH>
-                <wp:positionV relativeFrom="paragraph">
-                  <wp:posOffset>966466</wp:posOffset>
-                </wp:positionV>
-                <wp:extent cx="15840" cy="12960"/>
-                <wp:effectExtent l="133350" t="133350" r="80010" b="139700"/>
-                <wp:wrapNone/>
-                <wp:docPr id="1967284374" name="Рукописный ввод 150"/>
-                <wp:cNvGraphicFramePr/>
-                <a:graphic xmlns:a="http://schemas.openxmlformats.org/drawingml/2006/main">
-                  <a:graphicData uri="http://schemas.microsoft.com/office/word/2010/wordprocessingInk">
-                    <w14:contentPart bwMode="auto" r:id="rId21">
-                      <w14:nvContentPartPr>
-                        <w14:cNvContentPartPr/>
-                      </w14:nvContentPartPr>
-                      <w14:xfrm>
-                        <a:off x="0" y="0"/>
-                        <a:ext cx="15840" cy="12960"/>
-                      </w14:xfrm>
-                    </w14:contentPart>
-                  </a:graphicData>
-                </a:graphic>
-              </wp:anchor>
-            </w:drawing>
-          </mc:Choice>
-          <mc:Fallback>
-            <w:pict>
-              <v:shape w14:anchorId="0199CD1E" id="Рукописный ввод 150" o:spid="_x0000_s1026" type="#_x0000_t75" style="position:absolute;margin-left:195.25pt;margin-top:71pt;width:11.2pt;height:11.2pt;z-index:251680768;visibility:visible;mso-wrap-style:square;mso-wrap-distance-left:9pt;mso-wrap-distance-top:0;mso-wrap-distance-right:9pt;mso-wrap-distance-bottom:0;mso-position-horizontal:absolute;mso-position-horizontal-relative:text;mso-position-vertical:absolute;mso-position-vertical-relative:text" o:gfxdata="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">
-                <v:imagedata r:id="rId22" o:title=""/>
-              </v:shape>
-            </w:pict>
-          </mc:Fallback>
-        </mc:AlternateContent>
-      </w:r>
-      <w:r>
-        <w:rPr>
-          <w:bCs/>
-          <w:noProof/>
-          <w:lang w:val="en-US"/>
-        </w:rPr>
-        <mc:AlternateContent>
-          <mc:Choice Requires="wpi">
-            <w:drawing>
-              <wp:anchor distT="0" distB="0" distL="114300" distR="114300" simplePos="0" relativeHeight="251679744" behindDoc="0" locked="0" layoutInCell="1" allowOverlap="1" wp14:anchorId="36A592E7" wp14:editId="0901734D">
-                <wp:simplePos x="0" y="0"/>
-                <wp:positionH relativeFrom="column">
-                  <wp:posOffset>2584349</wp:posOffset>
-                </wp:positionH>
-                <wp:positionV relativeFrom="paragraph">
-                  <wp:posOffset>1004986</wp:posOffset>
-                </wp:positionV>
-                <wp:extent cx="78120" cy="50400"/>
-                <wp:effectExtent l="38100" t="38100" r="36195" b="45085"/>
-                <wp:wrapNone/>
-                <wp:docPr id="1913648865" name="Рукописный ввод 134"/>
-                <wp:cNvGraphicFramePr/>
-                <a:graphic xmlns:a="http://schemas.openxmlformats.org/drawingml/2006/main">
-                  <a:graphicData uri="http://schemas.microsoft.com/office/word/2010/wordprocessingInk">
-                    <w14:contentPart bwMode="auto" r:id="rId23">
-                      <w14:nvContentPartPr>
-                        <w14:cNvContentPartPr/>
-                      </w14:nvContentPartPr>
-                      <w14:xfrm>
-                        <a:off x="0" y="0"/>
-                        <a:ext cx="78120" cy="50400"/>
-                      </w14:xfrm>
-                    </w14:contentPart>
-                  </a:graphicData>
-                </a:graphic>
-              </wp:anchor>
-            </w:drawing>
-          </mc:Choice>
-          <mc:Fallback>
-            <w:pict>
-              <v:shape w14:anchorId="080A6309" id="Рукописный ввод 134" o:spid="_x0000_s1026" type="#_x0000_t75" style="position:absolute;margin-left:203pt;margin-top:78.65pt;width:7.1pt;height:4.95pt;z-index:251679744;visibility:visible;mso-wrap-style:square;mso-wrap-distance-left:9pt;mso-wrap-distance-top:0;mso-wrap-distance-right:9pt;mso-wrap-distance-bottom:0;mso-position-horizontal:absolute;mso-position-horizontal-relative:text;mso-position-vertical:absolute;mso-position-vertical-relative:text" o:gfxdata="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">
-                <v:imagedata r:id="rId24" o:title=""/>
-              </v:shape>
-            </w:pict>
-          </mc:Fallback>
-        </mc:AlternateContent>
-      </w:r>
-      <w:r>
-        <w:rPr>
-          <w:bCs/>
-          <w:noProof/>
-          <w:lang w:val="en-US"/>
-        </w:rPr>
-        <mc:AlternateContent>
-          <mc:Choice Requires="wpi">
-            <w:drawing>
-              <wp:anchor distT="0" distB="0" distL="114300" distR="114300" simplePos="0" relativeHeight="251678720" behindDoc="0" locked="0" layoutInCell="1" allowOverlap="1" wp14:anchorId="17B0FA1C" wp14:editId="7B77D34B">
-                <wp:simplePos x="0" y="0"/>
-                <wp:positionH relativeFrom="column">
-                  <wp:posOffset>2507615</wp:posOffset>
-                </wp:positionH>
-                <wp:positionV relativeFrom="paragraph">
-                  <wp:posOffset>938530</wp:posOffset>
-                </wp:positionV>
-                <wp:extent cx="273685" cy="131445"/>
-                <wp:effectExtent l="38100" t="38100" r="50165" b="40005"/>
-                <wp:wrapNone/>
-                <wp:docPr id="1994305193" name="Рукописный ввод 129"/>
-                <wp:cNvGraphicFramePr/>
-                <a:graphic xmlns:a="http://schemas.openxmlformats.org/drawingml/2006/main">
-                  <a:graphicData uri="http://schemas.microsoft.com/office/word/2010/wordprocessingInk">
-                    <w14:contentPart bwMode="auto" r:id="rId25">
-                      <w14:nvContentPartPr>
-                        <w14:cNvContentPartPr/>
-                      </w14:nvContentPartPr>
-                      <w14:xfrm>
-                        <a:off x="0" y="0"/>
-                        <a:ext cx="273685" cy="131445"/>
-                      </w14:xfrm>
-                    </w14:contentPart>
-                  </a:graphicData>
-                </a:graphic>
-              </wp:anchor>
-            </w:drawing>
-          </mc:Choice>
-          <mc:Fallback>
-            <w:pict>
-              <v:shape w14:anchorId="3B18DFE4" id="Рукописный ввод 129" o:spid="_x0000_s1026" type="#_x0000_t75" style="position:absolute;margin-left:196.95pt;margin-top:73.4pt;width:22.5pt;height:11.3pt;z-index:251678720;visibility:visible;mso-wrap-style:square;mso-wrap-distance-left:9pt;mso-wrap-distance-top:0;mso-wrap-distance-right:9pt;mso-wrap-distance-bottom:0;mso-position-horizontal:absolute;mso-position-horizontal-relative:text;mso-position-vertical:absolute;mso-position-vertical-relative:text" o:gfxdata="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">
-                <v:imagedata r:id="rId26" o:title=""/>
-              </v:shape>
-            </w:pict>
-          </mc:Fallback>
-        </mc:AlternateContent>
-      </w:r>
-      <w:r>
-        <w:rPr>
-          <w:bCs/>
-          <w:noProof/>
-          <w:lang w:val="en-US"/>
-        </w:rPr>
-        <mc:AlternateContent>
-          <mc:Choice Requires="wpi">
-            <w:drawing>
-              <wp:anchor distT="0" distB="0" distL="114300" distR="114300" simplePos="0" relativeHeight="251677696" behindDoc="0" locked="0" layoutInCell="1" allowOverlap="1" wp14:anchorId="3EF1DD41" wp14:editId="5FC1EDF0">
-                <wp:simplePos x="0" y="0"/>
-                <wp:positionH relativeFrom="column">
-                  <wp:posOffset>2757509</wp:posOffset>
-                </wp:positionH>
-                <wp:positionV relativeFrom="paragraph">
-                  <wp:posOffset>824714</wp:posOffset>
-                </wp:positionV>
-                <wp:extent cx="360" cy="360"/>
-                <wp:effectExtent l="38100" t="38100" r="38100" b="38100"/>
-                <wp:wrapNone/>
-                <wp:docPr id="183494585" name="Рукописный ввод 123"/>
-                <wp:cNvGraphicFramePr/>
-                <a:graphic xmlns:a="http://schemas.openxmlformats.org/drawingml/2006/main">
-                  <a:graphicData uri="http://schemas.microsoft.com/office/word/2010/wordprocessingInk">
-                    <w14:contentPart bwMode="auto" r:id="rId27">
-                      <w14:nvContentPartPr>
-                        <w14:cNvContentPartPr/>
-                      </w14:nvContentPartPr>
-                      <w14:xfrm>
-                        <a:off x="0" y="0"/>
-                        <a:ext cx="360" cy="360"/>
-                      </w14:xfrm>
-                    </w14:contentPart>
-                  </a:graphicData>
-                </a:graphic>
-              </wp:anchor>
-            </w:drawing>
-          </mc:Choice>
-          <mc:Fallback>
-            <w:pict>
-              <v:shape w14:anchorId="0880D8DA" id="Рукописный ввод 123" o:spid="_x0000_s1026" type="#_x0000_t75" style="position:absolute;margin-left:216.65pt;margin-top:64.45pt;width:1.05pt;height:1.05pt;z-index:251677696;visibility:visible;mso-wrap-style:square;mso-wrap-distance-left:9pt;mso-wrap-distance-top:0;mso-wrap-distance-right:9pt;mso-wrap-distance-bottom:0;mso-position-horizontal:absolute;mso-position-horizontal-relative:text;mso-position-vertical:absolute;mso-position-vertical-relative:text" o:gfxdata="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">
-                <v:imagedata r:id="rId28" o:title=""/>
-              </v:shape>
-            </w:pict>
-          </mc:Fallback>
-        </mc:AlternateContent>
-      </w:r>
-      <w:r>
-        <w:rPr>
-          <w:bCs/>
-          <w:noProof/>
-        </w:rPr>
-        <w:t>Отношение включения между двумя вариантами использования указывает, что некоторое заданное поведение для одного варианта использования включается в качестве составного компонента в последовательность поведения другого варианта использования. Данная линия помечается ключевым словом &lt;</w:t>
-      </w:r>
-      <w:r>
-        <w:rPr>
-          <w:bCs/>
-          <w:noProof/>
-          <w:lang w:val="en-US"/>
-        </w:rPr>
-        <w:t>extend</w:t>
-      </w:r>
-      <w:r>
-        <w:rPr>
-          <w:bCs/>
-          <w:noProof/>
-        </w:rPr>
-        <w:t xml:space="preserve">&gt;. Пример изображен на рисунке 4. </w:t>
-      </w:r>
-      <w:r>
-        <w:rPr>
-          <w:bCs/>
-        </w:rPr>
-        <w:t xml:space="preserve"> </w:t>
-      </w:r>
-    </w:p>
-    <w:p>
-      <w:pPr>
-        <w:rPr>
-          <w:bCs/>
-        </w:rPr>
-      </w:pPr>
-    </w:p>
-    <w:p>
-      <w:pPr>
-        <w:jc w:val="center"/>
-        <w:rPr>
-          <w:bCs/>
-        </w:rPr>
-      </w:pPr>
-      <w:r>
-        <w:rPr>
-          <w:bCs/>
-          <w:noProof/>
-        </w:rPr>
-        <mc:AlternateContent>
-          <mc:Choice Requires="wpi">
-            <w:drawing>
-              <wp:anchor distT="0" distB="0" distL="114300" distR="114300" simplePos="0" relativeHeight="251682816" behindDoc="0" locked="0" layoutInCell="1" allowOverlap="1" wp14:anchorId="2DD1FC89" wp14:editId="2E4429AE">
-                <wp:simplePos x="0" y="0"/>
-                <wp:positionH relativeFrom="column">
-                  <wp:posOffset>2587589</wp:posOffset>
-                </wp:positionH>
-                <wp:positionV relativeFrom="paragraph">
-                  <wp:posOffset>890146</wp:posOffset>
-                </wp:positionV>
-                <wp:extent cx="360" cy="360"/>
-                <wp:effectExtent l="133350" t="133350" r="95250" b="133350"/>
-                <wp:wrapNone/>
-                <wp:docPr id="687729358" name="Рукописный ввод 159"/>
-                <wp:cNvGraphicFramePr/>
-                <a:graphic xmlns:a="http://schemas.openxmlformats.org/drawingml/2006/main">
-                  <a:graphicData uri="http://schemas.microsoft.com/office/word/2010/wordprocessingInk">
-                    <w14:contentPart bwMode="auto" r:id="rId29">
-                      <w14:nvContentPartPr>
-                        <w14:cNvContentPartPr/>
-                      </w14:nvContentPartPr>
-                      <w14:xfrm>
-                        <a:off x="0" y="0"/>
-                        <a:ext cx="360" cy="360"/>
-                      </w14:xfrm>
-                    </w14:contentPart>
-                  </a:graphicData>
-                </a:graphic>
-              </wp:anchor>
-            </w:drawing>
-          </mc:Choice>
-          <mc:Fallback>
-            <w:pict>
-              <v:shape w14:anchorId="7F9409E2" id="Рукописный ввод 159" o:spid="_x0000_s1026" type="#_x0000_t75" style="position:absolute;margin-left:198.8pt;margin-top:65.15pt;width:9.95pt;height:9.95pt;z-index:251682816;visibility:visible;mso-wrap-style:square;mso-wrap-distance-left:9pt;mso-wrap-distance-top:0;mso-wrap-distance-right:9pt;mso-wrap-distance-bottom:0;mso-position-horizontal:absolute;mso-position-horizontal-relative:text;mso-position-vertical:absolute;mso-position-vertical-relative:text" o:gfxdata="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">
-                <v:imagedata r:id="rId30" o:title=""/>
-              </v:shape>
-            </w:pict>
-          </mc:Fallback>
-        </mc:AlternateContent>
-      </w:r>
-      <w:r>
-        <w:rPr>
-          <w:bCs/>
-        </w:rPr>
-        <w:t xml:space="preserve">Рисунок </w:t>
-      </w:r>
-      <w:r>
-        <w:rPr>
-          <w:bCs/>
-        </w:rPr>
-        <w:t>4</w:t>
-      </w:r>
-      <w:r>
-        <w:rPr>
-          <w:bCs/>
-        </w:rPr>
-        <w:t xml:space="preserve"> – Графическое обозначение отношения </w:t>
-      </w:r>
-      <w:r>
-        <w:rPr>
-          <w:bCs/>
-        </w:rPr>
-        <w:t>расширения</w:t>
-      </w:r>
-    </w:p>
-    <w:p>
-      <w:pPr>
-        <w:rPr>
-          <w:bCs/>
-        </w:rPr>
-      </w:pPr>
-    </w:p>
-    <w:p>
-      <w:pPr>
-        <w:rPr>
-          <w:bCs/>
-        </w:rPr>
-      </w:pPr>
-      <w:r>
-        <w:rPr>
-          <w:bCs/>
-          <w:noProof/>
-        </w:rPr>
-        <w:drawing>
-          <wp:anchor distT="0" distB="0" distL="114300" distR="114300" simplePos="0" relativeHeight="251730944" behindDoc="0" locked="0" layoutInCell="1" allowOverlap="1" wp14:anchorId="27ABE43B" wp14:editId="3130437A">
-            <wp:simplePos x="0" y="0"/>
-            <wp:positionH relativeFrom="column">
-              <wp:posOffset>1918970</wp:posOffset>
-            </wp:positionH>
-            <wp:positionV relativeFrom="paragraph">
-              <wp:posOffset>1371600</wp:posOffset>
-            </wp:positionV>
-            <wp:extent cx="2546350" cy="563245"/>
-            <wp:effectExtent l="0" t="0" r="6350" b="8255"/>
-            <wp:wrapTopAndBottom/>
-            <wp:docPr id="10" name="Рисунок 10"/>
-            <wp:cNvGraphicFramePr>
-              <a:graphicFrameLocks xmlns:a="http://schemas.openxmlformats.org/drawingml/2006/main" noChangeAspect="1"/>
-            </wp:cNvGraphicFramePr>
-            <a:graphic xmlns:a="http://schemas.openxmlformats.org/drawingml/2006/main">
-              <a:graphicData uri="http://schemas.openxmlformats.org/drawingml/2006/picture">
-                <pic:pic xmlns:pic="http://schemas.openxmlformats.org/drawingml/2006/picture">
-                  <pic:nvPicPr>
-                    <pic:cNvPr id="1" name=""/>
-                    <pic:cNvPicPr/>
-                  </pic:nvPicPr>
-                  <pic:blipFill>
-                    <a:blip r:embed="rId31"/>
-                    <a:stretch>
-                      <a:fillRect/>
-                    </a:stretch>
-                  </pic:blipFill>
-                  <pic:spPr>
-                    <a:xfrm>
-                      <a:off x="0" y="0"/>
-                      <a:ext cx="2546350" cy="563245"/>
-                    </a:xfrm>
-                    <a:prstGeom prst="rect">
-                      <a:avLst/>
-                    </a:prstGeom>
-                  </pic:spPr>
-                </pic:pic>
-              </a:graphicData>
-            </a:graphic>
-            <wp14:sizeRelH relativeFrom="margin">
-              <wp14:pctWidth>0</wp14:pctWidth>
-            </wp14:sizeRelH>
-            <wp14:sizeRelV relativeFrom="margin">
-              <wp14:pctHeight>0</wp14:pctHeight>
-            </wp14:sizeRelV>
-          </wp:anchor>
-        </w:drawing>
-      </w:r>
-      <w:r>
-        <w:rPr>
-          <w:bCs/>
-        </w:rPr>
-        <w:t>Отношение включения между двумя вариантами использования указывает, что некоторое заданное поведение для одного варианта использования включается в качестве составного компонента в последовательность поведения другого варианта использования. Данная линия помечается ключевым словом &lt;</w:t>
-      </w:r>
-      <w:proofErr w:type="spellStart"/>
-      <w:r>
-        <w:rPr>
-          <w:bCs/>
-        </w:rPr>
-        <w:t>include</w:t>
-      </w:r>
-      <w:proofErr w:type="spellEnd"/>
-      <w:r>
-        <w:rPr>
-          <w:bCs/>
-        </w:rPr>
-        <w:t xml:space="preserve">&gt; </w:t>
-      </w:r>
-      <w:r>
-        <w:rPr>
-          <w:bCs/>
-          <w:noProof/>
-        </w:rPr>
-        <w:t xml:space="preserve">Пример изображен на рисунке </w:t>
-      </w:r>
-      <w:r>
-        <w:rPr>
-          <w:bCs/>
-          <w:noProof/>
-        </w:rPr>
-        <w:t>5</w:t>
-      </w:r>
-      <w:r>
-        <w:rPr>
-          <w:bCs/>
-          <w:noProof/>
-        </w:rPr>
-        <w:t xml:space="preserve">. </w:t>
-      </w:r>
-      <w:r>
-        <w:rPr>
-          <w:bCs/>
-        </w:rPr>
-        <w:t xml:space="preserve"> </w:t>
-      </w:r>
-    </w:p>
-    <w:p>
-      <w:pPr>
-        <w:rPr>
-          <w:bCs/>
-        </w:rPr>
-      </w:pPr>
-    </w:p>
-    <w:p>
-      <w:pPr>
-        <w:jc w:val="center"/>
-        <w:rPr>
-          <w:bCs/>
-        </w:rPr>
-      </w:pPr>
-      <w:r>
-        <w:rPr>
-          <w:bCs/>
-        </w:rPr>
-        <w:t xml:space="preserve">Рисунок </w:t>
-      </w:r>
-      <w:r>
-        <w:rPr>
-          <w:bCs/>
-        </w:rPr>
-        <w:t>5</w:t>
-      </w:r>
-      <w:r>
-        <w:rPr>
-          <w:bCs/>
-        </w:rPr>
-        <w:t xml:space="preserve"> – Графическое обозначение отношения включения</w:t>
-      </w:r>
-    </w:p>
-    <w:p>
-      <w:pPr>
-        <w:rPr>
-          <w:bCs/>
-        </w:rPr>
-      </w:pPr>
-    </w:p>
-    <w:p>
-      <w:pPr>
-        <w:rPr>
-          <w:bCs/>
-        </w:rPr>
-      </w:pPr>
-      <w:r>
-        <w:rPr>
-          <w:bCs/>
-        </w:rPr>
-        <w:t>Определяя для выбранного актера варианты использования и устанавливая отношения между вариантами использования, получим полную диаграмму вариантов использования</w:t>
-      </w:r>
-      <w:r>
-        <w:rPr>
-          <w:bCs/>
-        </w:rPr>
-        <w:t>, она представлена на рисунке 6</w:t>
-      </w:r>
-      <w:r>
-        <w:rPr>
-          <w:bCs/>
-        </w:rPr>
-        <w:t>.</w:t>
-      </w:r>
-    </w:p>
-    <w:p>
-      <w:pPr>
-        <w:ind w:firstLine="0"/>
-        <w:rPr>
-          <w:bCs/>
-        </w:rPr>
-      </w:pPr>
-      <w:r>
-        <w:rPr>
-          <w:bCs/>
-          <w:noProof/>
-        </w:rPr>
-        <w:drawing>
-          <wp:anchor distT="0" distB="0" distL="114300" distR="114300" simplePos="0" relativeHeight="251722752" behindDoc="0" locked="0" layoutInCell="1" allowOverlap="1" wp14:anchorId="57CB95F4" wp14:editId="7D6810D3">
-            <wp:simplePos x="0" y="0"/>
-            <wp:positionH relativeFrom="column">
-              <wp:posOffset>1144270</wp:posOffset>
-            </wp:positionH>
-            <wp:positionV relativeFrom="paragraph">
-              <wp:posOffset>234950</wp:posOffset>
-            </wp:positionV>
-            <wp:extent cx="4258945" cy="3130550"/>
-            <wp:effectExtent l="0" t="0" r="8255" b="0"/>
-            <wp:wrapTopAndBottom/>
-            <wp:docPr id="5" name="Рисунок 5"/>
-            <wp:cNvGraphicFramePr>
-              <a:graphicFrameLocks xmlns:a="http://schemas.openxmlformats.org/drawingml/2006/main" noChangeAspect="1"/>
-            </wp:cNvGraphicFramePr>
-            <a:graphic xmlns:a="http://schemas.openxmlformats.org/drawingml/2006/main">
-              <a:graphicData uri="http://schemas.openxmlformats.org/drawingml/2006/picture">
-                <pic:pic xmlns:pic="http://schemas.openxmlformats.org/drawingml/2006/picture">
-                  <pic:nvPicPr>
-                    <pic:cNvPr id="1" name=""/>
-                    <pic:cNvPicPr/>
-                  </pic:nvPicPr>
-                  <pic:blipFill>
-                    <a:blip r:embed="rId32"/>
-                    <a:stretch>
-                      <a:fillRect/>
-                    </a:stretch>
-                  </pic:blipFill>
-                  <pic:spPr>
-                    <a:xfrm>
-                      <a:off x="0" y="0"/>
-                      <a:ext cx="4258945" cy="3130550"/>
-                    </a:xfrm>
-                    <a:prstGeom prst="rect">
-                      <a:avLst/>
-                    </a:prstGeom>
-                  </pic:spPr>
-                </pic:pic>
-              </a:graphicData>
-            </a:graphic>
-            <wp14:sizeRelH relativeFrom="margin">
-              <wp14:pctWidth>0</wp14:pctWidth>
-            </wp14:sizeRelH>
-            <wp14:sizeRelV relativeFrom="margin">
-              <wp14:pctHeight>0</wp14:pctHeight>
-            </wp14:sizeRelV>
-          </wp:anchor>
-        </w:drawing>
-      </w:r>
-    </w:p>
-    <w:p>
-      <w:pPr>
-        <w:jc w:val="center"/>
-        <w:rPr>
-          <w:bCs/>
-        </w:rPr>
-      </w:pPr>
-      <w:r>
-        <w:rPr>
-          <w:bCs/>
-        </w:rPr>
-        <w:t xml:space="preserve">Рисунок </w:t>
-      </w:r>
-      <w:r>
-        <w:rPr>
-          <w:bCs/>
-        </w:rPr>
-        <w:t>6</w:t>
-      </w:r>
-      <w:r>
-        <w:rPr>
-          <w:bCs/>
-        </w:rPr>
-        <w:t xml:space="preserve"> – </w:t>
-      </w:r>
-      <w:r>
-        <w:rPr>
-          <w:bCs/>
-        </w:rPr>
-        <w:t>Диаграмма вариантов использования</w:t>
-      </w:r>
-    </w:p>
-    <w:p>
-      <w:pPr>
-        <w:pStyle w:val="2"/>
-      </w:pPr>
-      <w:r>
-        <w:lastRenderedPageBreak/>
-        <w:t>Диаграмма деятельности</w:t>
-      </w:r>
-    </w:p>
-    <w:p/>
-    <w:p>
-      <w:pPr>
-        <w:rPr>
-          <w:color w:val="000000" w:themeColor="text1"/>
-          <w:szCs w:val="24"/>
-        </w:rPr>
-      </w:pPr>
-      <w:r>
-        <w:rPr>
-          <w:rFonts w:eastAsia="Times New Roman"/>
-          <w:color w:val="000000"/>
-          <w:kern w:val="0"/>
-          <w:lang w:eastAsia="ru-RU"/>
-          <w14:ligatures w14:val="none"/>
-        </w:rPr>
-        <w:t>Диаграмма деятельности – поведенческая диаграмма, показывающая поток</w:t>
-      </w:r>
-      <w:r>
-        <w:rPr>
-          <w:rFonts w:eastAsia="Times New Roman"/>
-          <w:color w:val="000000"/>
-          <w:kern w:val="0"/>
-          <w:lang w:eastAsia="ru-RU"/>
-          <w14:ligatures w14:val="none"/>
-        </w:rPr>
-        <w:t xml:space="preserve"> </w:t>
-      </w:r>
-      <w:r>
-        <w:rPr>
-          <w:rFonts w:eastAsia="Times New Roman"/>
-          <w:color w:val="000000"/>
-          <w:kern w:val="0"/>
-          <w:lang w:eastAsia="ru-RU"/>
-          <w14:ligatures w14:val="none"/>
-        </w:rPr>
-        <w:t>работы или действий в рамках системы или процесса. Она иллюстрирует</w:t>
-      </w:r>
-      <w:r>
-        <w:rPr>
-          <w:rFonts w:eastAsia="Times New Roman"/>
-          <w:color w:val="000000"/>
-          <w:kern w:val="0"/>
-          <w:lang w:eastAsia="ru-RU"/>
-          <w14:ligatures w14:val="none"/>
-        </w:rPr>
-        <w:t xml:space="preserve"> </w:t>
-      </w:r>
-      <w:r>
-        <w:rPr>
-          <w:rFonts w:eastAsia="Times New Roman"/>
-          <w:color w:val="000000"/>
-          <w:kern w:val="0"/>
-          <w:lang w:eastAsia="ru-RU"/>
-          <w14:ligatures w14:val="none"/>
-        </w:rPr>
-        <w:t>последовательность шагов и возможные варианты выполнения работы, включая</w:t>
-      </w:r>
-      <w:r>
-        <w:rPr>
-          <w:rFonts w:eastAsia="Times New Roman"/>
-          <w:color w:val="000000"/>
-          <w:kern w:val="0"/>
-          <w:lang w:eastAsia="ru-RU"/>
-          <w14:ligatures w14:val="none"/>
-        </w:rPr>
-        <w:t xml:space="preserve"> </w:t>
-      </w:r>
-      <w:r>
-        <w:rPr>
-          <w:rFonts w:eastAsia="Times New Roman"/>
-          <w:color w:val="000000"/>
-          <w:kern w:val="0"/>
-          <w:lang w:eastAsia="ru-RU"/>
-          <w14:ligatures w14:val="none"/>
-        </w:rPr>
-        <w:t>параллельные процессы и ветвления. Диаграмма деятельности включает в себя</w:t>
-      </w:r>
-      <w:r>
-        <w:rPr>
-          <w:rFonts w:eastAsia="Times New Roman"/>
-          <w:color w:val="000000"/>
-          <w:kern w:val="0"/>
-          <w:lang w:eastAsia="ru-RU"/>
-          <w14:ligatures w14:val="none"/>
-        </w:rPr>
-        <w:t xml:space="preserve"> </w:t>
-      </w:r>
-      <w:r>
-        <w:rPr>
-          <w:rFonts w:eastAsia="Times New Roman"/>
-          <w:color w:val="000000"/>
-          <w:kern w:val="0"/>
-          <w:lang w:eastAsia="ru-RU"/>
-          <w14:ligatures w14:val="none"/>
-        </w:rPr>
-        <w:t>такие элементы, как начальные и конечные узлы, узлы действий, узлы решений,</w:t>
-      </w:r>
-      <w:r>
-        <w:rPr>
-          <w:rFonts w:eastAsia="Times New Roman"/>
-          <w:color w:val="000000"/>
-          <w:kern w:val="0"/>
-          <w:lang w:eastAsia="ru-RU"/>
-          <w14:ligatures w14:val="none"/>
-        </w:rPr>
-        <w:t xml:space="preserve"> </w:t>
-      </w:r>
-      <w:r>
-        <w:rPr>
-          <w:rFonts w:eastAsia="Times New Roman"/>
-          <w:color w:val="000000"/>
-          <w:kern w:val="0"/>
-          <w:lang w:eastAsia="ru-RU"/>
-          <w14:ligatures w14:val="none"/>
-        </w:rPr>
-        <w:t xml:space="preserve">вилки и слияния, а также потоки управления, которые связывают эти узлы. </w:t>
-      </w:r>
-    </w:p>
-    <w:p>
-      <w:pPr>
-        <w:rPr>
-          <w:rFonts w:eastAsia="Times New Roman"/>
-          <w:kern w:val="0"/>
-          <w:sz w:val="24"/>
-          <w:szCs w:val="24"/>
-          <w:lang w:eastAsia="ru-RU"/>
-          <w14:ligatures w14:val="none"/>
-        </w:rPr>
-      </w:pPr>
-      <w:r>
-        <w:rPr>
-          <w:rFonts w:eastAsia="Times New Roman"/>
-          <w:color w:val="000000"/>
-          <w:kern w:val="0"/>
-          <w:lang w:eastAsia="ru-RU"/>
-          <w14:ligatures w14:val="none"/>
-        </w:rPr>
-        <w:t xml:space="preserve">На диаграмме отображен процесс прохождения тестирования. </w:t>
-      </w:r>
-    </w:p>
-    <w:p>
-      <w:pPr>
-        <w:rPr>
-          <w:rFonts w:eastAsia="Times New Roman"/>
-          <w:color w:val="000000"/>
-          <w:kern w:val="0"/>
-          <w:lang w:eastAsia="ru-RU"/>
-          <w14:ligatures w14:val="none"/>
-        </w:rPr>
-      </w:pPr>
-      <w:r>
-        <w:rPr>
-          <w:rFonts w:eastAsia="Times New Roman"/>
-          <w:color w:val="000000"/>
-          <w:kern w:val="0"/>
-          <w:lang w:eastAsia="ru-RU"/>
-          <w14:ligatures w14:val="none"/>
-        </w:rPr>
-        <w:t>Диаграмма деятельности представлена на рисунке 7.</w:t>
-      </w:r>
-    </w:p>
-    <w:p>
-      <w:pPr>
-        <w:rPr>
-          <w:color w:val="000000" w:themeColor="text1"/>
-          <w:szCs w:val="24"/>
-        </w:rPr>
-      </w:pPr>
-      <w:r>
-        <w:rPr>
-          <w:noProof/>
-        </w:rPr>
-        <w:drawing>
-          <wp:anchor distT="0" distB="0" distL="114300" distR="114300" simplePos="0" relativeHeight="251767808" behindDoc="0" locked="0" layoutInCell="1" allowOverlap="1" wp14:anchorId="34E1F1DE" wp14:editId="1225DC75">
-            <wp:simplePos x="0" y="0"/>
-            <wp:positionH relativeFrom="column">
-              <wp:posOffset>0</wp:posOffset>
-            </wp:positionH>
-            <wp:positionV relativeFrom="paragraph">
-              <wp:posOffset>228600</wp:posOffset>
-            </wp:positionV>
-            <wp:extent cx="6299835" cy="3884930"/>
-            <wp:effectExtent l="0" t="0" r="5715" b="1270"/>
-            <wp:wrapTopAndBottom/>
-            <wp:docPr id="3" name="Рисунок 3"/>
-            <wp:cNvGraphicFramePr>
-              <a:graphicFrameLocks xmlns:a="http://schemas.openxmlformats.org/drawingml/2006/main" noChangeAspect="1"/>
-            </wp:cNvGraphicFramePr>
-            <a:graphic xmlns:a="http://schemas.openxmlformats.org/drawingml/2006/main">
-              <a:graphicData uri="http://schemas.openxmlformats.org/drawingml/2006/picture">
-                <pic:pic xmlns:pic="http://schemas.openxmlformats.org/drawingml/2006/picture">
-                  <pic:nvPicPr>
-                    <pic:cNvPr id="1" name=""/>
-                    <pic:cNvPicPr/>
-                  </pic:nvPicPr>
-                  <pic:blipFill>
-                    <a:blip r:embed="rId33"/>
-                    <a:stretch>
-                      <a:fillRect/>
-                    </a:stretch>
-                  </pic:blipFill>
-                  <pic:spPr>
-                    <a:xfrm>
-                      <a:off x="0" y="0"/>
-                      <a:ext cx="6299835" cy="3884930"/>
-                    </a:xfrm>
-                    <a:prstGeom prst="rect">
-                      <a:avLst/>
-                    </a:prstGeom>
-                  </pic:spPr>
-                </pic:pic>
-              </a:graphicData>
-            </a:graphic>
-          </wp:anchor>
-        </w:drawing>
-      </w:r>
-    </w:p>
-    <w:p>
-      <w:pPr>
-        <w:jc w:val="center"/>
-        <w:rPr>
-          <w:color w:val="000000" w:themeColor="text1"/>
-        </w:rPr>
-      </w:pPr>
-    </w:p>
-    <w:p>
-      <w:pPr>
-        <w:ind w:firstLine="0"/>
-      </w:pPr>
-    </w:p>
-    <w:p>
-      <w:pPr>
-        <w:ind w:firstLine="0"/>
-        <w:jc w:val="center"/>
-      </w:pPr>
-      <w:r>
-        <w:t>Рисунок 7 – Диаграмма деятельности</w:t>
-      </w:r>
-    </w:p>
-    <w:p>
-      <w:r>
-        <w:br w:type="page"/>
-      </w:r>
-    </w:p>
-    <w:p>
-      <w:pPr>
-        <w:pStyle w:val="2"/>
-      </w:pPr>
-      <w:r>
-        <w:lastRenderedPageBreak/>
-        <w:t>Описание тестов</w:t>
-      </w:r>
-    </w:p>
-    <w:p>
-      <w:pPr>
-        <w:jc w:val="left"/>
-      </w:pPr>
-    </w:p>
-    <w:p>
-      <w:pPr>
-        <w:jc w:val="left"/>
-        <w:rPr>
-          <w:color w:val="FF0000"/>
-        </w:rPr>
-      </w:pPr>
-      <w:r>
-        <w:rPr>
-          <w:color w:val="FF0000"/>
-        </w:rPr>
-        <w:t>???????????????????????????????????????</w:t>
-      </w:r>
-    </w:p>
-    <w:p>
-      <w:r>
-        <w:br w:type="page"/>
-      </w:r>
-    </w:p>
-    <w:p>
-      <w:pPr>
-        <w:ind w:firstLine="0"/>
-        <w:jc w:val="center"/>
-        <w:sectPr>
-          <w:pgSz w:w="11906" w:h="16838" w:code="9"/>
-          <w:pgMar w:top="851" w:right="567" w:bottom="1701" w:left="1418" w:header="0" w:footer="0" w:gutter="0"/>
-          <w:cols w:space="708"/>
-          <w:docGrid w:linePitch="381"/>
-        </w:sectPr>
-      </w:pPr>
-    </w:p>
-    <w:p>
-      <w:pPr>
-        <w:pStyle w:val="1"/>
-      </w:pPr>
-      <w:bookmarkStart w:id="8" w:name="_Toc194324362"/>
-      <w:r>
-        <w:lastRenderedPageBreak/>
-        <w:t>Построение программы</w:t>
-      </w:r>
-      <w:bookmarkEnd w:id="8"/>
-    </w:p>
-    <w:p>
-      <w:pPr>
-        <w:rPr>
-          <w:szCs w:val="24"/>
-        </w:rPr>
-      </w:pPr>
-      <w:r>
-        <w:rPr>
-          <w:szCs w:val="24"/>
-        </w:rPr>
-        <w:t>Диаграмма классов – это визуальное представление структуры системы, отображающее классы, их атрибуты, методы и взаимосвязи между ними. Она является одним из ключевых элементов объектно-ориентированного проектирования и используется для моделирования статической структуры приложения.</w:t>
-      </w:r>
-    </w:p>
-    <w:p>
-      <w:pPr>
-        <w:rPr>
-          <w:szCs w:val="24"/>
-        </w:rPr>
-      </w:pPr>
-      <w:r>
-        <w:rPr>
-          <w:szCs w:val="24"/>
-        </w:rPr>
-        <w:t xml:space="preserve">Основная цель диаграммы классов – показать, как элементы системы связаны друг с другом, какие свойства и функции они имеют, а также какие отношения существуют между ними. </w:t>
-      </w:r>
-    </w:p>
-    <w:p>
-      <w:pPr>
-        <w:rPr>
-          <w:szCs w:val="24"/>
-        </w:rPr>
-      </w:pPr>
-      <w:r>
-        <w:rPr>
-          <w:szCs w:val="24"/>
-        </w:rPr>
-        <w:t xml:space="preserve">Диаграмма помогает разработчикам и архитекторам понять архитектуру системы, определить связи между объектами и грамотно спроектировать базу данных или архитектуру приложения. </w:t>
-      </w:r>
-    </w:p>
-    <w:p>
-      <w:pPr>
-        <w:rPr>
-          <w:szCs w:val="24"/>
-        </w:rPr>
-      </w:pPr>
-      <w:r>
-        <w:rPr>
-          <w:szCs w:val="24"/>
-        </w:rPr>
-        <w:t xml:space="preserve">Данный программный продукт представляет собой программное обеспечение на языке программирования </w:t>
-      </w:r>
-      <w:r>
-        <w:rPr>
-          <w:szCs w:val="24"/>
-          <w:lang w:val="en-US"/>
-        </w:rPr>
-        <w:t>C</w:t>
-      </w:r>
-      <w:r>
-        <w:rPr>
-          <w:szCs w:val="24"/>
-        </w:rPr>
-        <w:t>#. В проекте 8 классов.</w:t>
-      </w:r>
-    </w:p>
-    <w:p>
-      <w:r>
-        <w:rPr>
-          <w:szCs w:val="24"/>
-        </w:rPr>
-        <w:t>В классе «</w:t>
-      </w:r>
-      <w:proofErr w:type="spellStart"/>
-      <w:r>
-        <w:rPr>
-          <w:szCs w:val="24"/>
-        </w:rPr>
-        <w:t>ApplicationForms</w:t>
-      </w:r>
-      <w:proofErr w:type="spellEnd"/>
-      <w:r>
-        <w:rPr>
-          <w:szCs w:val="24"/>
-        </w:rPr>
-        <w:t>» представлены свойства для хранения ссылок на экземпляры соответствующих форм приложения:</w:t>
-      </w:r>
-    </w:p>
-    <w:p>
-      <w:pPr>
         <w:pStyle w:val="a8"/>
         <w:numPr>
           <w:ilvl w:val="0"/>
-          <w:numId w:val="27"/>
+          <w:numId w:val="45"/>
         </w:numPr>
-        <w:ind w:left="0" w:firstLine="851"/>
-        <w:rPr>
-          <w:szCs w:val="24"/>
-          <w:lang w:val="en-US"/>
-        </w:rPr>
-      </w:pPr>
-      <w:r>
-        <w:rPr>
-          <w:szCs w:val="24"/>
-        </w:rPr>
-        <w:t xml:space="preserve">Test </w:t>
-      </w:r>
-      <w:r>
-        <w:rPr>
-          <w:szCs w:val="24"/>
-          <w:lang w:val="en-US"/>
-        </w:rPr>
-        <w:t>(</w:t>
-      </w:r>
-      <w:r>
-        <w:rPr>
-          <w:szCs w:val="24"/>
-        </w:rPr>
-        <w:t>тип</w:t>
-      </w:r>
-      <w:r>
-        <w:rPr>
-          <w:szCs w:val="24"/>
-          <w:lang w:val="en-US"/>
-        </w:rPr>
+        <w:ind w:left="1276" w:hanging="425"/>
+        <w:rPr>
+          <w:b/>
+          <w:bCs/>
+        </w:rPr>
+      </w:pPr>
+      <w:r>
+        <w:rPr>
+          <w:b/>
+          <w:bCs/>
+        </w:rPr>
+        <w:lastRenderedPageBreak/>
+        <w:t>Реализация</w:t>
+      </w:r>
+    </w:p>
+    <w:p>
+      <w:pPr>
+        <w:rPr>
+          <w:b/>
+          <w:bCs/>
+        </w:rPr>
+      </w:pPr>
+    </w:p>
+    <w:p>
+      <w:r>
+        <w:t xml:space="preserve">Проект </w:t>
+      </w:r>
+      <w:r>
+        <w:rPr>
+          <w:b/>
+          <w:bCs/>
+        </w:rPr>
+        <w:t>PixelCraft</w:t>
+      </w:r>
+      <w:r>
+        <w:t xml:space="preserve"> реализован как клиентское веб-приложение с модульной структурой. Разработка выполнена с использованием </w:t>
+      </w:r>
+      <w:r>
+        <w:rPr>
+          <w:b/>
+          <w:bCs/>
+        </w:rPr>
+        <w:t>HTML, CSS и JavaScript</w:t>
+      </w:r>
+      <w:r>
+        <w:t xml:space="preserve"> без применения сторонних фреймворков, что обеспечило полный контроль над архитектурой и логикой работы сайта.</w:t>
+      </w:r>
+    </w:p>
+    <w:p>
+      <w:r>
+        <w:t>Каждая основная страница (главная, каталог схем, страница схемы) реализована в виде отдельного HTML-файла и использует собственные стили и сценарии. Общие элементы интерфейса оформлены в едином стиле и используются на всех страницах.</w:t>
+      </w:r>
+    </w:p>
+    <w:p>
+      <w:r>
+        <w:t>HTML отвечает за структуру страниц и размещение элементов интерфейса.</w:t>
+      </w:r>
+      <w:r>
+        <w:br/>
+        <w:t xml:space="preserve">CSS используется для стилизации, </w:t>
+      </w:r>
+      <w:r>
+        <w:t>анимации</w:t>
+      </w:r>
+      <w:r>
+        <w:t>, адаптивных сеток и визуальных эффектов.</w:t>
+      </w:r>
+      <w:r>
+        <w:br/>
+        <w:t>JavaScript реализует интерактивность сайта, обработку пользовательских действий, авторизацию и работу с пиксельными схемами.</w:t>
+      </w:r>
+    </w:p>
+    <w:p>
+      <w:r>
+        <w:t>В проекте используются следующие клиентские скрипты:</w:t>
+      </w:r>
+    </w:p>
+    <w:p>
+      <w:r>
+        <w:rPr>
+          <w:rFonts w:eastAsiaTheme="majorEastAsia"/>
+        </w:rPr>
+        <w:t>–</w:t>
+      </w:r>
+      <w:r>
         <w:t xml:space="preserve"> </w:t>
       </w:r>
       <w:r>
-        <w:rPr>
-          <w:szCs w:val="24"/>
-        </w:rPr>
-        <w:t>Test</w:t>
-      </w:r>
-      <w:r>
-        <w:rPr>
-          <w:szCs w:val="24"/>
-          <w:lang w:val="en-US"/>
-        </w:rPr>
-        <w:t>)</w:t>
-      </w:r>
-      <w:r>
-        <w:rPr>
-          <w:szCs w:val="24"/>
-        </w:rPr>
+        <w:t xml:space="preserve"> </w:t>
+      </w:r>
+      <w:r>
+        <w:rPr>
+          <w:lang w:val="en-US"/>
+        </w:rPr>
+        <w:t>main</w:t>
+      </w:r>
+      <w:r>
+        <w:t>1</w:t>
+      </w:r>
+      <w:r>
+        <w:rPr>
+          <w:lang w:val="en-US"/>
+        </w:rPr>
+        <w:t>fon</w:t>
+      </w:r>
+      <w:r>
+        <w:t>.</w:t>
+      </w:r>
+      <w:r>
+        <w:rPr>
+          <w:lang w:val="en-US"/>
+        </w:rPr>
+        <w:t>js</w:t>
+      </w:r>
+      <w:r>
+        <w:t xml:space="preserve"> </w:t>
+      </w:r>
+      <w:r>
+        <w:t>–</w:t>
+      </w:r>
+      <w:r>
+        <w:t xml:space="preserve"> </w:t>
+      </w:r>
+      <w:r>
+        <w:t>визуальный эффект в блоке главной страницы</w:t>
+      </w:r>
+      <w:r>
         <w:t>;</w:t>
       </w:r>
+      <w:r>
+        <w:t xml:space="preserve"> </w:t>
+      </w:r>
+    </w:p>
+    <w:p>
+      <w:r>
+        <w:rPr>
+          <w:rFonts w:eastAsiaTheme="majorEastAsia"/>
+        </w:rPr>
+        <w:t>–</w:t>
+      </w:r>
+      <w:r>
+        <w:t xml:space="preserve"> </w:t>
+      </w:r>
+      <w:r>
+        <w:rPr>
+          <w:lang w:val="en-US"/>
+        </w:rPr>
+        <w:t>form</w:t>
+      </w:r>
+      <w:r>
+        <w:t>.</w:t>
+      </w:r>
+      <w:r>
+        <w:rPr>
+          <w:lang w:val="en-US"/>
+        </w:rPr>
+        <w:t>js</w:t>
+      </w:r>
+      <w:r>
+        <w:t xml:space="preserve"> </w:t>
+      </w:r>
+      <w:r>
+        <w:t>–</w:t>
+      </w:r>
+      <w:r>
+        <w:t xml:space="preserve"> </w:t>
+      </w:r>
+      <w:r>
+        <w:t xml:space="preserve">логика регистрации и входа пользователя с использованием </w:t>
+      </w:r>
+      <w:r>
+        <w:rPr>
+          <w:lang w:val="en-US"/>
+        </w:rPr>
+        <w:t>local</w:t>
+      </w:r>
+      <w:r>
+        <w:rPr>
+          <w:lang w:val="en-US"/>
+        </w:rPr>
+        <w:t>Storage</w:t>
+      </w:r>
+      <w:r>
+        <w:t>;</w:t>
+      </w:r>
+    </w:p>
+    <w:p>
+      <w:r>
+        <w:rPr>
+          <w:rFonts w:eastAsiaTheme="majorEastAsia"/>
+        </w:rPr>
+        <w:t>–</w:t>
+      </w:r>
+      <w:r>
+        <w:t xml:space="preserve"> </w:t>
+      </w:r>
+      <w:r>
+        <w:t xml:space="preserve"> </w:t>
+      </w:r>
+      <w:r>
+        <w:rPr>
+          <w:lang w:val="en-US"/>
+        </w:rPr>
+        <w:t>scheme</w:t>
+      </w:r>
+      <w:r>
+        <w:t>.</w:t>
+      </w:r>
+      <w:r>
+        <w:rPr>
+          <w:lang w:val="en-US"/>
+        </w:rPr>
+        <w:t>js</w:t>
+      </w:r>
+      <w:r>
+        <w:t xml:space="preserve"> </w:t>
+      </w:r>
+      <w:r>
+        <w:t>–</w:t>
+      </w:r>
+      <w:r>
+        <w:t xml:space="preserve"> </w:t>
+      </w:r>
+      <w:r>
+        <w:t>генерация и обработка пиксельной схемы, подсчет прогресса и обновление статистики.</w:t>
+      </w:r>
+    </w:p>
+    <w:p>
+      <w:r>
+        <w:t xml:space="preserve">Хранение пользовательских данных и состояния приложения на текущем этапе реализовано на стороне клиента с помощью </w:t>
+      </w:r>
+      <w:r>
+        <w:t>localStorage</w:t>
+      </w:r>
+      <w:r>
+        <w:t>. Это решение позволяет упростить архитектуру и в дальнейшем подключить серверную часть без изменения интерфейса.</w:t>
+      </w:r>
     </w:p>
     <w:p>
       <w:pPr>
         <w:pStyle w:val="a8"/>
-        <w:numPr>
-          <w:ilvl w:val="0"/>
-          <w:numId w:val="27"/>
-        </w:numPr>
-        <w:ind w:left="0" w:firstLine="851"/>
-        <w:rPr>
-          <w:szCs w:val="24"/>
-          <w:lang w:val="en-US"/>
-        </w:rPr>
-      </w:pPr>
-      <w:r>
-        <w:rPr>
-          <w:szCs w:val="24"/>
-        </w:rPr>
-        <w:t>Load</w:t>
-      </w:r>
-      <w:r>
-        <w:rPr>
-          <w:szCs w:val="24"/>
-          <w:lang w:val="en-US"/>
-        </w:rPr>
-        <w:t xml:space="preserve"> (</w:t>
-      </w:r>
-      <w:r>
-        <w:rPr>
-          <w:szCs w:val="24"/>
-        </w:rPr>
-        <w:t>тип</w:t>
-      </w:r>
-      <w:r>
-        <w:rPr>
-          <w:szCs w:val="24"/>
-          <w:lang w:val="en-US"/>
-        </w:rPr>
-        <w:t xml:space="preserve"> </w:t>
-      </w:r>
-      <w:r>
-        <w:rPr>
-          <w:szCs w:val="24"/>
-        </w:rPr>
-        <w:t>LoadingScreen</w:t>
-      </w:r>
-      <w:r>
-        <w:rPr>
-          <w:szCs w:val="24"/>
-          <w:lang w:val="en-US"/>
-        </w:rPr>
-        <w:t>)</w:t>
-      </w:r>
-      <w:r>
-        <w:rPr>
-          <w:szCs w:val="24"/>
-        </w:rPr>
-        <w:t>;</w:t>
-      </w:r>
-      <w:r>
-        <w:rPr>
-          <w:szCs w:val="24"/>
-          <w:lang w:val="en-US"/>
-        </w:rPr>
-        <w:t xml:space="preserve"> </w:t>
-      </w:r>
-    </w:p>
-    <w:p>
-      <w:pPr>
-        <w:pStyle w:val="a8"/>
-        <w:numPr>
-          <w:ilvl w:val="0"/>
-          <w:numId w:val="27"/>
-        </w:numPr>
-        <w:ind w:left="0" w:firstLine="851"/>
-        <w:rPr>
-          <w:szCs w:val="24"/>
-          <w:lang w:val="en-US"/>
-        </w:rPr>
-      </w:pPr>
-      <w:r>
-        <w:rPr>
-          <w:szCs w:val="24"/>
-        </w:rPr>
-        <w:t>Training</w:t>
-      </w:r>
-      <w:r>
-        <w:rPr>
-          <w:szCs w:val="24"/>
-          <w:lang w:val="en-US"/>
-        </w:rPr>
-        <w:t xml:space="preserve"> (</w:t>
-      </w:r>
-      <w:r>
-        <w:rPr>
-          <w:szCs w:val="24"/>
-        </w:rPr>
-        <w:t>тип</w:t>
-      </w:r>
-      <w:r>
-        <w:rPr>
-          <w:szCs w:val="24"/>
-          <w:lang w:val="en-US"/>
-        </w:rPr>
-        <w:t xml:space="preserve"> </w:t>
-      </w:r>
-      <w:r>
-        <w:rPr>
-          <w:szCs w:val="24"/>
-        </w:rPr>
-        <w:t>Training</w:t>
-      </w:r>
-      <w:r>
-        <w:rPr>
-          <w:szCs w:val="24"/>
-          <w:lang w:val="en-US"/>
-        </w:rPr>
-        <w:t>)</w:t>
-      </w:r>
-      <w:r>
-        <w:rPr>
-          <w:szCs w:val="24"/>
-        </w:rPr>
-        <w:t>;</w:t>
-      </w:r>
-      <w:r>
-        <w:rPr>
-          <w:szCs w:val="24"/>
-          <w:lang w:val="en-US"/>
-        </w:rPr>
-        <w:t xml:space="preserve"> </w:t>
-      </w:r>
-    </w:p>
-    <w:p>
-      <w:pPr>
-        <w:pStyle w:val="a8"/>
-        <w:numPr>
-          <w:ilvl w:val="0"/>
-          <w:numId w:val="27"/>
-        </w:numPr>
-        <w:ind w:left="0" w:firstLine="851"/>
-        <w:rPr>
-          <w:szCs w:val="24"/>
-          <w:lang w:val="en-US"/>
-        </w:rPr>
-      </w:pPr>
-      <w:r>
-        <w:rPr>
-          <w:szCs w:val="24"/>
-        </w:rPr>
-        <w:t>Options</w:t>
-      </w:r>
-      <w:r>
-        <w:rPr>
-          <w:szCs w:val="24"/>
-          <w:lang w:val="en-US"/>
-        </w:rPr>
-        <w:t xml:space="preserve"> (</w:t>
-      </w:r>
-      <w:r>
-        <w:rPr>
-          <w:szCs w:val="24"/>
-        </w:rPr>
-        <w:t>тип</w:t>
-      </w:r>
-      <w:r>
-        <w:rPr>
-          <w:szCs w:val="24"/>
-          <w:lang w:val="en-US"/>
-        </w:rPr>
-        <w:t xml:space="preserve"> </w:t>
-      </w:r>
-      <w:r>
-        <w:rPr>
-          <w:szCs w:val="24"/>
-        </w:rPr>
-        <w:t>Options</w:t>
-      </w:r>
-      <w:r>
-        <w:rPr>
-          <w:szCs w:val="24"/>
-          <w:lang w:val="en-US"/>
-        </w:rPr>
-        <w:t>)</w:t>
-      </w:r>
-      <w:r>
-        <w:rPr>
-          <w:szCs w:val="24"/>
-        </w:rPr>
-        <w:t>;</w:t>
-      </w:r>
-    </w:p>
-    <w:p>
-      <w:pPr>
-        <w:pStyle w:val="a8"/>
-        <w:numPr>
-          <w:ilvl w:val="0"/>
-          <w:numId w:val="27"/>
-        </w:numPr>
-        <w:ind w:left="0" w:firstLine="851"/>
-        <w:rPr>
-          <w:szCs w:val="24"/>
-        </w:rPr>
-      </w:pPr>
-      <w:r>
-        <w:rPr>
-          <w:szCs w:val="24"/>
-        </w:rPr>
-        <w:t>Test (тип Options).</w:t>
-      </w:r>
-    </w:p>
-    <w:p>
-      <w:pPr>
-        <w:rPr>
-          <w:szCs w:val="24"/>
-        </w:rPr>
-      </w:pPr>
-      <w:r>
-        <w:rPr>
-          <w:szCs w:val="24"/>
-        </w:rPr>
-        <w:t>Класс «</w:t>
-      </w:r>
-      <w:proofErr w:type="spellStart"/>
-      <w:r>
-        <w:rPr>
-          <w:szCs w:val="24"/>
-        </w:rPr>
-        <w:t>LoadingScreen</w:t>
-      </w:r>
-      <w:proofErr w:type="spellEnd"/>
-      <w:r>
-        <w:rPr>
-          <w:szCs w:val="24"/>
-        </w:rPr>
-        <w:t xml:space="preserve">» содержит свойство </w:t>
-      </w:r>
-      <w:proofErr w:type="spellStart"/>
-      <w:r>
-        <w:rPr>
-          <w:szCs w:val="24"/>
-          <w:lang w:val="en-US"/>
-        </w:rPr>
-        <w:t>currentIndex</w:t>
-      </w:r>
-      <w:proofErr w:type="spellEnd"/>
-      <w:r>
-        <w:rPr>
-          <w:szCs w:val="24"/>
-        </w:rPr>
-        <w:t xml:space="preserve"> (тип </w:t>
-      </w:r>
-      <w:proofErr w:type="spellStart"/>
-      <w:r>
-        <w:rPr>
-          <w:szCs w:val="24"/>
-        </w:rPr>
-        <w:t>int</w:t>
-      </w:r>
-      <w:proofErr w:type="spellEnd"/>
-      <w:r>
-        <w:rPr>
-          <w:szCs w:val="24"/>
-        </w:rPr>
-        <w:t xml:space="preserve">) и методы: </w:t>
-      </w:r>
-    </w:p>
-    <w:p>
-      <w:pPr>
-        <w:pStyle w:val="a8"/>
-        <w:numPr>
-          <w:ilvl w:val="0"/>
-          <w:numId w:val="27"/>
-        </w:numPr>
-        <w:ind w:left="0" w:firstLine="851"/>
-        <w:rPr>
-          <w:szCs w:val="24"/>
-        </w:rPr>
-      </w:pPr>
-      <w:r>
-        <w:rPr>
-          <w:szCs w:val="24"/>
-        </w:rPr>
-        <w:t>LoadingScreen() – инициализация компонентов формы, запуск таймера, инициализация ссылки на себя;</w:t>
-      </w:r>
-    </w:p>
-    <w:p>
-      <w:pPr>
-        <w:pStyle w:val="a8"/>
-        <w:numPr>
-          <w:ilvl w:val="0"/>
-          <w:numId w:val="27"/>
-        </w:numPr>
-        <w:ind w:left="0" w:firstLine="851"/>
-        <w:rPr>
-          <w:szCs w:val="24"/>
-        </w:rPr>
-      </w:pPr>
-      <w:r>
-        <w:rPr>
-          <w:szCs w:val="24"/>
-        </w:rPr>
-        <w:t>timer_Tick(object sender, EventArgs e) метод, вызываемый при каждом обновлении таймера и отвечающий за появление изображений на загрузочном экране;</w:t>
-      </w:r>
-    </w:p>
-    <w:p>
-      <w:pPr>
-        <w:pStyle w:val="a8"/>
-        <w:numPr>
-          <w:ilvl w:val="0"/>
-          <w:numId w:val="27"/>
-        </w:numPr>
-        <w:ind w:left="0" w:firstLine="851"/>
-        <w:rPr>
-          <w:szCs w:val="24"/>
-        </w:rPr>
-      </w:pPr>
-      <w:r>
-        <w:rPr>
-          <w:szCs w:val="24"/>
-        </w:rPr>
-        <w:t>OpenMainForm() –создание формы «</w:t>
-      </w:r>
-      <w:r>
-        <w:rPr>
-          <w:szCs w:val="24"/>
-          <w:lang w:val="en-US"/>
-        </w:rPr>
-        <w:t>Menu</w:t>
-      </w:r>
-      <w:r>
-        <w:rPr>
-          <w:szCs w:val="24"/>
-        </w:rPr>
-        <w:t>» и переход на неё;</w:t>
-      </w:r>
-    </w:p>
-    <w:p>
-      <w:pPr>
-        <w:pStyle w:val="a8"/>
-        <w:numPr>
-          <w:ilvl w:val="0"/>
-          <w:numId w:val="27"/>
-        </w:numPr>
-        <w:ind w:left="0" w:firstLine="851"/>
-        <w:rPr>
-          <w:szCs w:val="24"/>
-        </w:rPr>
-      </w:pPr>
-      <w:proofErr w:type="spellStart"/>
-      <w:proofErr w:type="gramStart"/>
-      <w:r>
-        <w:rPr>
-          <w:szCs w:val="24"/>
-          <w:lang w:val="en-US"/>
-        </w:rPr>
-        <w:t>OnLoad</w:t>
-      </w:r>
-      <w:proofErr w:type="spellEnd"/>
-      <w:r>
-        <w:rPr>
-          <w:szCs w:val="24"/>
-        </w:rPr>
-        <w:t>(</w:t>
-      </w:r>
-      <w:proofErr w:type="spellStart"/>
-      <w:proofErr w:type="gramEnd"/>
-      <w:r>
-        <w:rPr>
-          <w:szCs w:val="24"/>
-          <w:lang w:val="en-US"/>
-        </w:rPr>
-        <w:t>EventArgs</w:t>
-      </w:r>
-      <w:proofErr w:type="spellEnd"/>
-      <w:r>
-        <w:rPr>
-          <w:szCs w:val="24"/>
-        </w:rPr>
-        <w:t xml:space="preserve"> </w:t>
-      </w:r>
-      <w:r>
-        <w:rPr>
-          <w:szCs w:val="24"/>
-          <w:lang w:val="en-US"/>
-        </w:rPr>
-        <w:t>e</w:t>
-      </w:r>
-      <w:r>
-        <w:rPr>
-          <w:szCs w:val="24"/>
-        </w:rPr>
-        <w:t>) – виртуальный метод, который запускает таймер сразу после открытия формы.</w:t>
-      </w:r>
-    </w:p>
-    <w:p>
-      <w:pPr>
-        <w:rPr>
-          <w:szCs w:val="24"/>
-        </w:rPr>
-      </w:pPr>
-      <w:r>
-        <w:rPr>
-          <w:szCs w:val="24"/>
-        </w:rPr>
-        <w:t xml:space="preserve">Класс «Menu» содержит следующие методы: </w:t>
-      </w:r>
-    </w:p>
-    <w:p>
-      <w:pPr>
-        <w:pStyle w:val="a8"/>
-        <w:numPr>
-          <w:ilvl w:val="0"/>
-          <w:numId w:val="27"/>
-        </w:numPr>
-        <w:ind w:left="0" w:firstLine="851"/>
-        <w:rPr>
-          <w:szCs w:val="24"/>
-        </w:rPr>
-      </w:pPr>
-      <w:r>
-        <w:rPr>
-          <w:szCs w:val="24"/>
-        </w:rPr>
-        <w:t>Menu(LoadingScreen load) – инициализация компонентов формы, инициализация ссылки на себя;</w:t>
-      </w:r>
-    </w:p>
-    <w:p>
-      <w:pPr>
-        <w:pStyle w:val="a8"/>
-        <w:numPr>
-          <w:ilvl w:val="0"/>
-          <w:numId w:val="27"/>
-        </w:numPr>
-        <w:ind w:left="0" w:firstLine="851"/>
-        <w:rPr>
-          <w:szCs w:val="24"/>
-          <w:lang w:val="en-US"/>
-        </w:rPr>
-      </w:pPr>
-      <w:proofErr w:type="spellStart"/>
-      <w:r>
-        <w:rPr>
-          <w:szCs w:val="24"/>
-          <w:lang w:val="en-US"/>
-        </w:rPr>
-        <w:t>ExitGame_but_</w:t>
-      </w:r>
-      <w:proofErr w:type="gramStart"/>
-      <w:r>
-        <w:rPr>
-          <w:szCs w:val="24"/>
-          <w:lang w:val="en-US"/>
-        </w:rPr>
-        <w:t>Click</w:t>
-      </w:r>
-      <w:proofErr w:type="spellEnd"/>
-      <w:r>
-        <w:rPr>
-          <w:szCs w:val="24"/>
-          <w:lang w:val="en-US"/>
-        </w:rPr>
-        <w:t>(</w:t>
-      </w:r>
-      <w:proofErr w:type="gramEnd"/>
-      <w:r>
-        <w:rPr>
-          <w:szCs w:val="24"/>
-          <w:lang w:val="en-US"/>
-        </w:rPr>
-        <w:t xml:space="preserve">object sender, </w:t>
-      </w:r>
-      <w:proofErr w:type="spellStart"/>
-      <w:r>
-        <w:rPr>
-          <w:szCs w:val="24"/>
-          <w:lang w:val="en-US"/>
-        </w:rPr>
-        <w:t>EventArgs</w:t>
-      </w:r>
-      <w:proofErr w:type="spellEnd"/>
-      <w:r>
-        <w:rPr>
-          <w:szCs w:val="24"/>
-          <w:lang w:val="en-US"/>
-        </w:rPr>
-        <w:t xml:space="preserve"> e) – </w:t>
-      </w:r>
-      <w:r>
-        <w:rPr>
-          <w:szCs w:val="24"/>
-        </w:rPr>
-        <w:t>закрытие</w:t>
-      </w:r>
-      <w:r>
-        <w:rPr>
-          <w:szCs w:val="24"/>
-          <w:lang w:val="en-US"/>
-        </w:rPr>
-        <w:t xml:space="preserve"> </w:t>
-      </w:r>
-      <w:r>
-        <w:rPr>
-          <w:szCs w:val="24"/>
-        </w:rPr>
-        <w:t>приложения</w:t>
-      </w:r>
-      <w:r>
-        <w:rPr>
-          <w:szCs w:val="24"/>
-          <w:lang w:val="en-US"/>
-        </w:rPr>
-        <w:t>;</w:t>
-      </w:r>
-    </w:p>
-    <w:p>
-      <w:pPr>
-        <w:pStyle w:val="a8"/>
-        <w:numPr>
-          <w:ilvl w:val="0"/>
-          <w:numId w:val="27"/>
-        </w:numPr>
-        <w:ind w:left="0" w:firstLine="851"/>
-        <w:rPr>
-          <w:szCs w:val="24"/>
-          <w:lang w:val="en-US"/>
-        </w:rPr>
-      </w:pPr>
-      <w:proofErr w:type="spellStart"/>
-      <w:r>
-        <w:rPr>
-          <w:szCs w:val="24"/>
-          <w:lang w:val="en-US"/>
-        </w:rPr>
-        <w:t>Training_but_</w:t>
-      </w:r>
-      <w:proofErr w:type="gramStart"/>
-      <w:r>
-        <w:rPr>
-          <w:szCs w:val="24"/>
-          <w:lang w:val="en-US"/>
-        </w:rPr>
-        <w:t>Click</w:t>
-      </w:r>
-      <w:proofErr w:type="spellEnd"/>
-      <w:r>
-        <w:rPr>
-          <w:szCs w:val="24"/>
-          <w:lang w:val="en-US"/>
-        </w:rPr>
-        <w:t>(</w:t>
-      </w:r>
-      <w:proofErr w:type="gramEnd"/>
-      <w:r>
-        <w:rPr>
-          <w:szCs w:val="24"/>
-          <w:lang w:val="en-US"/>
-        </w:rPr>
-        <w:t xml:space="preserve">object sender, </w:t>
-      </w:r>
-      <w:proofErr w:type="spellStart"/>
-      <w:r>
-        <w:rPr>
-          <w:szCs w:val="24"/>
-          <w:lang w:val="en-US"/>
-        </w:rPr>
-        <w:t>EventArgs</w:t>
-      </w:r>
-      <w:proofErr w:type="spellEnd"/>
-      <w:r>
-        <w:rPr>
-          <w:szCs w:val="24"/>
-          <w:lang w:val="en-US"/>
-        </w:rPr>
-        <w:t xml:space="preserve"> e) – </w:t>
-      </w:r>
-      <w:r>
-        <w:rPr>
-          <w:szCs w:val="24"/>
-        </w:rPr>
-        <w:t>создание</w:t>
-      </w:r>
-      <w:r>
-        <w:rPr>
-          <w:szCs w:val="24"/>
-          <w:lang w:val="en-US"/>
-        </w:rPr>
-        <w:t xml:space="preserve"> </w:t>
-      </w:r>
-      <w:r>
-        <w:rPr>
-          <w:szCs w:val="24"/>
-        </w:rPr>
-        <w:t>экземпляра</w:t>
-      </w:r>
-      <w:r>
-        <w:rPr>
-          <w:szCs w:val="24"/>
-          <w:lang w:val="en-US"/>
-        </w:rPr>
-        <w:t xml:space="preserve"> </w:t>
-      </w:r>
-      <w:r>
-        <w:rPr>
-          <w:szCs w:val="24"/>
-        </w:rPr>
-        <w:t>формы</w:t>
-      </w:r>
-      <w:r>
-        <w:rPr>
-          <w:szCs w:val="24"/>
-          <w:lang w:val="en-US"/>
-        </w:rPr>
-        <w:t xml:space="preserve"> </w:t>
-      </w:r>
-      <w:r>
-        <w:rPr>
-          <w:szCs w:val="24"/>
-          <w:lang w:val="en-US"/>
-        </w:rPr>
-        <w:t>«</w:t>
-      </w:r>
-      <w:r>
-        <w:rPr>
-          <w:szCs w:val="24"/>
-          <w:lang w:val="en-US"/>
-        </w:rPr>
-        <w:t>Training</w:t>
-      </w:r>
-      <w:r>
-        <w:rPr>
-          <w:szCs w:val="24"/>
-          <w:lang w:val="en-US"/>
-        </w:rPr>
-        <w:t>»</w:t>
-      </w:r>
-      <w:r>
-        <w:rPr>
-          <w:szCs w:val="24"/>
-          <w:lang w:val="en-US"/>
-        </w:rPr>
-        <w:t xml:space="preserve"> </w:t>
-      </w:r>
-      <w:r>
-        <w:rPr>
-          <w:szCs w:val="24"/>
-        </w:rPr>
-        <w:t>и</w:t>
-      </w:r>
-      <w:r>
-        <w:rPr>
-          <w:szCs w:val="24"/>
-          <w:lang w:val="en-US"/>
-        </w:rPr>
-        <w:t xml:space="preserve"> </w:t>
-      </w:r>
-      <w:r>
-        <w:rPr>
-          <w:szCs w:val="24"/>
-        </w:rPr>
-        <w:t>переход</w:t>
-      </w:r>
-      <w:r>
-        <w:rPr>
-          <w:szCs w:val="24"/>
-          <w:lang w:val="en-US"/>
-        </w:rPr>
-        <w:t xml:space="preserve"> </w:t>
-      </w:r>
-      <w:r>
-        <w:rPr>
-          <w:szCs w:val="24"/>
-        </w:rPr>
-        <w:t>на</w:t>
-      </w:r>
-      <w:r>
-        <w:rPr>
-          <w:szCs w:val="24"/>
-          <w:lang w:val="en-US"/>
-        </w:rPr>
-        <w:t xml:space="preserve"> </w:t>
-      </w:r>
-      <w:r>
-        <w:rPr>
-          <w:szCs w:val="24"/>
-        </w:rPr>
-        <w:t>неё</w:t>
-      </w:r>
-      <w:r>
-        <w:rPr>
-          <w:szCs w:val="24"/>
-          <w:lang w:val="en-US"/>
-        </w:rPr>
-        <w:t>;</w:t>
-      </w:r>
-    </w:p>
-    <w:p>
-      <w:pPr>
-        <w:pStyle w:val="a8"/>
-        <w:numPr>
-          <w:ilvl w:val="0"/>
-          <w:numId w:val="27"/>
-        </w:numPr>
-        <w:ind w:left="0" w:firstLine="851"/>
-        <w:rPr>
-          <w:szCs w:val="24"/>
-          <w:lang w:val="en-US"/>
-        </w:rPr>
-      </w:pPr>
-      <w:proofErr w:type="spellStart"/>
-      <w:r>
-        <w:rPr>
-          <w:szCs w:val="24"/>
-          <w:lang w:val="en-US"/>
-        </w:rPr>
-        <w:t>Option_but_</w:t>
-      </w:r>
-      <w:proofErr w:type="gramStart"/>
-      <w:r>
-        <w:rPr>
-          <w:szCs w:val="24"/>
-          <w:lang w:val="en-US"/>
-        </w:rPr>
-        <w:t>Click</w:t>
-      </w:r>
-      <w:proofErr w:type="spellEnd"/>
-      <w:r>
-        <w:rPr>
-          <w:szCs w:val="24"/>
-          <w:lang w:val="en-US"/>
-        </w:rPr>
-        <w:t>(</w:t>
-      </w:r>
-      <w:proofErr w:type="gramEnd"/>
-      <w:r>
-        <w:rPr>
-          <w:szCs w:val="24"/>
-          <w:lang w:val="en-US"/>
-        </w:rPr>
-        <w:t xml:space="preserve">object sender, </w:t>
-      </w:r>
-      <w:proofErr w:type="spellStart"/>
-      <w:r>
-        <w:rPr>
-          <w:szCs w:val="24"/>
-          <w:lang w:val="en-US"/>
-        </w:rPr>
-        <w:t>EventArgs</w:t>
-      </w:r>
-      <w:proofErr w:type="spellEnd"/>
-      <w:r>
-        <w:rPr>
-          <w:szCs w:val="24"/>
-          <w:lang w:val="en-US"/>
-        </w:rPr>
-        <w:t xml:space="preserve"> e) – </w:t>
-      </w:r>
-      <w:r>
-        <w:rPr>
-          <w:szCs w:val="24"/>
-        </w:rPr>
-        <w:t>создание</w:t>
-      </w:r>
-      <w:r>
-        <w:rPr>
-          <w:szCs w:val="24"/>
-          <w:lang w:val="en-US"/>
-        </w:rPr>
-        <w:t xml:space="preserve"> </w:t>
-      </w:r>
-      <w:r>
-        <w:rPr>
-          <w:szCs w:val="24"/>
-        </w:rPr>
-        <w:t>экземпляра</w:t>
-      </w:r>
-      <w:r>
-        <w:rPr>
-          <w:szCs w:val="24"/>
-          <w:lang w:val="en-US"/>
-        </w:rPr>
-        <w:t xml:space="preserve"> </w:t>
-      </w:r>
-      <w:r>
-        <w:rPr>
-          <w:szCs w:val="24"/>
-        </w:rPr>
-        <w:t>формы</w:t>
-      </w:r>
-      <w:r>
-        <w:rPr>
-          <w:szCs w:val="24"/>
-          <w:lang w:val="en-US"/>
-        </w:rPr>
-        <w:t xml:space="preserve"> </w:t>
-      </w:r>
-      <w:r>
-        <w:rPr>
-          <w:szCs w:val="24"/>
-          <w:lang w:val="en-US"/>
-        </w:rPr>
-        <w:t>«</w:t>
-      </w:r>
-      <w:r>
-        <w:rPr>
-          <w:szCs w:val="24"/>
-          <w:lang w:val="en-US"/>
-        </w:rPr>
-        <w:t>Option</w:t>
-      </w:r>
-      <w:r>
-        <w:rPr>
-          <w:szCs w:val="24"/>
-          <w:lang w:val="en-US"/>
-        </w:rPr>
-        <w:t>s»</w:t>
-      </w:r>
-      <w:r>
-        <w:rPr>
-          <w:szCs w:val="24"/>
-          <w:lang w:val="en-US"/>
-        </w:rPr>
-        <w:t xml:space="preserve"> </w:t>
-      </w:r>
-      <w:r>
-        <w:rPr>
-          <w:szCs w:val="24"/>
-        </w:rPr>
-        <w:t>и</w:t>
-      </w:r>
-      <w:r>
-        <w:rPr>
-          <w:szCs w:val="24"/>
-          <w:lang w:val="en-US"/>
-        </w:rPr>
-        <w:t xml:space="preserve"> </w:t>
-      </w:r>
-      <w:r>
-        <w:rPr>
-          <w:szCs w:val="24"/>
-        </w:rPr>
-        <w:t>переход</w:t>
-      </w:r>
-      <w:r>
-        <w:rPr>
-          <w:szCs w:val="24"/>
-          <w:lang w:val="en-US"/>
-        </w:rPr>
-        <w:t xml:space="preserve"> </w:t>
-      </w:r>
-      <w:r>
-        <w:rPr>
-          <w:szCs w:val="24"/>
-        </w:rPr>
-        <w:t>на</w:t>
-      </w:r>
-      <w:r>
-        <w:rPr>
-          <w:szCs w:val="24"/>
-          <w:lang w:val="en-US"/>
-        </w:rPr>
-        <w:t xml:space="preserve"> </w:t>
-      </w:r>
-      <w:r>
-        <w:rPr>
-          <w:szCs w:val="24"/>
-        </w:rPr>
-        <w:t>неё</w:t>
-      </w:r>
-      <w:r>
-        <w:rPr>
-          <w:szCs w:val="24"/>
-          <w:lang w:val="en-US"/>
-        </w:rPr>
-        <w:t>;</w:t>
-      </w:r>
-    </w:p>
-    <w:p>
-      <w:pPr>
-        <w:pStyle w:val="a8"/>
-        <w:numPr>
-          <w:ilvl w:val="0"/>
-          <w:numId w:val="27"/>
-        </w:numPr>
-        <w:ind w:left="0" w:firstLine="851"/>
-        <w:rPr>
-          <w:szCs w:val="24"/>
-          <w:lang w:val="en-US"/>
-        </w:rPr>
-      </w:pPr>
-      <w:proofErr w:type="spellStart"/>
-      <w:r>
-        <w:rPr>
-          <w:szCs w:val="24"/>
-          <w:lang w:val="en-US"/>
-        </w:rPr>
-        <w:t>Help_Butt_</w:t>
-      </w:r>
-      <w:proofErr w:type="gramStart"/>
-      <w:r>
-        <w:rPr>
-          <w:szCs w:val="24"/>
-          <w:lang w:val="en-US"/>
-        </w:rPr>
-        <w:t>Click</w:t>
-      </w:r>
-      <w:proofErr w:type="spellEnd"/>
-      <w:r>
-        <w:rPr>
-          <w:szCs w:val="24"/>
-          <w:lang w:val="en-US"/>
-        </w:rPr>
-        <w:t>(</w:t>
-      </w:r>
-      <w:proofErr w:type="gramEnd"/>
-      <w:r>
-        <w:rPr>
-          <w:szCs w:val="24"/>
-          <w:lang w:val="en-US"/>
-        </w:rPr>
-        <w:t xml:space="preserve">object sender, </w:t>
-      </w:r>
-      <w:proofErr w:type="spellStart"/>
-      <w:r>
-        <w:rPr>
-          <w:szCs w:val="24"/>
-          <w:lang w:val="en-US"/>
-        </w:rPr>
-        <w:t>EventArgs</w:t>
-      </w:r>
-      <w:proofErr w:type="spellEnd"/>
-      <w:r>
-        <w:rPr>
-          <w:szCs w:val="24"/>
-          <w:lang w:val="en-US"/>
-        </w:rPr>
-        <w:t xml:space="preserve"> e) – </w:t>
-      </w:r>
-      <w:r>
-        <w:rPr>
-          <w:szCs w:val="24"/>
-        </w:rPr>
-        <w:t>открытие</w:t>
-      </w:r>
-      <w:r>
-        <w:rPr>
-          <w:szCs w:val="24"/>
-          <w:lang w:val="en-US"/>
-        </w:rPr>
-        <w:t xml:space="preserve"> </w:t>
-      </w:r>
-      <w:r>
-        <w:rPr>
-          <w:szCs w:val="24"/>
-        </w:rPr>
-        <w:t>справки</w:t>
-      </w:r>
-      <w:r>
-        <w:rPr>
-          <w:szCs w:val="24"/>
-          <w:lang w:val="en-US"/>
-        </w:rPr>
-        <w:t>;</w:t>
-      </w:r>
-    </w:p>
-    <w:p>
-      <w:pPr>
-        <w:pStyle w:val="a8"/>
-        <w:numPr>
-          <w:ilvl w:val="0"/>
-          <w:numId w:val="27"/>
-        </w:numPr>
-        <w:ind w:left="0" w:firstLine="851"/>
-        <w:rPr>
-          <w:szCs w:val="24"/>
-          <w:lang w:val="en-US"/>
-        </w:rPr>
-      </w:pPr>
-      <w:proofErr w:type="spellStart"/>
-      <w:r>
-        <w:rPr>
-          <w:szCs w:val="24"/>
-          <w:lang w:val="en-US"/>
-        </w:rPr>
-        <w:lastRenderedPageBreak/>
-        <w:t>Test_</w:t>
-      </w:r>
-      <w:proofErr w:type="gramStart"/>
-      <w:r>
-        <w:rPr>
-          <w:szCs w:val="24"/>
-          <w:lang w:val="en-US"/>
-        </w:rPr>
-        <w:t>Click</w:t>
-      </w:r>
-      <w:proofErr w:type="spellEnd"/>
-      <w:r>
-        <w:rPr>
-          <w:szCs w:val="24"/>
-          <w:lang w:val="en-US"/>
-        </w:rPr>
-        <w:t>(</w:t>
-      </w:r>
-      <w:proofErr w:type="gramEnd"/>
-      <w:r>
-        <w:rPr>
-          <w:szCs w:val="24"/>
-          <w:lang w:val="en-US"/>
-        </w:rPr>
-        <w:t xml:space="preserve">object sender, </w:t>
-      </w:r>
-      <w:proofErr w:type="spellStart"/>
-      <w:r>
-        <w:rPr>
-          <w:szCs w:val="24"/>
-          <w:lang w:val="en-US"/>
-        </w:rPr>
-        <w:t>EventArgs</w:t>
-      </w:r>
-      <w:proofErr w:type="spellEnd"/>
-      <w:r>
-        <w:rPr>
-          <w:szCs w:val="24"/>
-          <w:lang w:val="en-US"/>
-        </w:rPr>
-        <w:t xml:space="preserve"> e) – </w:t>
-      </w:r>
-      <w:r>
-        <w:rPr>
-          <w:szCs w:val="24"/>
-        </w:rPr>
-        <w:t>создание</w:t>
-      </w:r>
-      <w:r>
-        <w:rPr>
-          <w:szCs w:val="24"/>
-          <w:lang w:val="en-US"/>
-        </w:rPr>
-        <w:t xml:space="preserve"> </w:t>
-      </w:r>
-      <w:r>
-        <w:rPr>
-          <w:szCs w:val="24"/>
-        </w:rPr>
-        <w:t>экземпляра</w:t>
-      </w:r>
-      <w:r>
-        <w:rPr>
-          <w:szCs w:val="24"/>
-          <w:lang w:val="en-US"/>
-        </w:rPr>
-        <w:t xml:space="preserve"> </w:t>
-      </w:r>
-      <w:r>
-        <w:rPr>
-          <w:szCs w:val="24"/>
-        </w:rPr>
-        <w:t>формы</w:t>
-      </w:r>
-      <w:r>
-        <w:rPr>
-          <w:szCs w:val="24"/>
-          <w:lang w:val="en-US"/>
-        </w:rPr>
-        <w:t xml:space="preserve"> </w:t>
-      </w:r>
-      <w:r>
-        <w:rPr>
-          <w:szCs w:val="24"/>
-          <w:lang w:val="en-US"/>
-        </w:rPr>
-        <w:t>«</w:t>
-      </w:r>
-      <w:r>
-        <w:rPr>
-          <w:szCs w:val="24"/>
-          <w:lang w:val="en-US"/>
-        </w:rPr>
-        <w:t>Test</w:t>
-      </w:r>
-      <w:r>
-        <w:rPr>
-          <w:szCs w:val="24"/>
-          <w:lang w:val="en-US"/>
-        </w:rPr>
-        <w:t>»</w:t>
-      </w:r>
-      <w:r>
-        <w:rPr>
-          <w:szCs w:val="24"/>
-          <w:lang w:val="en-US"/>
-        </w:rPr>
-        <w:t xml:space="preserve"> </w:t>
-      </w:r>
-      <w:r>
-        <w:rPr>
-          <w:szCs w:val="24"/>
-        </w:rPr>
-        <w:t>и</w:t>
-      </w:r>
-      <w:r>
-        <w:rPr>
-          <w:szCs w:val="24"/>
-          <w:lang w:val="en-US"/>
-        </w:rPr>
-        <w:t xml:space="preserve"> </w:t>
-      </w:r>
-      <w:r>
-        <w:rPr>
-          <w:szCs w:val="24"/>
-        </w:rPr>
-        <w:t>переход</w:t>
-      </w:r>
-      <w:r>
-        <w:rPr>
-          <w:szCs w:val="24"/>
-          <w:lang w:val="en-US"/>
-        </w:rPr>
-        <w:t xml:space="preserve"> </w:t>
-      </w:r>
-      <w:r>
-        <w:rPr>
-          <w:szCs w:val="24"/>
-        </w:rPr>
-        <w:t>на</w:t>
-      </w:r>
-      <w:r>
-        <w:rPr>
-          <w:szCs w:val="24"/>
-          <w:lang w:val="en-US"/>
-        </w:rPr>
-        <w:t xml:space="preserve"> </w:t>
-      </w:r>
-      <w:r>
-        <w:rPr>
-          <w:szCs w:val="24"/>
-        </w:rPr>
-        <w:t>неё</w:t>
-      </w:r>
-      <w:r>
-        <w:rPr>
-          <w:szCs w:val="24"/>
-          <w:lang w:val="en-US"/>
-        </w:rPr>
-        <w:t>;</w:t>
-      </w:r>
-    </w:p>
-    <w:p>
-      <w:pPr>
-        <w:pStyle w:val="a8"/>
-        <w:numPr>
-          <w:ilvl w:val="0"/>
-          <w:numId w:val="27"/>
-        </w:numPr>
-        <w:ind w:left="0" w:firstLine="851"/>
-        <w:rPr>
-          <w:szCs w:val="24"/>
-          <w:lang w:val="en-US"/>
-        </w:rPr>
-      </w:pPr>
-      <w:proofErr w:type="spellStart"/>
-      <w:r>
-        <w:rPr>
-          <w:szCs w:val="24"/>
-          <w:lang w:val="en-US"/>
-        </w:rPr>
-        <w:t>Icon_</w:t>
-      </w:r>
-      <w:proofErr w:type="gramStart"/>
-      <w:r>
-        <w:rPr>
-          <w:szCs w:val="24"/>
-          <w:lang w:val="en-US"/>
-        </w:rPr>
-        <w:t>DoubleClick</w:t>
-      </w:r>
-      <w:proofErr w:type="spellEnd"/>
-      <w:r>
-        <w:rPr>
-          <w:szCs w:val="24"/>
-          <w:lang w:val="en-US"/>
-        </w:rPr>
-        <w:t>(</w:t>
-      </w:r>
-      <w:proofErr w:type="gramEnd"/>
-      <w:r>
-        <w:rPr>
-          <w:szCs w:val="24"/>
-          <w:lang w:val="en-US"/>
-        </w:rPr>
-        <w:t xml:space="preserve">object sender, </w:t>
-      </w:r>
-      <w:proofErr w:type="spellStart"/>
-      <w:r>
-        <w:rPr>
-          <w:szCs w:val="24"/>
-          <w:lang w:val="en-US"/>
-        </w:rPr>
-        <w:t>EventArgs</w:t>
-      </w:r>
-      <w:proofErr w:type="spellEnd"/>
-      <w:r>
-        <w:rPr>
-          <w:szCs w:val="24"/>
-          <w:lang w:val="en-US"/>
-        </w:rPr>
-        <w:t xml:space="preserve"> e) – </w:t>
-      </w:r>
-      <w:r>
-        <w:rPr>
-          <w:szCs w:val="24"/>
-        </w:rPr>
-        <w:t>закрытие</w:t>
-      </w:r>
-      <w:r>
-        <w:rPr>
-          <w:szCs w:val="24"/>
-          <w:lang w:val="en-US"/>
-        </w:rPr>
-        <w:t xml:space="preserve"> </w:t>
-      </w:r>
-      <w:r>
-        <w:rPr>
-          <w:szCs w:val="24"/>
-        </w:rPr>
-        <w:t>приложения</w:t>
-      </w:r>
-      <w:r>
-        <w:rPr>
-          <w:szCs w:val="24"/>
-          <w:lang w:val="en-US"/>
-        </w:rPr>
-        <w:t>.</w:t>
-      </w:r>
-    </w:p>
-    <w:p>
-      <w:pPr>
-        <w:rPr>
-          <w:szCs w:val="24"/>
-        </w:rPr>
-      </w:pPr>
-      <w:r>
-        <w:rPr>
-          <w:szCs w:val="24"/>
-        </w:rPr>
-        <w:t xml:space="preserve">Класс «Training» содержит следующие методы: </w:t>
-      </w:r>
-    </w:p>
-    <w:p>
-      <w:pPr>
-        <w:pStyle w:val="a8"/>
-        <w:numPr>
-          <w:ilvl w:val="0"/>
-          <w:numId w:val="27"/>
-        </w:numPr>
-        <w:ind w:left="0" w:firstLine="851"/>
-        <w:rPr>
-          <w:szCs w:val="24"/>
-        </w:rPr>
-      </w:pPr>
-      <w:r>
-        <w:rPr>
-          <w:szCs w:val="24"/>
-        </w:rPr>
-        <w:t>Training() – инициализация компонентов формы, инициализация ссылки на себя;</w:t>
-      </w:r>
-    </w:p>
-    <w:p>
-      <w:pPr>
-        <w:pStyle w:val="a8"/>
-        <w:numPr>
-          <w:ilvl w:val="0"/>
-          <w:numId w:val="27"/>
-        </w:numPr>
-        <w:ind w:left="0" w:firstLine="851"/>
-        <w:rPr>
-          <w:szCs w:val="24"/>
-          <w:lang w:val="en-US"/>
-        </w:rPr>
-      </w:pPr>
-      <w:r>
-        <w:rPr>
-          <w:szCs w:val="24"/>
-          <w:lang w:val="en-US"/>
-        </w:rPr>
-        <w:t>listView1_</w:t>
-      </w:r>
-      <w:proofErr w:type="gramStart"/>
-      <w:r>
-        <w:rPr>
-          <w:szCs w:val="24"/>
-          <w:lang w:val="en-US"/>
-        </w:rPr>
-        <w:t>Click(</w:t>
-      </w:r>
-      <w:proofErr w:type="gramEnd"/>
-      <w:r>
-        <w:rPr>
-          <w:szCs w:val="24"/>
-          <w:lang w:val="en-US"/>
-        </w:rPr>
-        <w:t xml:space="preserve">object sender, </w:t>
-      </w:r>
-      <w:proofErr w:type="spellStart"/>
-      <w:r>
-        <w:rPr>
-          <w:szCs w:val="24"/>
-          <w:lang w:val="en-US"/>
-        </w:rPr>
-        <w:t>EventArgs</w:t>
-      </w:r>
-      <w:proofErr w:type="spellEnd"/>
-      <w:r>
-        <w:rPr>
-          <w:szCs w:val="24"/>
-          <w:lang w:val="en-US"/>
-        </w:rPr>
-        <w:t xml:space="preserve"> e) – </w:t>
-      </w:r>
-      <w:proofErr w:type="spellStart"/>
-      <w:r>
-        <w:rPr>
-          <w:szCs w:val="24"/>
-        </w:rPr>
-        <w:t>подгрузка</w:t>
-      </w:r>
-      <w:proofErr w:type="spellEnd"/>
-      <w:r>
-        <w:rPr>
-          <w:szCs w:val="24"/>
-          <w:lang w:val="en-US"/>
-        </w:rPr>
-        <w:t xml:space="preserve"> </w:t>
-      </w:r>
-      <w:r>
-        <w:rPr>
-          <w:szCs w:val="24"/>
-        </w:rPr>
-        <w:t>файлов</w:t>
-      </w:r>
-      <w:r>
-        <w:rPr>
-          <w:szCs w:val="24"/>
-          <w:lang w:val="en-US"/>
-        </w:rPr>
-        <w:t xml:space="preserve"> </w:t>
-      </w:r>
-      <w:r>
-        <w:rPr>
-          <w:szCs w:val="24"/>
-        </w:rPr>
-        <w:t>с</w:t>
-      </w:r>
-      <w:r>
-        <w:rPr>
-          <w:szCs w:val="24"/>
-          <w:lang w:val="en-US"/>
-        </w:rPr>
-        <w:t xml:space="preserve"> </w:t>
-      </w:r>
-      <w:r>
-        <w:rPr>
-          <w:szCs w:val="24"/>
-        </w:rPr>
-        <w:t>информацией</w:t>
-      </w:r>
-      <w:r>
-        <w:rPr>
-          <w:szCs w:val="24"/>
-          <w:lang w:val="en-US"/>
-        </w:rPr>
-        <w:t>;</w:t>
-      </w:r>
-    </w:p>
-    <w:p>
-      <w:pPr>
-        <w:pStyle w:val="a8"/>
-        <w:numPr>
-          <w:ilvl w:val="0"/>
-          <w:numId w:val="27"/>
-        </w:numPr>
-        <w:ind w:left="0" w:firstLine="851"/>
-        <w:rPr>
-          <w:szCs w:val="24"/>
-          <w:lang w:val="en-US"/>
-        </w:rPr>
-      </w:pPr>
-      <w:proofErr w:type="spellStart"/>
-      <w:r>
-        <w:rPr>
-          <w:szCs w:val="24"/>
-          <w:lang w:val="en-US"/>
-        </w:rPr>
-        <w:t>Exit_Butt_</w:t>
-      </w:r>
-      <w:proofErr w:type="gramStart"/>
-      <w:r>
-        <w:rPr>
-          <w:szCs w:val="24"/>
-          <w:lang w:val="en-US"/>
-        </w:rPr>
-        <w:t>Click</w:t>
-      </w:r>
-      <w:proofErr w:type="spellEnd"/>
-      <w:r>
-        <w:rPr>
-          <w:szCs w:val="24"/>
-          <w:lang w:val="en-US"/>
-        </w:rPr>
-        <w:t>(</w:t>
-      </w:r>
-      <w:proofErr w:type="gramEnd"/>
-      <w:r>
-        <w:rPr>
-          <w:szCs w:val="24"/>
-          <w:lang w:val="en-US"/>
-        </w:rPr>
-        <w:t xml:space="preserve">object sender, </w:t>
-      </w:r>
-      <w:proofErr w:type="spellStart"/>
-      <w:r>
-        <w:rPr>
-          <w:szCs w:val="24"/>
-          <w:lang w:val="en-US"/>
-        </w:rPr>
-        <w:t>EventArgs</w:t>
-      </w:r>
-      <w:proofErr w:type="spellEnd"/>
-      <w:r>
-        <w:rPr>
-          <w:szCs w:val="24"/>
-          <w:lang w:val="en-US"/>
-        </w:rPr>
-        <w:t xml:space="preserve"> e) – </w:t>
-      </w:r>
-      <w:r>
-        <w:rPr>
-          <w:szCs w:val="24"/>
-        </w:rPr>
-        <w:t>закрытие</w:t>
-      </w:r>
-      <w:r>
-        <w:rPr>
-          <w:szCs w:val="24"/>
-          <w:lang w:val="en-US"/>
-        </w:rPr>
-        <w:t xml:space="preserve"> </w:t>
-      </w:r>
-      <w:r>
-        <w:rPr>
-          <w:szCs w:val="24"/>
-        </w:rPr>
-        <w:t>формы</w:t>
-      </w:r>
-      <w:r>
-        <w:rPr>
-          <w:szCs w:val="24"/>
-          <w:lang w:val="en-US"/>
-        </w:rPr>
-        <w:t xml:space="preserve">, </w:t>
-      </w:r>
-      <w:r>
-        <w:rPr>
-          <w:szCs w:val="24"/>
-        </w:rPr>
-        <w:t>переход</w:t>
-      </w:r>
-      <w:r>
-        <w:rPr>
-          <w:szCs w:val="24"/>
-          <w:lang w:val="en-US"/>
-        </w:rPr>
-        <w:t xml:space="preserve"> </w:t>
-      </w:r>
-      <w:r>
-        <w:rPr>
-          <w:szCs w:val="24"/>
-        </w:rPr>
-        <w:t>в</w:t>
-      </w:r>
-      <w:r>
-        <w:rPr>
-          <w:szCs w:val="24"/>
-          <w:lang w:val="en-US"/>
-        </w:rPr>
-        <w:t xml:space="preserve"> </w:t>
-      </w:r>
-      <w:r>
-        <w:rPr>
-          <w:szCs w:val="24"/>
-        </w:rPr>
-        <w:t>меню</w:t>
-      </w:r>
-      <w:r>
-        <w:rPr>
-          <w:szCs w:val="24"/>
-          <w:lang w:val="en-US"/>
-        </w:rPr>
-        <w:t>;</w:t>
-      </w:r>
-    </w:p>
-    <w:p>
-      <w:pPr>
-        <w:pStyle w:val="a8"/>
-        <w:numPr>
-          <w:ilvl w:val="0"/>
-          <w:numId w:val="27"/>
-        </w:numPr>
-        <w:ind w:left="0" w:firstLine="851"/>
-        <w:rPr>
-          <w:szCs w:val="24"/>
-          <w:lang w:val="en-US"/>
-        </w:rPr>
-      </w:pPr>
-      <w:proofErr w:type="spellStart"/>
-      <w:r>
-        <w:rPr>
-          <w:szCs w:val="24"/>
-          <w:lang w:val="en-US"/>
-        </w:rPr>
-        <w:t>Remark_Butt_Click</w:t>
-      </w:r>
-      <w:proofErr w:type="spellEnd"/>
-      <w:r>
-        <w:rPr>
-          <w:rFonts w:ascii="Cascadia Mono" w:hAnsi="Cascadia Mono" w:cs="Cascadia Mono"/>
-          <w:color w:val="000000"/>
-          <w:kern w:val="0"/>
-          <w:sz w:val="19"/>
-          <w:szCs w:val="19"/>
-          <w:highlight w:val="white"/>
-          <w:lang w:val="en-US"/>
-        </w:rPr>
-        <w:t xml:space="preserve"> </w:t>
-      </w:r>
-      <w:r>
-        <w:rPr>
-          <w:szCs w:val="24"/>
-          <w:lang w:val="en-US"/>
-        </w:rPr>
-        <w:t xml:space="preserve">(object sender, </w:t>
-      </w:r>
-      <w:proofErr w:type="spellStart"/>
-      <w:r>
-        <w:rPr>
-          <w:szCs w:val="24"/>
-          <w:lang w:val="en-US"/>
-        </w:rPr>
-        <w:t>EventArgs</w:t>
-      </w:r>
-      <w:proofErr w:type="spellEnd"/>
-      <w:r>
-        <w:rPr>
-          <w:szCs w:val="24"/>
-          <w:lang w:val="en-US"/>
-        </w:rPr>
-        <w:t xml:space="preserve"> e) – </w:t>
-      </w:r>
-      <w:proofErr w:type="spellStart"/>
-      <w:r>
-        <w:rPr>
-          <w:szCs w:val="24"/>
-        </w:rPr>
-        <w:t>подгрузка</w:t>
-      </w:r>
-      <w:proofErr w:type="spellEnd"/>
-      <w:r>
-        <w:rPr>
-          <w:szCs w:val="24"/>
-          <w:lang w:val="en-US"/>
-        </w:rPr>
-        <w:t xml:space="preserve"> </w:t>
-      </w:r>
-      <w:r>
-        <w:rPr>
-          <w:szCs w:val="24"/>
-        </w:rPr>
-        <w:t>на</w:t>
-      </w:r>
-      <w:r>
-        <w:rPr>
-          <w:szCs w:val="24"/>
-          <w:lang w:val="en-US"/>
-        </w:rPr>
-        <w:t xml:space="preserve"> </w:t>
-      </w:r>
-      <w:r>
-        <w:rPr>
-          <w:szCs w:val="24"/>
-        </w:rPr>
-        <w:t>форму</w:t>
-      </w:r>
-      <w:r>
-        <w:rPr>
-          <w:szCs w:val="24"/>
-          <w:lang w:val="en-US"/>
-        </w:rPr>
-        <w:t xml:space="preserve"> </w:t>
-      </w:r>
-      <w:r>
-        <w:rPr>
-          <w:szCs w:val="24"/>
-        </w:rPr>
-        <w:t>информации</w:t>
-      </w:r>
-      <w:r>
-        <w:rPr>
-          <w:szCs w:val="24"/>
-          <w:lang w:val="en-US"/>
-        </w:rPr>
-        <w:t xml:space="preserve"> </w:t>
-      </w:r>
-      <w:r>
-        <w:rPr>
-          <w:szCs w:val="24"/>
-        </w:rPr>
-        <w:t>из</w:t>
-      </w:r>
-      <w:r>
-        <w:rPr>
-          <w:szCs w:val="24"/>
-          <w:lang w:val="en-US"/>
-        </w:rPr>
-        <w:t xml:space="preserve"> </w:t>
-      </w:r>
-      <w:r>
-        <w:rPr>
-          <w:szCs w:val="24"/>
-        </w:rPr>
-        <w:t>файла</w:t>
-      </w:r>
-      <w:r>
-        <w:rPr>
-          <w:szCs w:val="24"/>
-          <w:lang w:val="en-US"/>
-        </w:rPr>
-        <w:t xml:space="preserve"> </w:t>
-      </w:r>
-      <w:r>
-        <w:rPr>
-          <w:szCs w:val="24"/>
-          <w:lang w:val="en-US"/>
-        </w:rPr>
-        <w:t>«</w:t>
-      </w:r>
-      <w:r>
-        <w:rPr>
-          <w:szCs w:val="24"/>
-        </w:rPr>
-        <w:t>Внимание</w:t>
-      </w:r>
-      <w:r>
-        <w:rPr>
-          <w:szCs w:val="24"/>
-          <w:lang w:val="en-US"/>
-        </w:rPr>
-        <w:t>»;</w:t>
-      </w:r>
-    </w:p>
-    <w:p>
-      <w:pPr>
-        <w:pStyle w:val="a8"/>
-        <w:numPr>
-          <w:ilvl w:val="0"/>
-          <w:numId w:val="27"/>
-        </w:numPr>
-        <w:ind w:left="0" w:firstLine="851"/>
-        <w:rPr>
-          <w:szCs w:val="24"/>
-          <w:lang w:val="en-US"/>
-        </w:rPr>
-      </w:pPr>
-      <w:proofErr w:type="spellStart"/>
-      <w:r>
-        <w:rPr>
-          <w:szCs w:val="24"/>
-          <w:lang w:val="en-US"/>
-        </w:rPr>
-        <w:t>Help_Butt_</w:t>
-      </w:r>
-      <w:proofErr w:type="gramStart"/>
-      <w:r>
-        <w:rPr>
-          <w:szCs w:val="24"/>
-          <w:lang w:val="en-US"/>
-        </w:rPr>
-        <w:t>Click</w:t>
-      </w:r>
-      <w:proofErr w:type="spellEnd"/>
-      <w:r>
-        <w:rPr>
-          <w:szCs w:val="24"/>
-          <w:lang w:val="en-US"/>
-        </w:rPr>
-        <w:t>(</w:t>
-      </w:r>
-      <w:proofErr w:type="gramEnd"/>
-      <w:r>
-        <w:rPr>
-          <w:szCs w:val="24"/>
-          <w:lang w:val="en-US"/>
-        </w:rPr>
-        <w:t xml:space="preserve">object sender, </w:t>
-      </w:r>
-      <w:proofErr w:type="spellStart"/>
-      <w:r>
-        <w:rPr>
-          <w:szCs w:val="24"/>
-          <w:lang w:val="en-US"/>
-        </w:rPr>
-        <w:t>EventArgs</w:t>
-      </w:r>
-      <w:proofErr w:type="spellEnd"/>
-      <w:r>
-        <w:rPr>
-          <w:szCs w:val="24"/>
-          <w:lang w:val="en-US"/>
-        </w:rPr>
-        <w:t xml:space="preserve"> e) – </w:t>
-      </w:r>
-      <w:r>
-        <w:rPr>
-          <w:szCs w:val="24"/>
-        </w:rPr>
-        <w:t>открытие</w:t>
-      </w:r>
-      <w:r>
-        <w:rPr>
-          <w:szCs w:val="24"/>
-          <w:lang w:val="en-US"/>
-        </w:rPr>
-        <w:t xml:space="preserve"> </w:t>
-      </w:r>
-      <w:r>
-        <w:rPr>
-          <w:szCs w:val="24"/>
-        </w:rPr>
-        <w:t>всплывающего</w:t>
-      </w:r>
-      <w:r>
-        <w:rPr>
-          <w:szCs w:val="24"/>
-          <w:lang w:val="en-US"/>
-        </w:rPr>
-        <w:t xml:space="preserve"> </w:t>
-      </w:r>
-      <w:r>
-        <w:rPr>
-          <w:szCs w:val="24"/>
-        </w:rPr>
-        <w:t>окна</w:t>
-      </w:r>
-      <w:r>
-        <w:rPr>
-          <w:szCs w:val="24"/>
-          <w:lang w:val="en-US"/>
-        </w:rPr>
-        <w:t>;</w:t>
-      </w:r>
-    </w:p>
-    <w:p>
-      <w:pPr>
-        <w:pStyle w:val="a8"/>
-        <w:numPr>
-          <w:ilvl w:val="0"/>
-          <w:numId w:val="27"/>
-        </w:numPr>
-        <w:ind w:left="0" w:firstLine="851"/>
-        <w:rPr>
-          <w:szCs w:val="24"/>
-          <w:lang w:val="en-US"/>
-        </w:rPr>
-      </w:pPr>
-      <w:proofErr w:type="spellStart"/>
-      <w:r>
-        <w:rPr>
-          <w:szCs w:val="24"/>
-          <w:lang w:val="en-US"/>
-        </w:rPr>
-        <w:t>Icon_</w:t>
-      </w:r>
-      <w:proofErr w:type="gramStart"/>
-      <w:r>
-        <w:rPr>
-          <w:szCs w:val="24"/>
-          <w:lang w:val="en-US"/>
-        </w:rPr>
-        <w:t>DoubleClick</w:t>
-      </w:r>
-      <w:proofErr w:type="spellEnd"/>
-      <w:r>
-        <w:rPr>
-          <w:szCs w:val="24"/>
-          <w:lang w:val="en-US"/>
-        </w:rPr>
-        <w:t>(</w:t>
-      </w:r>
-      <w:proofErr w:type="gramEnd"/>
-      <w:r>
-        <w:rPr>
-          <w:szCs w:val="24"/>
-          <w:lang w:val="en-US"/>
-        </w:rPr>
-        <w:t xml:space="preserve">object sender, </w:t>
-      </w:r>
-      <w:proofErr w:type="spellStart"/>
-      <w:r>
-        <w:rPr>
-          <w:szCs w:val="24"/>
-          <w:lang w:val="en-US"/>
-        </w:rPr>
-        <w:t>EventArgs</w:t>
-      </w:r>
-      <w:proofErr w:type="spellEnd"/>
-      <w:r>
-        <w:rPr>
-          <w:szCs w:val="24"/>
-          <w:lang w:val="en-US"/>
-        </w:rPr>
-        <w:t xml:space="preserve"> e) – </w:t>
-      </w:r>
-      <w:r>
-        <w:rPr>
-          <w:szCs w:val="24"/>
-        </w:rPr>
-        <w:t>закрытие</w:t>
-      </w:r>
-      <w:r>
-        <w:rPr>
-          <w:szCs w:val="24"/>
-          <w:lang w:val="en-US"/>
-        </w:rPr>
-        <w:t xml:space="preserve"> </w:t>
-      </w:r>
-      <w:r>
-        <w:rPr>
-          <w:szCs w:val="24"/>
-        </w:rPr>
-        <w:t>приложения</w:t>
-      </w:r>
-      <w:r>
-        <w:rPr>
-          <w:szCs w:val="24"/>
-          <w:lang w:val="en-US"/>
-        </w:rPr>
-        <w:t>.</w:t>
-      </w:r>
-    </w:p>
-    <w:p>
-      <w:pPr>
-        <w:rPr>
-          <w:szCs w:val="24"/>
-        </w:rPr>
-      </w:pPr>
-      <w:r>
-        <w:rPr>
-          <w:szCs w:val="24"/>
-        </w:rPr>
-        <w:t>Класс</w:t>
-      </w:r>
-      <w:r>
-        <w:rPr>
-          <w:szCs w:val="24"/>
-          <w:lang w:val="en-US"/>
-        </w:rPr>
-        <w:t xml:space="preserve"> «</w:t>
-      </w:r>
-      <w:r>
-        <w:rPr>
-          <w:szCs w:val="24"/>
-          <w:lang w:val="en-US"/>
-        </w:rPr>
-        <w:t>Options</w:t>
-      </w:r>
-      <w:r>
-        <w:rPr>
-          <w:szCs w:val="24"/>
-          <w:lang w:val="en-US"/>
-        </w:rPr>
-        <w:t xml:space="preserve">» </w:t>
-      </w:r>
-      <w:r>
-        <w:rPr>
-          <w:szCs w:val="24"/>
-        </w:rPr>
-        <w:t>содержит</w:t>
-      </w:r>
-      <w:r>
-        <w:rPr>
-          <w:szCs w:val="24"/>
-          <w:lang w:val="en-US"/>
-        </w:rPr>
-        <w:t xml:space="preserve"> </w:t>
-      </w:r>
-      <w:r>
-        <w:rPr>
-          <w:szCs w:val="24"/>
-        </w:rPr>
-        <w:t>свойства</w:t>
-      </w:r>
-      <w:r>
-        <w:rPr>
-          <w:szCs w:val="24"/>
-          <w:lang w:val="en-US"/>
-        </w:rPr>
-        <w:t xml:space="preserve"> player1, player2, player3, player4. </w:t>
-      </w:r>
-      <w:r>
-        <w:rPr>
-          <w:szCs w:val="24"/>
-        </w:rPr>
-        <w:t xml:space="preserve">Четыре экземпляра класса </w:t>
-      </w:r>
-      <w:proofErr w:type="spellStart"/>
-      <w:r>
-        <w:rPr>
-          <w:szCs w:val="24"/>
-        </w:rPr>
-        <w:t>WindowsMediaPlayer</w:t>
-      </w:r>
-      <w:proofErr w:type="spellEnd"/>
-      <w:r>
-        <w:rPr>
-          <w:szCs w:val="24"/>
-        </w:rPr>
-        <w:t xml:space="preserve">, каждый из которых используется для воспроизведения отдельного аудиофайла. </w:t>
-      </w:r>
-    </w:p>
-    <w:p>
-      <w:pPr>
-        <w:rPr>
-          <w:szCs w:val="24"/>
-        </w:rPr>
-      </w:pPr>
-      <w:r>
-        <w:rPr>
-          <w:szCs w:val="24"/>
-        </w:rPr>
-        <w:t>Класс «Options» содержит следующие методы:</w:t>
-      </w:r>
-    </w:p>
-    <w:p>
-      <w:pPr>
-        <w:pStyle w:val="a8"/>
-        <w:numPr>
-          <w:ilvl w:val="0"/>
-          <w:numId w:val="27"/>
-        </w:numPr>
-        <w:ind w:left="0" w:firstLine="851"/>
-        <w:rPr>
-          <w:szCs w:val="24"/>
-        </w:rPr>
-      </w:pPr>
-      <w:r>
-        <w:rPr>
-          <w:szCs w:val="24"/>
-        </w:rPr>
-        <w:t>Options() – инициализация компонентов формы, инициализация ссылки на себя, настройка плеера;</w:t>
-      </w:r>
-    </w:p>
-    <w:p>
-      <w:pPr>
-        <w:pStyle w:val="a8"/>
-        <w:numPr>
-          <w:ilvl w:val="0"/>
-          <w:numId w:val="27"/>
-        </w:numPr>
-        <w:ind w:left="0" w:firstLine="851"/>
-        <w:rPr>
-          <w:szCs w:val="24"/>
-          <w:lang w:val="en-US"/>
-        </w:rPr>
-      </w:pPr>
-      <w:proofErr w:type="spellStart"/>
-      <w:r>
-        <w:rPr>
-          <w:szCs w:val="24"/>
-          <w:lang w:val="en-US"/>
-        </w:rPr>
-        <w:t>Exit_Butt_</w:t>
-      </w:r>
-      <w:proofErr w:type="gramStart"/>
-      <w:r>
-        <w:rPr>
-          <w:szCs w:val="24"/>
-          <w:lang w:val="en-US"/>
-        </w:rPr>
-        <w:t>Click</w:t>
-      </w:r>
-      <w:proofErr w:type="spellEnd"/>
-      <w:r>
-        <w:rPr>
-          <w:szCs w:val="24"/>
-          <w:lang w:val="en-US"/>
-        </w:rPr>
-        <w:t>(</w:t>
-      </w:r>
-      <w:proofErr w:type="gramEnd"/>
-      <w:r>
-        <w:rPr>
-          <w:szCs w:val="24"/>
-          <w:lang w:val="en-US"/>
-        </w:rPr>
-        <w:t xml:space="preserve">object sender, </w:t>
-      </w:r>
-      <w:proofErr w:type="spellStart"/>
-      <w:r>
-        <w:rPr>
-          <w:szCs w:val="24"/>
-          <w:lang w:val="en-US"/>
-        </w:rPr>
-        <w:t>EventArgs</w:t>
-      </w:r>
-      <w:proofErr w:type="spellEnd"/>
-      <w:r>
-        <w:rPr>
-          <w:szCs w:val="24"/>
-          <w:lang w:val="en-US"/>
-        </w:rPr>
-        <w:t xml:space="preserve"> e) – </w:t>
-      </w:r>
-      <w:r>
-        <w:rPr>
-          <w:szCs w:val="24"/>
-        </w:rPr>
-        <w:t>закрытие</w:t>
-      </w:r>
-      <w:r>
-        <w:rPr>
-          <w:szCs w:val="24"/>
-          <w:lang w:val="en-US"/>
-        </w:rPr>
-        <w:t xml:space="preserve"> </w:t>
-      </w:r>
-      <w:r>
-        <w:rPr>
-          <w:szCs w:val="24"/>
-        </w:rPr>
-        <w:t>формы</w:t>
-      </w:r>
-      <w:r>
-        <w:rPr>
-          <w:szCs w:val="24"/>
-          <w:lang w:val="en-US"/>
-        </w:rPr>
-        <w:t xml:space="preserve">, </w:t>
-      </w:r>
-      <w:r>
-        <w:rPr>
-          <w:szCs w:val="24"/>
-        </w:rPr>
-        <w:t>переход</w:t>
-      </w:r>
-      <w:r>
-        <w:rPr>
-          <w:szCs w:val="24"/>
-          <w:lang w:val="en-US"/>
-        </w:rPr>
-        <w:t xml:space="preserve"> </w:t>
-      </w:r>
-      <w:r>
-        <w:rPr>
-          <w:szCs w:val="24"/>
-        </w:rPr>
-        <w:t>в</w:t>
-      </w:r>
-      <w:r>
-        <w:rPr>
-          <w:szCs w:val="24"/>
-          <w:lang w:val="en-US"/>
-        </w:rPr>
-        <w:t xml:space="preserve"> </w:t>
-      </w:r>
-      <w:r>
-        <w:rPr>
-          <w:szCs w:val="24"/>
-        </w:rPr>
-        <w:t>меню</w:t>
-      </w:r>
-      <w:r>
-        <w:rPr>
-          <w:szCs w:val="24"/>
-          <w:lang w:val="en-US"/>
-        </w:rPr>
-        <w:t>;</w:t>
-      </w:r>
-    </w:p>
-    <w:p>
-      <w:pPr>
-        <w:pStyle w:val="a8"/>
-        <w:numPr>
-          <w:ilvl w:val="0"/>
-          <w:numId w:val="27"/>
-        </w:numPr>
-        <w:ind w:left="0" w:firstLine="851"/>
-        <w:rPr>
-          <w:szCs w:val="24"/>
-          <w:lang w:val="en-US"/>
-        </w:rPr>
-      </w:pPr>
-      <w:r>
-        <w:rPr>
-          <w:szCs w:val="24"/>
-          <w:lang w:val="en-US"/>
-        </w:rPr>
-        <w:t>Audio1_</w:t>
-      </w:r>
-      <w:proofErr w:type="gramStart"/>
-      <w:r>
-        <w:rPr>
-          <w:szCs w:val="24"/>
-          <w:lang w:val="en-US"/>
-        </w:rPr>
-        <w:t>Click(</w:t>
-      </w:r>
-      <w:proofErr w:type="gramEnd"/>
-      <w:r>
-        <w:rPr>
-          <w:szCs w:val="24"/>
-          <w:lang w:val="en-US"/>
-        </w:rPr>
-        <w:t xml:space="preserve">object sender, </w:t>
-      </w:r>
-      <w:proofErr w:type="spellStart"/>
-      <w:r>
-        <w:rPr>
-          <w:szCs w:val="24"/>
-          <w:lang w:val="en-US"/>
-        </w:rPr>
-        <w:t>EventArgs</w:t>
-      </w:r>
-      <w:proofErr w:type="spellEnd"/>
-      <w:r>
-        <w:rPr>
-          <w:szCs w:val="24"/>
-          <w:lang w:val="en-US"/>
-        </w:rPr>
-        <w:t xml:space="preserve"> e) – </w:t>
-      </w:r>
-      <w:r>
-        <w:rPr>
-          <w:szCs w:val="24"/>
-        </w:rPr>
-        <w:t>включение</w:t>
-      </w:r>
-      <w:r>
-        <w:rPr>
-          <w:szCs w:val="24"/>
-          <w:lang w:val="en-US"/>
-        </w:rPr>
-        <w:t xml:space="preserve"> </w:t>
-      </w:r>
-      <w:r>
-        <w:rPr>
-          <w:szCs w:val="24"/>
-        </w:rPr>
-        <w:t>аудио</w:t>
-      </w:r>
-      <w:r>
-        <w:rPr>
-          <w:szCs w:val="24"/>
-          <w:lang w:val="en-US"/>
-        </w:rPr>
-        <w:t>1;</w:t>
-      </w:r>
-    </w:p>
-    <w:p>
-      <w:pPr>
-        <w:pStyle w:val="a8"/>
-        <w:numPr>
-          <w:ilvl w:val="0"/>
-          <w:numId w:val="27"/>
-        </w:numPr>
-        <w:ind w:left="0" w:firstLine="851"/>
-        <w:rPr>
-          <w:szCs w:val="24"/>
-          <w:lang w:val="en-US"/>
-        </w:rPr>
-      </w:pPr>
-      <w:r>
-        <w:rPr>
-          <w:szCs w:val="24"/>
-          <w:lang w:val="en-US"/>
-        </w:rPr>
-        <w:t>Audio2_</w:t>
-      </w:r>
-      <w:proofErr w:type="gramStart"/>
-      <w:r>
-        <w:rPr>
-          <w:szCs w:val="24"/>
-          <w:lang w:val="en-US"/>
-        </w:rPr>
-        <w:t>Click(</w:t>
-      </w:r>
-      <w:proofErr w:type="gramEnd"/>
-      <w:r>
-        <w:rPr>
-          <w:szCs w:val="24"/>
-          <w:lang w:val="en-US"/>
-        </w:rPr>
-        <w:t xml:space="preserve">object sender, </w:t>
-      </w:r>
-      <w:proofErr w:type="spellStart"/>
-      <w:r>
-        <w:rPr>
-          <w:szCs w:val="24"/>
-          <w:lang w:val="en-US"/>
-        </w:rPr>
-        <w:t>EventArgs</w:t>
-      </w:r>
-      <w:proofErr w:type="spellEnd"/>
-      <w:r>
-        <w:rPr>
-          <w:szCs w:val="24"/>
-          <w:lang w:val="en-US"/>
-        </w:rPr>
-        <w:t xml:space="preserve"> e) – </w:t>
-      </w:r>
-      <w:r>
-        <w:rPr>
-          <w:szCs w:val="24"/>
-        </w:rPr>
-        <w:t>включение</w:t>
-      </w:r>
-      <w:r>
-        <w:rPr>
-          <w:szCs w:val="24"/>
-          <w:lang w:val="en-US"/>
-        </w:rPr>
-        <w:t xml:space="preserve"> </w:t>
-      </w:r>
-      <w:r>
-        <w:rPr>
-          <w:szCs w:val="24"/>
-        </w:rPr>
-        <w:t>аудио</w:t>
-      </w:r>
-      <w:r>
-        <w:rPr>
-          <w:szCs w:val="24"/>
-          <w:lang w:val="en-US"/>
-        </w:rPr>
-        <w:t>2;</w:t>
-      </w:r>
-    </w:p>
-    <w:p>
-      <w:pPr>
-        <w:pStyle w:val="a8"/>
-        <w:numPr>
-          <w:ilvl w:val="0"/>
-          <w:numId w:val="27"/>
-        </w:numPr>
-        <w:ind w:left="0" w:firstLine="851"/>
-        <w:rPr>
-          <w:szCs w:val="24"/>
-          <w:lang w:val="en-US"/>
-        </w:rPr>
-      </w:pPr>
-      <w:r>
-        <w:rPr>
-          <w:szCs w:val="24"/>
-          <w:lang w:val="en-US"/>
-        </w:rPr>
-        <w:t>Audio3_</w:t>
-      </w:r>
-      <w:proofErr w:type="gramStart"/>
-      <w:r>
-        <w:rPr>
-          <w:szCs w:val="24"/>
-          <w:lang w:val="en-US"/>
-        </w:rPr>
-        <w:t>Click(</w:t>
-      </w:r>
-      <w:proofErr w:type="gramEnd"/>
-      <w:r>
-        <w:rPr>
-          <w:szCs w:val="24"/>
-          <w:lang w:val="en-US"/>
-        </w:rPr>
-        <w:t xml:space="preserve">object sender, </w:t>
-      </w:r>
-      <w:proofErr w:type="spellStart"/>
-      <w:r>
-        <w:rPr>
-          <w:szCs w:val="24"/>
-          <w:lang w:val="en-US"/>
-        </w:rPr>
-        <w:t>EventArgs</w:t>
-      </w:r>
-      <w:proofErr w:type="spellEnd"/>
-      <w:r>
-        <w:rPr>
-          <w:szCs w:val="24"/>
-          <w:lang w:val="en-US"/>
-        </w:rPr>
-        <w:t xml:space="preserve"> e) – </w:t>
-      </w:r>
-      <w:r>
-        <w:rPr>
-          <w:szCs w:val="24"/>
-        </w:rPr>
-        <w:t>включение</w:t>
-      </w:r>
-      <w:r>
-        <w:rPr>
-          <w:szCs w:val="24"/>
-          <w:lang w:val="en-US"/>
-        </w:rPr>
-        <w:t xml:space="preserve"> </w:t>
-      </w:r>
-      <w:r>
-        <w:rPr>
-          <w:szCs w:val="24"/>
-        </w:rPr>
-        <w:t>аудио</w:t>
-      </w:r>
-      <w:r>
-        <w:rPr>
-          <w:szCs w:val="24"/>
-          <w:lang w:val="en-US"/>
-        </w:rPr>
-        <w:t>3;</w:t>
-      </w:r>
-    </w:p>
-    <w:p>
-      <w:pPr>
-        <w:pStyle w:val="a8"/>
-        <w:numPr>
-          <w:ilvl w:val="0"/>
-          <w:numId w:val="27"/>
-        </w:numPr>
-        <w:ind w:left="0" w:firstLine="851"/>
-        <w:rPr>
-          <w:szCs w:val="24"/>
-          <w:lang w:val="en-US"/>
-        </w:rPr>
-      </w:pPr>
-      <w:r>
-        <w:rPr>
-          <w:szCs w:val="24"/>
-          <w:lang w:val="en-US"/>
-        </w:rPr>
-        <w:t>Audio4_</w:t>
-      </w:r>
-      <w:proofErr w:type="gramStart"/>
-      <w:r>
-        <w:rPr>
-          <w:szCs w:val="24"/>
-          <w:lang w:val="en-US"/>
-        </w:rPr>
-        <w:t>Click(</w:t>
-      </w:r>
-      <w:proofErr w:type="gramEnd"/>
-      <w:r>
-        <w:rPr>
-          <w:szCs w:val="24"/>
-          <w:lang w:val="en-US"/>
-        </w:rPr>
-        <w:t xml:space="preserve">object sender, </w:t>
-      </w:r>
-      <w:proofErr w:type="spellStart"/>
-      <w:r>
-        <w:rPr>
-          <w:szCs w:val="24"/>
-          <w:lang w:val="en-US"/>
-        </w:rPr>
-        <w:t>EventArgs</w:t>
-      </w:r>
-      <w:proofErr w:type="spellEnd"/>
-      <w:r>
-        <w:rPr>
-          <w:szCs w:val="24"/>
-          <w:lang w:val="en-US"/>
-        </w:rPr>
-        <w:t xml:space="preserve"> e) – </w:t>
-      </w:r>
-      <w:r>
-        <w:rPr>
-          <w:szCs w:val="24"/>
-        </w:rPr>
-        <w:t>включение</w:t>
-      </w:r>
-      <w:r>
-        <w:rPr>
-          <w:szCs w:val="24"/>
-          <w:lang w:val="en-US"/>
-        </w:rPr>
-        <w:t xml:space="preserve"> </w:t>
-      </w:r>
-      <w:r>
-        <w:rPr>
-          <w:szCs w:val="24"/>
-        </w:rPr>
-        <w:t>аудио</w:t>
-      </w:r>
-      <w:r>
-        <w:rPr>
-          <w:szCs w:val="24"/>
-          <w:lang w:val="en-US"/>
-        </w:rPr>
-        <w:t>4;</w:t>
-      </w:r>
-    </w:p>
-    <w:p>
-      <w:pPr>
-        <w:pStyle w:val="a8"/>
-        <w:numPr>
-          <w:ilvl w:val="0"/>
-          <w:numId w:val="27"/>
-        </w:numPr>
-        <w:ind w:left="0" w:firstLine="851"/>
-        <w:rPr>
-          <w:szCs w:val="24"/>
-          <w:lang w:val="en-US"/>
-        </w:rPr>
-      </w:pPr>
-      <w:proofErr w:type="spellStart"/>
-      <w:r>
-        <w:rPr>
-          <w:szCs w:val="24"/>
-          <w:lang w:val="en-US"/>
-        </w:rPr>
-        <w:t>Stop_Audio_</w:t>
-      </w:r>
-      <w:proofErr w:type="gramStart"/>
-      <w:r>
-        <w:rPr>
-          <w:szCs w:val="24"/>
-          <w:lang w:val="en-US"/>
-        </w:rPr>
-        <w:t>Click</w:t>
-      </w:r>
-      <w:proofErr w:type="spellEnd"/>
-      <w:r>
-        <w:rPr>
-          <w:szCs w:val="24"/>
-          <w:lang w:val="en-US"/>
-        </w:rPr>
-        <w:t>(</w:t>
-      </w:r>
-      <w:proofErr w:type="gramEnd"/>
-      <w:r>
-        <w:rPr>
-          <w:szCs w:val="24"/>
-          <w:lang w:val="en-US"/>
-        </w:rPr>
-        <w:t xml:space="preserve">object sender, </w:t>
-      </w:r>
-      <w:proofErr w:type="spellStart"/>
-      <w:r>
-        <w:rPr>
-          <w:szCs w:val="24"/>
-          <w:lang w:val="en-US"/>
-        </w:rPr>
-        <w:t>EventArgs</w:t>
-      </w:r>
-      <w:proofErr w:type="spellEnd"/>
-      <w:r>
-        <w:rPr>
-          <w:szCs w:val="24"/>
-          <w:lang w:val="en-US"/>
-        </w:rPr>
-        <w:t xml:space="preserve"> e) – </w:t>
-      </w:r>
-      <w:r>
-        <w:rPr>
-          <w:szCs w:val="24"/>
-        </w:rPr>
-        <w:t>остановка</w:t>
-      </w:r>
-      <w:r>
-        <w:rPr>
-          <w:szCs w:val="24"/>
-          <w:lang w:val="en-US"/>
-        </w:rPr>
-        <w:t xml:space="preserve"> </w:t>
-      </w:r>
-      <w:r>
-        <w:rPr>
-          <w:szCs w:val="24"/>
-        </w:rPr>
-        <w:t>аудио</w:t>
-      </w:r>
-      <w:r>
-        <w:rPr>
-          <w:szCs w:val="24"/>
-          <w:lang w:val="en-US"/>
-        </w:rPr>
-        <w:t>.</w:t>
-      </w:r>
-    </w:p>
-    <w:p>
-      <w:pPr>
-        <w:rPr>
-          <w:szCs w:val="24"/>
-        </w:rPr>
-      </w:pPr>
-      <w:r>
-        <w:rPr>
-          <w:szCs w:val="24"/>
-        </w:rPr>
-        <w:t>Класс «Test» содержит свойства:</w:t>
-      </w:r>
-    </w:p>
-    <w:p>
-      <w:pPr>
-        <w:pStyle w:val="a8"/>
-        <w:numPr>
-          <w:ilvl w:val="0"/>
-          <w:numId w:val="27"/>
-        </w:numPr>
-        <w:ind w:left="0" w:firstLine="851"/>
-        <w:rPr>
-          <w:szCs w:val="24"/>
-        </w:rPr>
-      </w:pPr>
-      <w:r>
-        <w:rPr>
-          <w:szCs w:val="24"/>
-        </w:rPr>
-        <w:t>Timer (тип Timer) – таймер, используемый для контроля времени;</w:t>
-      </w:r>
-    </w:p>
-    <w:p>
-      <w:pPr>
-        <w:pStyle w:val="a8"/>
-        <w:numPr>
-          <w:ilvl w:val="0"/>
-          <w:numId w:val="27"/>
-        </w:numPr>
-        <w:ind w:left="0" w:firstLine="851"/>
-        <w:rPr>
-          <w:szCs w:val="24"/>
-        </w:rPr>
-      </w:pPr>
-      <w:r>
-        <w:rPr>
-          <w:szCs w:val="24"/>
-        </w:rPr>
-        <w:t>answer(тип string) – хранение правильного ответа;</w:t>
-      </w:r>
-    </w:p>
-    <w:p>
-      <w:pPr>
-        <w:pStyle w:val="a8"/>
-        <w:numPr>
-          <w:ilvl w:val="0"/>
-          <w:numId w:val="27"/>
-        </w:numPr>
-        <w:ind w:left="0" w:firstLine="851"/>
-        <w:rPr>
-          <w:szCs w:val="24"/>
-        </w:rPr>
-      </w:pPr>
-      <w:r>
-        <w:rPr>
-          <w:szCs w:val="24"/>
-        </w:rPr>
-        <w:t>question_count (тип int) – счетчик общего количества вопросов;</w:t>
-      </w:r>
-    </w:p>
-    <w:p>
-      <w:pPr>
-        <w:pStyle w:val="a8"/>
-        <w:numPr>
-          <w:ilvl w:val="0"/>
-          <w:numId w:val="27"/>
-        </w:numPr>
-        <w:ind w:left="0" w:firstLine="851"/>
-        <w:rPr>
-          <w:szCs w:val="24"/>
-        </w:rPr>
-      </w:pPr>
-      <w:r>
-        <w:rPr>
-          <w:szCs w:val="24"/>
-        </w:rPr>
-        <w:t>correcr_answers (тип int) – количество правильных ответов пользователя;</w:t>
-      </w:r>
-    </w:p>
-    <w:p>
-      <w:pPr>
-        <w:pStyle w:val="a8"/>
-        <w:numPr>
-          <w:ilvl w:val="0"/>
-          <w:numId w:val="27"/>
-        </w:numPr>
-        <w:ind w:left="0" w:firstLine="851"/>
-        <w:rPr>
-          <w:szCs w:val="24"/>
-        </w:rPr>
-      </w:pPr>
-      <w:r>
-        <w:rPr>
-          <w:szCs w:val="24"/>
-        </w:rPr>
-        <w:t>wrong_answers (тип int) – количество неправильных ответов;</w:t>
-      </w:r>
-    </w:p>
-    <w:p>
-      <w:pPr>
-        <w:pStyle w:val="a8"/>
-        <w:numPr>
-          <w:ilvl w:val="0"/>
-          <w:numId w:val="27"/>
-        </w:numPr>
-        <w:ind w:left="0" w:firstLine="851"/>
-        <w:rPr>
-          <w:szCs w:val="24"/>
-        </w:rPr>
-      </w:pPr>
-      <w:r>
-        <w:rPr>
-          <w:szCs w:val="24"/>
-        </w:rPr>
-        <w:t>array (тип string[]) – массив, используемый для хранения вопросов, на которые были даны неправильные ответы;</w:t>
-      </w:r>
-    </w:p>
-    <w:p>
-      <w:pPr>
-        <w:pStyle w:val="a8"/>
-        <w:numPr>
-          <w:ilvl w:val="0"/>
-          <w:numId w:val="27"/>
-        </w:numPr>
-        <w:ind w:left="0" w:firstLine="851"/>
-        <w:rPr>
-          <w:szCs w:val="24"/>
-        </w:rPr>
-      </w:pPr>
-      <w:r>
-        <w:rPr>
-          <w:szCs w:val="24"/>
-        </w:rPr>
-        <w:t>correcr_answers_num(тип int) – номер правильного ответа на текущий вопрос;</w:t>
-      </w:r>
-    </w:p>
-    <w:p>
-      <w:pPr>
-        <w:pStyle w:val="a8"/>
-        <w:numPr>
-          <w:ilvl w:val="0"/>
-          <w:numId w:val="27"/>
-        </w:numPr>
-        <w:ind w:left="0" w:firstLine="851"/>
-        <w:rPr>
-          <w:szCs w:val="24"/>
-        </w:rPr>
-      </w:pPr>
-      <w:r>
-        <w:rPr>
-          <w:szCs w:val="24"/>
-        </w:rPr>
-        <w:lastRenderedPageBreak/>
-        <w:t>selected_response (тип int) – номер выбранного ответа;</w:t>
-      </w:r>
-    </w:p>
-    <w:p>
-      <w:pPr>
-        <w:pStyle w:val="a8"/>
-        <w:numPr>
-          <w:ilvl w:val="0"/>
-          <w:numId w:val="27"/>
-        </w:numPr>
-        <w:ind w:left="0" w:firstLine="851"/>
-        <w:rPr>
-          <w:szCs w:val="24"/>
-        </w:rPr>
-      </w:pPr>
-      <w:proofErr w:type="spellStart"/>
-      <w:r>
-        <w:rPr>
-          <w:szCs w:val="24"/>
-        </w:rPr>
-        <w:t>questions</w:t>
-      </w:r>
-      <w:proofErr w:type="spellEnd"/>
-      <w:r>
-        <w:rPr>
-          <w:szCs w:val="24"/>
-        </w:rPr>
-        <w:t xml:space="preserve"> (тип </w:t>
-      </w:r>
-      <w:proofErr w:type="spellStart"/>
-      <w:proofErr w:type="gramStart"/>
-      <w:r>
-        <w:rPr>
-          <w:szCs w:val="24"/>
-        </w:rPr>
-        <w:t>List</w:t>
-      </w:r>
-      <w:proofErr w:type="spellEnd"/>
-      <w:r>
-        <w:rPr>
-          <w:szCs w:val="24"/>
-        </w:rPr>
-        <w:t>&lt;</w:t>
-      </w:r>
-      <w:proofErr w:type="spellStart"/>
-      <w:proofErr w:type="gramEnd"/>
-      <w:r>
-        <w:rPr>
-          <w:szCs w:val="24"/>
-        </w:rPr>
-        <w:t>QuestionData</w:t>
-      </w:r>
-      <w:proofErr w:type="spellEnd"/>
-      <w:r>
-        <w:rPr>
-          <w:szCs w:val="24"/>
-        </w:rPr>
-        <w:t>&gt;) – список, содержащий вопросы и ответы;</w:t>
-      </w:r>
-    </w:p>
-    <w:p>
-      <w:pPr>
-        <w:pStyle w:val="a8"/>
-        <w:numPr>
-          <w:ilvl w:val="0"/>
-          <w:numId w:val="27"/>
-        </w:numPr>
-        <w:ind w:left="0" w:firstLine="851"/>
-        <w:rPr>
-          <w:szCs w:val="24"/>
-        </w:rPr>
-      </w:pPr>
-      <w:proofErr w:type="spellStart"/>
-      <w:r>
-        <w:rPr>
-          <w:szCs w:val="24"/>
-        </w:rPr>
-        <w:t>currentQuestionIndex</w:t>
-      </w:r>
-      <w:proofErr w:type="spellEnd"/>
-      <w:r>
-        <w:rPr>
-          <w:szCs w:val="24"/>
-        </w:rPr>
-        <w:t xml:space="preserve"> (тип </w:t>
-      </w:r>
-      <w:proofErr w:type="spellStart"/>
-      <w:r>
-        <w:rPr>
-          <w:szCs w:val="24"/>
-        </w:rPr>
-        <w:t>StreamReader</w:t>
-      </w:r>
-      <w:proofErr w:type="spellEnd"/>
-      <w:r>
-        <w:rPr>
-          <w:szCs w:val="24"/>
-        </w:rPr>
-        <w:t>) – индекс текущего вопроса, который отображается;</w:t>
-      </w:r>
-    </w:p>
-    <w:p>
-      <w:pPr>
-        <w:pStyle w:val="a8"/>
-        <w:numPr>
-          <w:ilvl w:val="0"/>
-          <w:numId w:val="27"/>
-        </w:numPr>
-        <w:ind w:left="0" w:firstLine="851"/>
-        <w:rPr>
-          <w:szCs w:val="24"/>
-        </w:rPr>
-      </w:pPr>
-      <w:proofErr w:type="spellStart"/>
-      <w:r>
-        <w:rPr>
-          <w:szCs w:val="24"/>
-        </w:rPr>
-        <w:t>rng</w:t>
-      </w:r>
-      <w:proofErr w:type="spellEnd"/>
-      <w:r>
-        <w:rPr>
-          <w:szCs w:val="24"/>
-        </w:rPr>
-        <w:t xml:space="preserve"> (тип </w:t>
-      </w:r>
-      <w:proofErr w:type="spellStart"/>
-      <w:r>
-        <w:rPr>
-          <w:szCs w:val="24"/>
-        </w:rPr>
-        <w:t>Random</w:t>
-      </w:r>
-      <w:proofErr w:type="spellEnd"/>
-      <w:r>
-        <w:rPr>
-          <w:szCs w:val="24"/>
-        </w:rPr>
-        <w:t>) – экземпляр класса для перемешивания вопросов.</w:t>
-      </w:r>
-    </w:p>
-    <w:p>
-      <w:pPr>
-        <w:rPr>
-          <w:szCs w:val="24"/>
-        </w:rPr>
-      </w:pPr>
-      <w:r>
-        <w:rPr>
-          <w:szCs w:val="24"/>
-        </w:rPr>
-        <w:t>Класс «Test» содержит следующие методы:</w:t>
-      </w:r>
-    </w:p>
-    <w:p>
-      <w:pPr>
-        <w:pStyle w:val="a8"/>
-        <w:numPr>
-          <w:ilvl w:val="0"/>
-          <w:numId w:val="27"/>
-        </w:numPr>
-        <w:ind w:left="0" w:firstLine="851"/>
-        <w:rPr>
-          <w:szCs w:val="24"/>
-        </w:rPr>
-      </w:pPr>
-      <w:proofErr w:type="spellStart"/>
-      <w:proofErr w:type="gramStart"/>
-      <w:r>
-        <w:rPr>
-          <w:szCs w:val="24"/>
-        </w:rPr>
-        <w:t>Test</w:t>
-      </w:r>
-      <w:proofErr w:type="spellEnd"/>
-      <w:r>
-        <w:rPr>
-          <w:szCs w:val="24"/>
-        </w:rPr>
-        <w:t>(</w:t>
-      </w:r>
-      <w:proofErr w:type="gramEnd"/>
-      <w:r>
-        <w:rPr>
-          <w:szCs w:val="24"/>
-        </w:rPr>
-        <w:t>) – инициализация компонентов формы, инициализация ссылки на себя, настройка таймера, обработчиков событий для клавиш;</w:t>
-      </w:r>
-    </w:p>
-    <w:p>
-      <w:pPr>
-        <w:pStyle w:val="a8"/>
-        <w:numPr>
-          <w:ilvl w:val="0"/>
-          <w:numId w:val="27"/>
-        </w:numPr>
-        <w:ind w:left="0" w:firstLine="851"/>
-        <w:rPr>
-          <w:szCs w:val="24"/>
-        </w:rPr>
-      </w:pPr>
-      <w:proofErr w:type="spellStart"/>
-      <w:proofErr w:type="gramStart"/>
-      <w:r>
-        <w:rPr>
-          <w:szCs w:val="24"/>
-        </w:rPr>
-        <w:t>Start</w:t>
-      </w:r>
-      <w:proofErr w:type="spellEnd"/>
-      <w:r>
-        <w:rPr>
-          <w:szCs w:val="24"/>
-        </w:rPr>
-        <w:t>(</w:t>
-      </w:r>
-      <w:proofErr w:type="gramEnd"/>
-      <w:r>
-        <w:rPr>
-          <w:szCs w:val="24"/>
-        </w:rPr>
-        <w:t>) – инициализирует тест, считывая вопросы из файла, очищая предыдущие данные и подготавливая интерфейс для первого вопроса;</w:t>
-      </w:r>
-    </w:p>
-    <w:p>
-      <w:pPr>
-        <w:pStyle w:val="a8"/>
-        <w:numPr>
-          <w:ilvl w:val="0"/>
-          <w:numId w:val="27"/>
-        </w:numPr>
-        <w:ind w:left="0" w:firstLine="851"/>
-        <w:rPr>
-          <w:szCs w:val="24"/>
-        </w:rPr>
-      </w:pPr>
-      <w:proofErr w:type="spellStart"/>
-      <w:proofErr w:type="gramStart"/>
-      <w:r>
-        <w:rPr>
-          <w:szCs w:val="24"/>
-        </w:rPr>
-        <w:t>ShuffleQuestions</w:t>
-      </w:r>
-      <w:proofErr w:type="spellEnd"/>
-      <w:r>
-        <w:rPr>
-          <w:szCs w:val="24"/>
-        </w:rPr>
-        <w:t>(</w:t>
-      </w:r>
-      <w:proofErr w:type="gramEnd"/>
-      <w:r>
-        <w:rPr>
-          <w:szCs w:val="24"/>
-        </w:rPr>
-        <w:t>) – перемешивание вопросов;</w:t>
-      </w:r>
-    </w:p>
-    <w:p>
-      <w:pPr>
-        <w:pStyle w:val="a8"/>
-        <w:numPr>
-          <w:ilvl w:val="0"/>
-          <w:numId w:val="27"/>
-        </w:numPr>
-        <w:ind w:left="0" w:firstLine="851"/>
-        <w:rPr>
-          <w:szCs w:val="24"/>
-        </w:rPr>
-      </w:pPr>
-      <w:proofErr w:type="spellStart"/>
-      <w:proofErr w:type="gramStart"/>
-      <w:r>
-        <w:rPr>
-          <w:szCs w:val="24"/>
-        </w:rPr>
-        <w:t>Question</w:t>
-      </w:r>
-      <w:proofErr w:type="spellEnd"/>
-      <w:r>
-        <w:rPr>
-          <w:szCs w:val="24"/>
-        </w:rPr>
-        <w:t>(</w:t>
-      </w:r>
-      <w:proofErr w:type="gramEnd"/>
-      <w:r>
-        <w:rPr>
-          <w:szCs w:val="24"/>
-        </w:rPr>
-        <w:t>) – отображение текущего вопроса и его вариантов ответов на форме; обновление интерфейса в зависимости от того, является ли это последним вопросом;</w:t>
-      </w:r>
-    </w:p>
-    <w:p>
-      <w:pPr>
-        <w:pStyle w:val="a8"/>
-        <w:numPr>
-          <w:ilvl w:val="0"/>
-          <w:numId w:val="27"/>
-        </w:numPr>
-        <w:ind w:left="0" w:firstLine="851"/>
-        <w:rPr>
-          <w:szCs w:val="24"/>
-          <w:lang w:val="en-US"/>
-        </w:rPr>
-      </w:pPr>
-      <w:proofErr w:type="spellStart"/>
-      <w:r>
-        <w:rPr>
-          <w:szCs w:val="24"/>
-          <w:lang w:val="en-US"/>
-        </w:rPr>
-        <w:t>Exit_Butt_</w:t>
-      </w:r>
-      <w:proofErr w:type="gramStart"/>
-      <w:r>
-        <w:rPr>
-          <w:szCs w:val="24"/>
-          <w:lang w:val="en-US"/>
-        </w:rPr>
-        <w:t>Click</w:t>
-      </w:r>
-      <w:proofErr w:type="spellEnd"/>
-      <w:r>
-        <w:rPr>
-          <w:szCs w:val="24"/>
-          <w:lang w:val="en-US"/>
-        </w:rPr>
-        <w:t>(</w:t>
-      </w:r>
-      <w:proofErr w:type="gramEnd"/>
-      <w:r>
-        <w:rPr>
-          <w:szCs w:val="24"/>
-          <w:lang w:val="en-US"/>
-        </w:rPr>
-        <w:t xml:space="preserve">object sender, </w:t>
-      </w:r>
-      <w:proofErr w:type="spellStart"/>
-      <w:r>
-        <w:rPr>
-          <w:szCs w:val="24"/>
-          <w:lang w:val="en-US"/>
-        </w:rPr>
-        <w:t>EventArgs</w:t>
-      </w:r>
-      <w:proofErr w:type="spellEnd"/>
-      <w:r>
-        <w:rPr>
-          <w:szCs w:val="24"/>
-          <w:lang w:val="en-US"/>
-        </w:rPr>
-        <w:t xml:space="preserve"> e) – </w:t>
-      </w:r>
-      <w:r>
-        <w:rPr>
-          <w:szCs w:val="24"/>
-        </w:rPr>
-        <w:t>закрытие</w:t>
-      </w:r>
-      <w:r>
-        <w:rPr>
-          <w:szCs w:val="24"/>
-          <w:lang w:val="en-US"/>
-        </w:rPr>
-        <w:t xml:space="preserve"> </w:t>
-      </w:r>
-      <w:r>
-        <w:rPr>
-          <w:szCs w:val="24"/>
-        </w:rPr>
-        <w:t>формы</w:t>
-      </w:r>
-      <w:r>
-        <w:rPr>
-          <w:szCs w:val="24"/>
-          <w:lang w:val="en-US"/>
-        </w:rPr>
-        <w:t xml:space="preserve">, </w:t>
-      </w:r>
-      <w:r>
-        <w:rPr>
-          <w:szCs w:val="24"/>
-        </w:rPr>
-        <w:t>переход</w:t>
-      </w:r>
-      <w:r>
-        <w:rPr>
-          <w:szCs w:val="24"/>
-          <w:lang w:val="en-US"/>
-        </w:rPr>
-        <w:t xml:space="preserve"> </w:t>
-      </w:r>
-      <w:r>
-        <w:rPr>
-          <w:szCs w:val="24"/>
-        </w:rPr>
-        <w:t>в</w:t>
-      </w:r>
-      <w:r>
-        <w:rPr>
-          <w:szCs w:val="24"/>
-          <w:lang w:val="en-US"/>
-        </w:rPr>
-        <w:t xml:space="preserve"> </w:t>
-      </w:r>
-      <w:r>
-        <w:rPr>
-          <w:szCs w:val="24"/>
-        </w:rPr>
-        <w:t>меню</w:t>
-      </w:r>
-      <w:r>
-        <w:rPr>
-          <w:szCs w:val="24"/>
-          <w:lang w:val="en-US"/>
-        </w:rPr>
-        <w:t>;</w:t>
-      </w:r>
-    </w:p>
-    <w:p>
-      <w:pPr>
-        <w:pStyle w:val="a8"/>
-        <w:numPr>
-          <w:ilvl w:val="0"/>
-          <w:numId w:val="27"/>
-        </w:numPr>
-        <w:ind w:left="0" w:firstLine="851"/>
-        <w:rPr>
-          <w:szCs w:val="24"/>
-        </w:rPr>
-      </w:pPr>
-      <w:proofErr w:type="spellStart"/>
-      <w:proofErr w:type="gramStart"/>
-      <w:r>
-        <w:rPr>
-          <w:szCs w:val="24"/>
-        </w:rPr>
-        <w:t>Switching</w:t>
-      </w:r>
-      <w:proofErr w:type="spellEnd"/>
-      <w:r>
-        <w:rPr>
-          <w:szCs w:val="24"/>
-        </w:rPr>
-        <w:t>(</w:t>
-      </w:r>
-      <w:proofErr w:type="spellStart"/>
-      <w:proofErr w:type="gramEnd"/>
-      <w:r>
-        <w:rPr>
-          <w:szCs w:val="24"/>
-        </w:rPr>
-        <w:t>object</w:t>
-      </w:r>
-      <w:proofErr w:type="spellEnd"/>
-      <w:r>
-        <w:rPr>
-          <w:szCs w:val="24"/>
-        </w:rPr>
-        <w:t xml:space="preserve"> </w:t>
-      </w:r>
-      <w:proofErr w:type="spellStart"/>
-      <w:r>
-        <w:rPr>
-          <w:szCs w:val="24"/>
-        </w:rPr>
-        <w:t>sender</w:t>
-      </w:r>
-      <w:proofErr w:type="spellEnd"/>
-      <w:r>
-        <w:rPr>
-          <w:szCs w:val="24"/>
-        </w:rPr>
-        <w:t xml:space="preserve">, </w:t>
-      </w:r>
-      <w:proofErr w:type="spellStart"/>
-      <w:r>
-        <w:rPr>
-          <w:szCs w:val="24"/>
-        </w:rPr>
-        <w:t>EventArgs</w:t>
-      </w:r>
-      <w:proofErr w:type="spellEnd"/>
-      <w:r>
-        <w:rPr>
-          <w:szCs w:val="24"/>
-        </w:rPr>
-        <w:t xml:space="preserve"> e) – обработка выбора пользователем ответа, включение кнопки «Далее» и сохранение номера выбранного ответа;</w:t>
-      </w:r>
-    </w:p>
-    <w:p>
-      <w:pPr>
-        <w:pStyle w:val="a8"/>
-        <w:numPr>
-          <w:ilvl w:val="0"/>
-          <w:numId w:val="27"/>
-        </w:numPr>
-        <w:ind w:left="0" w:firstLine="851"/>
-        <w:rPr>
-          <w:szCs w:val="24"/>
-        </w:rPr>
-      </w:pPr>
-      <w:r>
-        <w:rPr>
-          <w:szCs w:val="24"/>
-        </w:rPr>
-        <w:t>timer1_Tick(</w:t>
-      </w:r>
-      <w:r>
-        <w:rPr>
-          <w:szCs w:val="24"/>
-          <w:lang w:val="en-US"/>
-        </w:rPr>
-        <w:t>object</w:t>
-      </w:r>
-      <w:r>
-        <w:rPr>
-          <w:szCs w:val="24"/>
-        </w:rPr>
-        <w:t xml:space="preserve"> sender, EventArgs e) – остановка таймера, скрытие текстового поля;</w:t>
-      </w:r>
-    </w:p>
-    <w:p>
-      <w:pPr>
-        <w:pStyle w:val="a8"/>
-        <w:numPr>
-          <w:ilvl w:val="0"/>
-          <w:numId w:val="27"/>
-        </w:numPr>
-        <w:ind w:left="0" w:firstLine="851"/>
-        <w:rPr>
-          <w:szCs w:val="24"/>
-          <w:lang w:val="en-US"/>
-        </w:rPr>
-      </w:pPr>
-      <w:r>
-        <w:rPr>
-          <w:szCs w:val="24"/>
-          <w:lang w:val="en-US"/>
-        </w:rPr>
-        <w:t>pictureBox1_</w:t>
-      </w:r>
-      <w:proofErr w:type="gramStart"/>
-      <w:r>
-        <w:rPr>
-          <w:szCs w:val="24"/>
-          <w:lang w:val="en-US"/>
-        </w:rPr>
-        <w:t>Click(</w:t>
-      </w:r>
-      <w:proofErr w:type="gramEnd"/>
-      <w:r>
-        <w:rPr>
-          <w:szCs w:val="24"/>
-          <w:lang w:val="en-US"/>
-        </w:rPr>
-        <w:t xml:space="preserve">object sender, </w:t>
-      </w:r>
-      <w:proofErr w:type="spellStart"/>
-      <w:r>
-        <w:rPr>
-          <w:szCs w:val="24"/>
-          <w:lang w:val="en-US"/>
-        </w:rPr>
-        <w:t>EventArgs</w:t>
-      </w:r>
-      <w:proofErr w:type="spellEnd"/>
-      <w:r>
-        <w:rPr>
-          <w:szCs w:val="24"/>
-          <w:lang w:val="en-US"/>
-        </w:rPr>
-        <w:t xml:space="preserve"> e) – </w:t>
-      </w:r>
-      <w:r>
-        <w:rPr>
-          <w:szCs w:val="24"/>
-        </w:rPr>
-        <w:t>открытие</w:t>
-      </w:r>
-      <w:r>
-        <w:rPr>
-          <w:szCs w:val="24"/>
-          <w:lang w:val="en-US"/>
-        </w:rPr>
-        <w:t xml:space="preserve"> </w:t>
-      </w:r>
-      <w:r>
-        <w:rPr>
-          <w:szCs w:val="24"/>
-        </w:rPr>
-        <w:t>всплывающего</w:t>
-      </w:r>
-      <w:r>
-        <w:rPr>
-          <w:szCs w:val="24"/>
-          <w:lang w:val="en-US"/>
-        </w:rPr>
-        <w:t xml:space="preserve"> </w:t>
-      </w:r>
-      <w:r>
-        <w:rPr>
-          <w:szCs w:val="24"/>
-        </w:rPr>
-        <w:t>окна</w:t>
-      </w:r>
-      <w:r>
-        <w:rPr>
-          <w:szCs w:val="24"/>
-          <w:lang w:val="en-US"/>
-        </w:rPr>
-        <w:t>;</w:t>
-      </w:r>
-    </w:p>
-    <w:p>
-      <w:pPr>
-        <w:pStyle w:val="a8"/>
-        <w:numPr>
-          <w:ilvl w:val="0"/>
-          <w:numId w:val="27"/>
-        </w:numPr>
-        <w:ind w:left="0" w:firstLine="851"/>
-        <w:rPr>
-          <w:szCs w:val="24"/>
-        </w:rPr>
-      </w:pPr>
-      <w:r>
-        <w:rPr>
-          <w:szCs w:val="24"/>
-        </w:rPr>
-        <w:t>pictureBox2_Click(object sender, EventArgs e) – сбрасывание прогресса теста, переход на первый вопрос;</w:t>
-      </w:r>
-    </w:p>
-    <w:p>
-      <w:pPr>
-        <w:pStyle w:val="a8"/>
-        <w:numPr>
-          <w:ilvl w:val="0"/>
-          <w:numId w:val="27"/>
-        </w:numPr>
-        <w:ind w:left="0" w:firstLine="851"/>
-        <w:rPr>
-          <w:szCs w:val="24"/>
-        </w:rPr>
-      </w:pPr>
-      <w:r>
-        <w:rPr>
-          <w:szCs w:val="24"/>
-          <w:lang w:val="en-US"/>
-        </w:rPr>
-        <w:t>Start</w:t>
-      </w:r>
-      <w:r>
-        <w:rPr>
-          <w:szCs w:val="24"/>
-        </w:rPr>
-        <w:t>_</w:t>
-      </w:r>
-      <w:r>
-        <w:rPr>
-          <w:szCs w:val="24"/>
-          <w:lang w:val="en-US"/>
-        </w:rPr>
-        <w:t>butt</w:t>
-      </w:r>
-      <w:r>
-        <w:rPr>
-          <w:szCs w:val="24"/>
-        </w:rPr>
-        <w:t>_</w:t>
-      </w:r>
-      <w:proofErr w:type="gramStart"/>
-      <w:r>
-        <w:rPr>
-          <w:szCs w:val="24"/>
-          <w:lang w:val="en-US"/>
-        </w:rPr>
-        <w:t>Click</w:t>
-      </w:r>
-      <w:r>
-        <w:rPr>
-          <w:szCs w:val="24"/>
-        </w:rPr>
-        <w:t>(</w:t>
-      </w:r>
-      <w:proofErr w:type="gramEnd"/>
-      <w:r>
-        <w:rPr>
-          <w:szCs w:val="24"/>
-          <w:lang w:val="en-US"/>
-        </w:rPr>
-        <w:t>object</w:t>
-      </w:r>
-      <w:r>
-        <w:rPr>
-          <w:szCs w:val="24"/>
-        </w:rPr>
-        <w:t xml:space="preserve"> </w:t>
-      </w:r>
-      <w:r>
-        <w:rPr>
-          <w:szCs w:val="24"/>
-          <w:lang w:val="en-US"/>
-        </w:rPr>
-        <w:t>sender</w:t>
-      </w:r>
-      <w:r>
-        <w:rPr>
-          <w:szCs w:val="24"/>
-        </w:rPr>
-        <w:t xml:space="preserve">, </w:t>
-      </w:r>
-      <w:proofErr w:type="spellStart"/>
-      <w:r>
-        <w:rPr>
-          <w:szCs w:val="24"/>
-          <w:lang w:val="en-US"/>
-        </w:rPr>
-        <w:t>EventArgs</w:t>
-      </w:r>
-      <w:proofErr w:type="spellEnd"/>
-      <w:r>
-        <w:rPr>
-          <w:szCs w:val="24"/>
-        </w:rPr>
-        <w:t xml:space="preserve"> </w:t>
-      </w:r>
-      <w:r>
-        <w:rPr>
-          <w:szCs w:val="24"/>
-          <w:lang w:val="en-US"/>
-        </w:rPr>
-        <w:t>e</w:t>
-      </w:r>
-      <w:r>
-        <w:rPr>
-          <w:szCs w:val="24"/>
-        </w:rPr>
-        <w:t>) – начало теста при нажатии на кнопку «Начать»;</w:t>
-      </w:r>
-    </w:p>
-    <w:p>
-      <w:pPr>
-        <w:pStyle w:val="a8"/>
-        <w:numPr>
-          <w:ilvl w:val="0"/>
-          <w:numId w:val="27"/>
-        </w:numPr>
-        <w:ind w:left="0" w:firstLine="851"/>
-        <w:rPr>
-          <w:szCs w:val="24"/>
-        </w:rPr>
-      </w:pPr>
-      <w:proofErr w:type="spellStart"/>
-      <w:r>
-        <w:rPr>
-          <w:szCs w:val="24"/>
-        </w:rPr>
-        <w:t>Next_butt_</w:t>
-      </w:r>
-      <w:proofErr w:type="gramStart"/>
-      <w:r>
-        <w:rPr>
-          <w:szCs w:val="24"/>
-        </w:rPr>
-        <w:t>Click</w:t>
-      </w:r>
-      <w:proofErr w:type="spellEnd"/>
-      <w:r>
-        <w:rPr>
-          <w:szCs w:val="24"/>
-        </w:rPr>
-        <w:t>(</w:t>
-      </w:r>
-      <w:proofErr w:type="spellStart"/>
-      <w:proofErr w:type="gramEnd"/>
-      <w:r>
-        <w:rPr>
-          <w:szCs w:val="24"/>
-        </w:rPr>
-        <w:t>object</w:t>
-      </w:r>
-      <w:proofErr w:type="spellEnd"/>
-      <w:r>
-        <w:rPr>
-          <w:szCs w:val="24"/>
-        </w:rPr>
-        <w:t xml:space="preserve"> </w:t>
-      </w:r>
-      <w:proofErr w:type="spellStart"/>
-      <w:r>
-        <w:rPr>
-          <w:szCs w:val="24"/>
-        </w:rPr>
-        <w:t>sender</w:t>
-      </w:r>
-      <w:proofErr w:type="spellEnd"/>
-      <w:r>
-        <w:rPr>
-          <w:szCs w:val="24"/>
-        </w:rPr>
-        <w:t xml:space="preserve">, </w:t>
-      </w:r>
-      <w:proofErr w:type="spellStart"/>
-      <w:r>
-        <w:rPr>
-          <w:szCs w:val="24"/>
-        </w:rPr>
-        <w:t>EventArgs</w:t>
-      </w:r>
-      <w:proofErr w:type="spellEnd"/>
-      <w:r>
-        <w:rPr>
-          <w:szCs w:val="24"/>
-        </w:rPr>
-        <w:t xml:space="preserve"> e): обработка нажатия на кнопку для перехода к следующему вопросу или завершения теста, предоставляя обратную связь на основе ответа пользователя;</w:t>
-      </w:r>
-    </w:p>
-    <w:p>
-      <w:pPr>
-        <w:pStyle w:val="a8"/>
-        <w:numPr>
-          <w:ilvl w:val="0"/>
-          <w:numId w:val="27"/>
-        </w:numPr>
-        <w:ind w:left="0" w:firstLine="851"/>
-        <w:rPr>
-          <w:szCs w:val="24"/>
-        </w:rPr>
-      </w:pPr>
-      <w:proofErr w:type="spellStart"/>
-      <w:proofErr w:type="gramStart"/>
-      <w:r>
-        <w:rPr>
-          <w:szCs w:val="24"/>
-        </w:rPr>
-        <w:t>EndTest</w:t>
-      </w:r>
-      <w:proofErr w:type="spellEnd"/>
-      <w:r>
-        <w:rPr>
-          <w:szCs w:val="24"/>
-        </w:rPr>
-        <w:t>(</w:t>
-      </w:r>
-      <w:proofErr w:type="gramEnd"/>
-      <w:r>
-        <w:rPr>
-          <w:szCs w:val="24"/>
-        </w:rPr>
-        <w:t>): отображение результатов теста, включая количество правильных и неправильных ответов, и показывает сообщение с вопросами, на которые были даны неправильные ответы;</w:t>
-      </w:r>
-    </w:p>
-    <w:p>
-      <w:pPr>
-        <w:pStyle w:val="a8"/>
-        <w:numPr>
-          <w:ilvl w:val="0"/>
-          <w:numId w:val="27"/>
-        </w:numPr>
-        <w:ind w:left="0" w:firstLine="851"/>
-        <w:rPr>
-          <w:szCs w:val="24"/>
-          <w:lang w:val="en-US"/>
-        </w:rPr>
-      </w:pPr>
-      <w:r>
-        <w:rPr>
-          <w:szCs w:val="24"/>
-          <w:lang w:val="en-US"/>
-        </w:rPr>
-        <w:t>private void pictureBox3_</w:t>
-      </w:r>
-      <w:proofErr w:type="gramStart"/>
-      <w:r>
-        <w:rPr>
-          <w:szCs w:val="24"/>
-          <w:lang w:val="en-US"/>
-        </w:rPr>
-        <w:t>DoubleClick(</w:t>
-      </w:r>
-      <w:proofErr w:type="gramEnd"/>
-      <w:r>
-        <w:rPr>
-          <w:szCs w:val="24"/>
-          <w:lang w:val="en-US"/>
-        </w:rPr>
-        <w:t xml:space="preserve">object sender, </w:t>
-      </w:r>
-      <w:proofErr w:type="spellStart"/>
-      <w:r>
-        <w:rPr>
-          <w:szCs w:val="24"/>
-          <w:lang w:val="en-US"/>
-        </w:rPr>
-        <w:t>EventArgs</w:t>
-      </w:r>
-      <w:proofErr w:type="spellEnd"/>
-      <w:r>
-        <w:rPr>
-          <w:szCs w:val="24"/>
-          <w:lang w:val="en-US"/>
-        </w:rPr>
-        <w:t xml:space="preserve"> e) – </w:t>
-      </w:r>
-      <w:r>
-        <w:rPr>
-          <w:szCs w:val="24"/>
-        </w:rPr>
-        <w:t>закрытие</w:t>
-      </w:r>
-      <w:r>
-        <w:rPr>
-          <w:szCs w:val="24"/>
-          <w:lang w:val="en-US"/>
-        </w:rPr>
-        <w:t xml:space="preserve"> </w:t>
-      </w:r>
-      <w:r>
-        <w:rPr>
-          <w:szCs w:val="24"/>
-        </w:rPr>
-        <w:t>приложения</w:t>
-      </w:r>
-      <w:r>
-        <w:rPr>
-          <w:szCs w:val="24"/>
-          <w:lang w:val="en-US"/>
-        </w:rPr>
-        <w:t>;</w:t>
-      </w:r>
-    </w:p>
-    <w:p>
-      <w:pPr>
-        <w:pStyle w:val="a8"/>
-        <w:numPr>
-          <w:ilvl w:val="0"/>
-          <w:numId w:val="27"/>
-        </w:numPr>
-        <w:ind w:left="0" w:firstLine="851"/>
-        <w:rPr>
-          <w:szCs w:val="24"/>
-        </w:rPr>
-      </w:pPr>
-      <w:r>
-        <w:rPr>
-          <w:szCs w:val="24"/>
-        </w:rPr>
-        <w:t>Test_KeyDown(object sender, KeyEventArgs e) –</w:t>
-      </w:r>
-      <w:r>
-        <w:t xml:space="preserve"> метод </w:t>
-      </w:r>
-      <w:r>
-        <w:rPr>
-          <w:szCs w:val="24"/>
-        </w:rPr>
-        <w:t>позволяет пользователям выбирать ответы с помощью цифровых клавиш, проверяя, какая клавиша была нажата, и выбирая соответствующую радиокнопку.</w:t>
-      </w:r>
-    </w:p>
-    <w:p>
-      <w:pPr>
-        <w:rPr>
-          <w:szCs w:val="24"/>
-        </w:rPr>
-      </w:pPr>
-      <w:r>
-        <w:rPr>
-          <w:szCs w:val="24"/>
-        </w:rPr>
-        <w:lastRenderedPageBreak/>
-        <w:t>Класс «QuestionData» является вложенным в класс «Test» и содержит следующие свойства:</w:t>
-      </w:r>
-    </w:p>
-    <w:p>
-      <w:pPr>
-        <w:pStyle w:val="a8"/>
-        <w:numPr>
-          <w:ilvl w:val="0"/>
-          <w:numId w:val="27"/>
-        </w:numPr>
-        <w:ind w:left="0" w:firstLine="851"/>
-        <w:rPr>
-          <w:szCs w:val="24"/>
-          <w:lang w:val="en-US"/>
-        </w:rPr>
-      </w:pPr>
-      <w:proofErr w:type="spellStart"/>
-      <w:r>
-        <w:rPr>
-          <w:szCs w:val="24"/>
-          <w:lang w:val="en-US"/>
-        </w:rPr>
-        <w:t>QuestionText</w:t>
-      </w:r>
-      <w:proofErr w:type="spellEnd"/>
-      <w:r>
-        <w:rPr>
-          <w:szCs w:val="24"/>
-          <w:lang w:val="en-US"/>
-        </w:rPr>
-        <w:t xml:space="preserve"> (</w:t>
-      </w:r>
-      <w:r>
-        <w:rPr>
-          <w:szCs w:val="24"/>
-        </w:rPr>
-        <w:t>тип</w:t>
-      </w:r>
-      <w:r>
-        <w:rPr>
-          <w:szCs w:val="24"/>
-          <w:lang w:val="en-US"/>
-        </w:rPr>
-        <w:t xml:space="preserve"> string</w:t>
-      </w:r>
-      <w:r>
-        <w:rPr>
-          <w:szCs w:val="24"/>
-          <w:lang w:val="en-US"/>
-        </w:rPr>
-        <w:t xml:space="preserve">) – </w:t>
-      </w:r>
-      <w:r>
-        <w:rPr>
-          <w:szCs w:val="24"/>
-        </w:rPr>
-        <w:t>текст</w:t>
-      </w:r>
-      <w:r>
-        <w:rPr>
-          <w:szCs w:val="24"/>
-          <w:lang w:val="en-US"/>
-        </w:rPr>
-        <w:t xml:space="preserve"> </w:t>
-      </w:r>
-      <w:r>
-        <w:rPr>
-          <w:szCs w:val="24"/>
-        </w:rPr>
-        <w:t>вопроса</w:t>
-      </w:r>
-      <w:r>
-        <w:rPr>
-          <w:szCs w:val="24"/>
-          <w:lang w:val="en-US"/>
-        </w:rPr>
-        <w:t>;</w:t>
-      </w:r>
-    </w:p>
-    <w:p>
-      <w:pPr>
-        <w:pStyle w:val="a8"/>
-        <w:numPr>
-          <w:ilvl w:val="0"/>
-          <w:numId w:val="27"/>
-        </w:numPr>
-        <w:ind w:left="0" w:firstLine="851"/>
-        <w:rPr>
-          <w:szCs w:val="24"/>
-        </w:rPr>
-      </w:pPr>
-      <w:proofErr w:type="spellStart"/>
-      <w:r>
-        <w:rPr>
-          <w:szCs w:val="24"/>
-        </w:rPr>
-        <w:t>Answers</w:t>
-      </w:r>
-      <w:proofErr w:type="spellEnd"/>
-      <w:r>
-        <w:rPr>
-          <w:szCs w:val="24"/>
-        </w:rPr>
-        <w:t xml:space="preserve"> (тип </w:t>
-      </w:r>
-      <w:proofErr w:type="spellStart"/>
-      <w:proofErr w:type="gramStart"/>
-      <w:r>
-        <w:rPr>
-          <w:szCs w:val="24"/>
-        </w:rPr>
-        <w:t>string</w:t>
-      </w:r>
-      <w:proofErr w:type="spellEnd"/>
-      <w:r>
-        <w:rPr>
-          <w:szCs w:val="24"/>
-        </w:rPr>
-        <w:t>[</w:t>
-      </w:r>
-      <w:proofErr w:type="gramEnd"/>
-      <w:r>
-        <w:rPr>
-          <w:szCs w:val="24"/>
-        </w:rPr>
-        <w:t>]) – массив для хранения нескольких вариантов ответов;</w:t>
-      </w:r>
-    </w:p>
-    <w:p>
-      <w:pPr>
-        <w:pStyle w:val="a8"/>
-        <w:numPr>
-          <w:ilvl w:val="0"/>
-          <w:numId w:val="27"/>
-        </w:numPr>
-        <w:ind w:left="0" w:firstLine="851"/>
-        <w:rPr>
-          <w:szCs w:val="24"/>
-        </w:rPr>
-      </w:pPr>
-      <w:proofErr w:type="spellStart"/>
-      <w:r>
-        <w:rPr>
-          <w:szCs w:val="24"/>
-          <w:lang w:val="en-US"/>
-        </w:rPr>
-        <w:t>CorrectAnswerIndex</w:t>
-      </w:r>
-      <w:proofErr w:type="spellEnd"/>
-      <w:r>
-        <w:rPr>
-          <w:szCs w:val="24"/>
-        </w:rPr>
-        <w:t xml:space="preserve"> (тип </w:t>
-      </w:r>
-      <w:r>
-        <w:rPr>
-          <w:szCs w:val="24"/>
-          <w:lang w:val="en-US"/>
-        </w:rPr>
-        <w:t>int</w:t>
-      </w:r>
-      <w:r>
-        <w:rPr>
-          <w:szCs w:val="24"/>
-        </w:rPr>
-        <w:t>) – индекс правильного ответа.</w:t>
-      </w:r>
-    </w:p>
-    <w:p>
-      <w:pPr>
-        <w:rPr>
-          <w:szCs w:val="24"/>
-        </w:rPr>
-      </w:pPr>
-      <w:r>
-        <w:rPr>
-          <w:szCs w:val="24"/>
-        </w:rPr>
-        <w:t xml:space="preserve">Класс «Program» содержит метод </w:t>
-      </w:r>
-      <w:proofErr w:type="gramStart"/>
-      <w:r>
-        <w:rPr>
-          <w:szCs w:val="24"/>
-        </w:rPr>
-        <w:t>Main(</w:t>
-      </w:r>
-      <w:proofErr w:type="gramEnd"/>
-      <w:r>
-        <w:rPr>
-          <w:szCs w:val="24"/>
-        </w:rPr>
-        <w:t>), он является точкой входа в программу, здесь выполняется инициализация и запуск основной части приложения.</w:t>
-      </w:r>
-    </w:p>
-    <w:p>
-      <w:pPr>
-        <w:rPr>
-          <w:szCs w:val="24"/>
-        </w:rPr>
-      </w:pPr>
-      <w:r>
-        <w:rPr>
-          <w:szCs w:val="24"/>
-        </w:rPr>
-        <w:t>Диаграмма классов представлена в графической части проекта.</w:t>
-      </w:r>
-    </w:p>
-    <w:p>
-      <w:pPr>
-        <w:rPr>
-          <w:szCs w:val="24"/>
-        </w:rPr>
-      </w:pPr>
-    </w:p>
-    <w:p>
-      <w:pPr>
-        <w:rPr>
-          <w:szCs w:val="24"/>
-        </w:rPr>
-        <w:sectPr>
-          <w:pgSz w:w="11906" w:h="16838" w:code="9"/>
-          <w:pgMar w:top="851" w:right="567" w:bottom="1701" w:left="1418" w:header="0" w:footer="0" w:gutter="0"/>
-          <w:cols w:space="708"/>
-          <w:docGrid w:linePitch="381"/>
-        </w:sectPr>
-      </w:pPr>
+        <w:ind w:left="0" w:firstLine="709"/>
+      </w:pPr>
+      <w:r>
+        <w:t>Функциональность проверялась вручную по чек-листу и тест-кейсам. Все основные сценарии протестированы и работают корректно.</w:t>
+      </w:r>
+    </w:p>
+    <w:p>
+      <w:pPr>
+        <w:rPr>
+          <w:b/>
+          <w:bCs/>
+        </w:rPr>
+      </w:pPr>
+    </w:p>
+    <w:p>
+      <w:pPr>
+        <w:ind w:firstLine="0"/>
+      </w:pPr>
+      <w:r>
+        <w:br w:type="page"/>
+      </w:r>
     </w:p>
     <w:p>
       <w:pPr>
         <w:pStyle w:val="1"/>
-      </w:pPr>
-      <w:bookmarkStart w:id="9" w:name="_Toc194324363"/>
+        <w:ind w:left="1276" w:hanging="425"/>
+      </w:pPr>
       <w:r>
         <w:lastRenderedPageBreak/>
         <w:t>Тестирование</w:t>
       </w:r>
-      <w:bookmarkEnd w:id="9"/>
     </w:p>
     <w:p/>
     <w:p>
@@ -15696,21 +10513,7 @@
           <w:sz w:val="28"/>
           <w:szCs w:val="24"/>
         </w:rPr>
-        <w:t>Разработанные тест-кейсы и статус их выполнения представлены в приложени</w:t>
-      </w:r>
-      <w:r>
-        <w:rPr>
-          <w:sz w:val="28"/>
-          <w:szCs w:val="24"/>
-        </w:rPr>
-        <w:t>и</w:t>
-      </w:r>
-      <w:r>
-        <w:rPr>
-          <w:sz w:val="28"/>
-          <w:szCs w:val="24"/>
-        </w:rPr>
-        <w:t xml:space="preserve"> Б</w:t>
+        <w:t>Разработанные тест-кейсы и статус их выполнения представлены в приложении Г</w:t>
       </w:r>
       <w:r>
         <w:t>.</w:t>
@@ -15721,10 +10524,7 @@
         <w:t xml:space="preserve">Расписание проведения и время, затраченное на тестирование, описано в таблице </w:t>
       </w:r>
       <w:r>
-        <w:t>1</w:t>
-      </w:r>
-      <w:r>
-        <w:t>.</w:t>
+        <w:t>1.</w:t>
       </w:r>
     </w:p>
     <w:p>
@@ -15749,21 +10549,7 @@
           <w:rFonts w:eastAsia="Times New Roman"/>
           <w:color w:val="000000"/>
         </w:rPr>
-        <w:t xml:space="preserve">Таблица </w:t>
-      </w:r>
-      <w:r>
-        <w:rPr>
-          <w:rFonts w:eastAsia="Times New Roman"/>
-          <w:color w:val="000000"/>
-        </w:rPr>
-        <w:t>1</w:t>
-      </w:r>
-      <w:r>
-        <w:rPr>
-          <w:rFonts w:eastAsia="Times New Roman"/>
-          <w:color w:val="000000"/>
-        </w:rPr>
-        <w:t xml:space="preserve"> – Расписание работ над проектом</w:t>
+        <w:t>Таблица 1 – Расписание работ над проектом</w:t>
       </w:r>
     </w:p>
     <w:tbl>
@@ -15965,16 +10751,7 @@
                 <w:szCs w:val="24"/>
                 <w:lang w:val="ru-RU"/>
               </w:rPr>
-              <w:t>К</w:t>
-            </w:r>
-            <w:r>
-              <w:rPr>
-                <w:rFonts w:ascii="Times New Roman" w:eastAsia="Times New Roman" w:hAnsi="Times New Roman" w:cs="Times New Roman"/>
-                <w:sz w:val="24"/>
-                <w:szCs w:val="24"/>
-                <w:lang w:val="ru-RU"/>
-              </w:rPr>
-              <w:t>рагель</w:t>
+              <w:t>Крагель</w:t>
             </w:r>
             <w:proofErr w:type="spellEnd"/>
             <w:r>
@@ -15984,16 +10761,7 @@
                 <w:szCs w:val="24"/>
                 <w:lang w:val="ru-RU"/>
               </w:rPr>
-              <w:t xml:space="preserve"> Дарья</w:t>
-            </w:r>
-            <w:r>
-              <w:rPr>
-                <w:rFonts w:ascii="Times New Roman" w:eastAsia="Times New Roman" w:hAnsi="Times New Roman" w:cs="Times New Roman"/>
-                <w:sz w:val="24"/>
-                <w:szCs w:val="24"/>
-                <w:lang w:val="ru-RU"/>
-              </w:rPr>
-              <w:t xml:space="preserve"> Дмитриевна</w:t>
+              <w:t xml:space="preserve"> Дарья Дмитриевна</w:t>
             </w:r>
           </w:p>
         </w:tc>
@@ -16026,34 +10794,7 @@
                 <w:szCs w:val="24"/>
                 <w:lang w:val="ru-RU"/>
               </w:rPr>
-              <w:t>04</w:t>
-            </w:r>
-            <w:r>
-              <w:rPr>
-                <w:rFonts w:ascii="Times New Roman" w:eastAsia="Times New Roman" w:hAnsi="Times New Roman" w:cs="Times New Roman"/>
-                <w:sz w:val="24"/>
-                <w:szCs w:val="24"/>
-                <w:lang w:val="ru-RU"/>
-              </w:rPr>
-              <w:t>.0</w:t>
-            </w:r>
-            <w:r>
-              <w:rPr>
-                <w:rFonts w:ascii="Times New Roman" w:eastAsia="Times New Roman" w:hAnsi="Times New Roman" w:cs="Times New Roman"/>
-                <w:sz w:val="24"/>
-                <w:szCs w:val="24"/>
-                <w:lang w:val="ru-RU"/>
-              </w:rPr>
-              <w:t>5</w:t>
-            </w:r>
-            <w:r>
-              <w:rPr>
-                <w:rFonts w:ascii="Times New Roman" w:eastAsia="Times New Roman" w:hAnsi="Times New Roman" w:cs="Times New Roman"/>
-                <w:sz w:val="24"/>
-                <w:szCs w:val="24"/>
-                <w:lang w:val="ru-RU"/>
-              </w:rPr>
-              <w:t>.2025</w:t>
+              <w:t>04.05.2025</w:t>
             </w:r>
           </w:p>
         </w:tc>
@@ -16164,16 +10905,7 @@
                 <w:szCs w:val="24"/>
                 <w:lang w:val="ru-RU"/>
               </w:rPr>
-              <w:t xml:space="preserve"> Дарья</w:t>
-            </w:r>
-            <w:r>
-              <w:rPr>
-                <w:rFonts w:ascii="Times New Roman" w:eastAsia="Times New Roman" w:hAnsi="Times New Roman" w:cs="Times New Roman"/>
-                <w:sz w:val="24"/>
-                <w:szCs w:val="24"/>
-                <w:lang w:val="ru-RU"/>
-              </w:rPr>
-              <w:t xml:space="preserve"> Дмитриевна</w:t>
+              <w:t xml:space="preserve"> Дарья Дмитриевна</w:t>
             </w:r>
           </w:p>
         </w:tc>
@@ -16428,7 +11160,7 @@
                 <w:szCs w:val="24"/>
                 <w:lang w:val="ru-RU"/>
               </w:rPr>
-              <w:t>1,5</w:t>
+              <w:t>0,5</w:t>
             </w:r>
           </w:p>
         </w:tc>
@@ -17165,6 +11897,7 @@
                 <w:rFonts w:ascii="Times New Roman" w:eastAsia="Times New Roman" w:hAnsi="Times New Roman" w:cs="Times New Roman"/>
                 <w:sz w:val="24"/>
                 <w:szCs w:val="24"/>
+                <w:lang w:val="ru-RU"/>
               </w:rPr>
             </w:pPr>
             <w:r>
@@ -17172,8 +11905,9 @@
                 <w:rFonts w:ascii="Times New Roman" w:eastAsia="Times New Roman" w:hAnsi="Times New Roman" w:cs="Times New Roman"/>
                 <w:sz w:val="24"/>
                 <w:szCs w:val="24"/>
-              </w:rPr>
-              <w:t>0</w:t>
+                <w:lang w:val="ru-RU"/>
+              </w:rPr>
+              <w:t>1</w:t>
             </w:r>
           </w:p>
         </w:tc>
@@ -17194,6 +11928,7 @@
                 <w:rFonts w:ascii="Times New Roman" w:eastAsia="Times New Roman" w:hAnsi="Times New Roman" w:cs="Times New Roman"/>
                 <w:sz w:val="24"/>
                 <w:szCs w:val="24"/>
+                <w:lang w:val="ru-RU"/>
               </w:rPr>
             </w:pPr>
             <w:r>
@@ -17201,8 +11936,9 @@
                 <w:rFonts w:ascii="Times New Roman" w:eastAsia="Times New Roman" w:hAnsi="Times New Roman" w:cs="Times New Roman"/>
                 <w:sz w:val="24"/>
                 <w:szCs w:val="24"/>
-              </w:rPr>
-              <w:t>0</w:t>
+                <w:lang w:val="ru-RU"/>
+              </w:rPr>
+              <w:t>1</w:t>
             </w:r>
           </w:p>
         </w:tc>
@@ -17341,6 +12077,7 @@
                 <w:rFonts w:ascii="Times New Roman" w:eastAsia="Times New Roman" w:hAnsi="Times New Roman" w:cs="Times New Roman"/>
                 <w:sz w:val="24"/>
                 <w:szCs w:val="24"/>
+                <w:lang w:val="ru-RU"/>
               </w:rPr>
             </w:pPr>
             <w:r>
@@ -17348,8 +12085,9 @@
                 <w:rFonts w:ascii="Times New Roman" w:eastAsia="Times New Roman" w:hAnsi="Times New Roman" w:cs="Times New Roman"/>
                 <w:sz w:val="24"/>
                 <w:szCs w:val="24"/>
-              </w:rPr>
-              <w:t>0</w:t>
+                <w:lang w:val="ru-RU"/>
+              </w:rPr>
+              <w:t>1</w:t>
             </w:r>
           </w:p>
         </w:tc>
@@ -17369,6 +12107,7 @@
                 <w:rFonts w:ascii="Times New Roman" w:eastAsia="Times New Roman" w:hAnsi="Times New Roman" w:cs="Times New Roman"/>
                 <w:sz w:val="24"/>
                 <w:szCs w:val="24"/>
+                <w:lang w:val="ru-RU"/>
               </w:rPr>
             </w:pPr>
             <w:r>
@@ -17376,8 +12115,9 @@
                 <w:rFonts w:ascii="Times New Roman" w:eastAsia="Times New Roman" w:hAnsi="Times New Roman" w:cs="Times New Roman"/>
                 <w:sz w:val="24"/>
                 <w:szCs w:val="24"/>
-              </w:rPr>
-              <w:t>0</w:t>
+                <w:lang w:val="ru-RU"/>
+              </w:rPr>
+              <w:t>1</w:t>
             </w:r>
           </w:p>
         </w:tc>
@@ -18008,7 +12748,14 @@
       </w:tr>
     </w:tbl>
     <w:p/>
-    <w:p/>
+    <w:p>
+      <w:r>
+        <w:t>Таким образом, после проведения тестирования, критических ошибок выявлено не было, найденные ошибки были исправлены. Опираясь на вышеперечисленное, можно сделать вывод о стабильности работы программного продукта и его основного функционала</w:t>
+      </w:r>
+      <w:r>
+        <w:t>.</w:t>
+      </w:r>
+    </w:p>
     <w:p>
       <w:pPr>
         <w:ind w:right="43" w:firstLine="849"/>
@@ -18020,1725 +12767,11 @@
     </w:p>
     <w:p/>
     <w:p>
-      <w:pPr>
-        <w:sectPr>
-          <w:pgSz w:w="11906" w:h="16838" w:code="9"/>
-          <w:pgMar w:top="851" w:right="567" w:bottom="1701" w:left="1418" w:header="0" w:footer="0" w:gutter="0"/>
-          <w:cols w:space="708"/>
-          <w:docGrid w:linePitch="381"/>
-        </w:sectPr>
-      </w:pPr>
-    </w:p>
-    <w:p>
-      <w:pPr>
-        <w:pStyle w:val="1"/>
-      </w:pPr>
-      <w:bookmarkStart w:id="10" w:name="_Toc194324364"/>
-      <w:r>
-        <w:lastRenderedPageBreak/>
-        <w:t>Применение</w:t>
-      </w:r>
-      <w:bookmarkEnd w:id="10"/>
-    </w:p>
-    <w:p>
-      <w:pPr>
-        <w:pStyle w:val="2"/>
-      </w:pPr>
-      <w:bookmarkStart w:id="11" w:name="_Toc194324365"/>
-      <w:r>
-        <w:t>Назначение и условия применения программы</w:t>
-      </w:r>
-      <w:bookmarkEnd w:id="11"/>
-    </w:p>
-    <w:p/>
-    <w:p>
-      <w:pPr>
-        <w:rPr>
-          <w:color w:val="000000" w:themeColor="text1"/>
-        </w:rPr>
-      </w:pPr>
-      <w:r>
-        <w:rPr>
-          <w:color w:val="000000" w:themeColor="text1"/>
-        </w:rPr>
-        <w:t xml:space="preserve">Цель данного проекта заключается в разработке программного продукта, который рассчитан на людей, заинтересованных в развитии различных качеств, таких как: повышение качества внимания, улучшение памяти и когнитивных функций, а также снижение уровня стресса. Игра может быть использована в образовательных и развивающих целях, как инструмент для повышения когнитивных способностей у детей и взрослых. Она также может быть применена в реабилитационных программах для людей, </w:t>
-      </w:r>
-      <w:proofErr w:type="spellStart"/>
-      <w:r>
-        <w:rPr>
-          <w:color w:val="000000" w:themeColor="text1"/>
-        </w:rPr>
-        <w:t>восстанавливающихся</w:t>
-      </w:r>
-      <w:proofErr w:type="spellEnd"/>
-      <w:r>
-        <w:rPr>
-          <w:color w:val="000000" w:themeColor="text1"/>
-        </w:rPr>
-        <w:t xml:space="preserve"> после травм головного мозга или страдающих от когнитивных нарушений.</w:t>
-      </w:r>
-    </w:p>
-    <w:p>
-      <w:pPr>
-        <w:ind w:left="170" w:right="170"/>
-        <w:rPr>
-          <w:color w:val="000000" w:themeColor="text1"/>
-        </w:rPr>
-      </w:pPr>
-      <w:r>
-        <w:rPr>
-          <w:color w:val="000000" w:themeColor="text1"/>
-        </w:rPr>
-        <w:t>Качество и скорость работы приложения всегда зависит от самих характеристик персонального компьютера. Поэтому приложение должно было быть протестировано на разных машинах.</w:t>
-      </w:r>
-      <w:r>
-        <w:rPr>
-          <w:color w:val="000000" w:themeColor="text1"/>
-        </w:rPr>
-        <w:t xml:space="preserve"> </w:t>
-      </w:r>
-      <w:r>
-        <w:rPr>
-          <w:color w:val="000000" w:themeColor="text1"/>
-        </w:rPr>
-        <w:t>Тестирование проводилось на разных персональных компьютерах и результаты были удовлетворительные.</w:t>
-      </w:r>
-    </w:p>
-    <w:p>
-      <w:pPr>
-        <w:ind w:left="170" w:right="170"/>
-        <w:rPr>
-          <w:color w:val="000000" w:themeColor="text1"/>
-        </w:rPr>
-      </w:pPr>
-      <w:r>
-        <w:rPr>
-          <w:color w:val="000000" w:themeColor="text1"/>
-        </w:rPr>
-        <w:t>Сама программа была разработана на программном устройстве со следующими характеристиками:</w:t>
-      </w:r>
-    </w:p>
-    <w:p>
-      <w:pPr>
-        <w:pStyle w:val="a8"/>
-        <w:numPr>
-          <w:ilvl w:val="0"/>
-          <w:numId w:val="13"/>
-        </w:numPr>
-        <w:ind w:left="0" w:firstLine="851"/>
-      </w:pPr>
-      <w:r>
-        <w:t>процессор:</w:t>
-      </w:r>
-      <w:r>
-        <w:t xml:space="preserve"> </w:t>
-      </w:r>
-      <w:r>
-        <w:t xml:space="preserve">12th </w:t>
-      </w:r>
-      <w:proofErr w:type="spellStart"/>
-      <w:r>
-        <w:t>Gen</w:t>
-      </w:r>
-      <w:proofErr w:type="spellEnd"/>
-      <w:r>
-        <w:t xml:space="preserve"> </w:t>
-      </w:r>
-      <w:proofErr w:type="spellStart"/>
-      <w:r>
-        <w:t>Intel</w:t>
-      </w:r>
-      <w:proofErr w:type="spellEnd"/>
-      <w:r>
-        <w:t xml:space="preserve">(R) </w:t>
-      </w:r>
-      <w:proofErr w:type="spellStart"/>
-      <w:proofErr w:type="gramStart"/>
-      <w:r>
-        <w:t>Core</w:t>
-      </w:r>
-      <w:proofErr w:type="spellEnd"/>
-      <w:r>
-        <w:t>(</w:t>
-      </w:r>
-      <w:proofErr w:type="gramEnd"/>
-      <w:r>
-        <w:t>TM) i5-12450H, 2000 МГц, ядер: 8, логических процессоров: 12</w:t>
-      </w:r>
-    </w:p>
-    <w:p>
-      <w:pPr>
-        <w:pStyle w:val="a8"/>
-        <w:numPr>
-          <w:ilvl w:val="0"/>
-          <w:numId w:val="13"/>
-        </w:numPr>
-        <w:ind w:left="0" w:firstLine="851"/>
-        <w:rPr>
-          <w:lang w:val="en-US"/>
-        </w:rPr>
-      </w:pPr>
-      <w:proofErr w:type="spellStart"/>
-      <w:r>
-        <w:rPr>
-          <w:lang w:val="en-US"/>
-        </w:rPr>
-        <w:t>объем</w:t>
-      </w:r>
-      <w:proofErr w:type="spellEnd"/>
-      <w:r>
-        <w:rPr>
-          <w:lang w:val="en-US"/>
-        </w:rPr>
-        <w:t xml:space="preserve"> </w:t>
-      </w:r>
-      <w:proofErr w:type="spellStart"/>
-      <w:r>
-        <w:rPr>
-          <w:lang w:val="en-US"/>
-        </w:rPr>
-        <w:t>оперативной</w:t>
-      </w:r>
-      <w:proofErr w:type="spellEnd"/>
-      <w:r>
-        <w:rPr>
-          <w:lang w:val="en-US"/>
-        </w:rPr>
-        <w:t xml:space="preserve"> </w:t>
-      </w:r>
-      <w:proofErr w:type="spellStart"/>
-      <w:r>
-        <w:rPr>
-          <w:lang w:val="en-US"/>
-        </w:rPr>
-        <w:t>памяти</w:t>
-      </w:r>
-      <w:proofErr w:type="spellEnd"/>
-      <w:r>
-        <w:rPr>
-          <w:lang w:val="en-US"/>
-        </w:rPr>
-        <w:t>: 16.00 GB;</w:t>
-      </w:r>
-    </w:p>
-    <w:p>
-      <w:pPr>
-        <w:pStyle w:val="a8"/>
-        <w:numPr>
-          <w:ilvl w:val="0"/>
-          <w:numId w:val="13"/>
-        </w:numPr>
-        <w:ind w:left="0" w:firstLine="851"/>
-      </w:pPr>
-      <w:r>
-        <w:t xml:space="preserve">ОС: </w:t>
-      </w:r>
-      <w:r>
-        <w:t xml:space="preserve">Майкрософт </w:t>
-      </w:r>
-      <w:r>
-        <w:rPr>
-          <w:lang w:val="en-US"/>
-        </w:rPr>
-        <w:t>Windows</w:t>
-      </w:r>
-      <w:r>
-        <w:t xml:space="preserve"> 10 Корпоративная </w:t>
-      </w:r>
-      <w:r>
-        <w:rPr>
-          <w:lang w:val="en-US"/>
-        </w:rPr>
-        <w:t>LTSC</w:t>
-      </w:r>
-      <w:r>
-        <w:t>.</w:t>
-      </w:r>
-    </w:p>
-    <w:p>
-      <w:pPr>
-        <w:ind w:firstLine="0"/>
-      </w:pPr>
-    </w:p>
-    <w:p>
-      <w:pPr>
-        <w:pStyle w:val="2"/>
-      </w:pPr>
-      <w:bookmarkStart w:id="12" w:name="_Toc194324366"/>
-      <w:r>
-        <w:t>Инсталляция</w:t>
-      </w:r>
-      <w:bookmarkEnd w:id="12"/>
-    </w:p>
-    <w:p/>
-    <w:p>
-      <w:pPr>
-        <w:ind w:right="170"/>
-      </w:pPr>
-      <w:r>
-        <w:rPr>
-          <w:noProof/>
-        </w:rPr>
-        <w:drawing>
-          <wp:anchor distT="0" distB="0" distL="114300" distR="114300" simplePos="0" relativeHeight="251747328" behindDoc="0" locked="0" layoutInCell="1" allowOverlap="1" wp14:anchorId="1139C87E" wp14:editId="7EB461D5">
-            <wp:simplePos x="0" y="0"/>
-            <wp:positionH relativeFrom="column">
-              <wp:posOffset>1706245</wp:posOffset>
-            </wp:positionH>
-            <wp:positionV relativeFrom="paragraph">
-              <wp:posOffset>915833</wp:posOffset>
-            </wp:positionV>
-            <wp:extent cx="2588895" cy="2101215"/>
-            <wp:effectExtent l="0" t="0" r="1905" b="0"/>
-            <wp:wrapTopAndBottom/>
-            <wp:docPr id="12" name="Рисунок 12"/>
-            <wp:cNvGraphicFramePr>
-              <a:graphicFrameLocks xmlns:a="http://schemas.openxmlformats.org/drawingml/2006/main" noChangeAspect="1"/>
-            </wp:cNvGraphicFramePr>
-            <a:graphic xmlns:a="http://schemas.openxmlformats.org/drawingml/2006/main">
-              <a:graphicData uri="http://schemas.openxmlformats.org/drawingml/2006/picture">
-                <pic:pic xmlns:pic="http://schemas.openxmlformats.org/drawingml/2006/picture">
-                  <pic:nvPicPr>
-                    <pic:cNvPr id="1" name=""/>
-                    <pic:cNvPicPr/>
-                  </pic:nvPicPr>
-                  <pic:blipFill>
-                    <a:blip r:embed="rId34"/>
-                    <a:stretch>
-                      <a:fillRect/>
-                    </a:stretch>
-                  </pic:blipFill>
-                  <pic:spPr>
-                    <a:xfrm>
-                      <a:off x="0" y="0"/>
-                      <a:ext cx="2588895" cy="2101215"/>
-                    </a:xfrm>
-                    <a:prstGeom prst="rect">
-                      <a:avLst/>
-                    </a:prstGeom>
-                  </pic:spPr>
-                </pic:pic>
-              </a:graphicData>
-            </a:graphic>
-            <wp14:sizeRelH relativeFrom="margin">
-              <wp14:pctWidth>0</wp14:pctWidth>
-            </wp14:sizeRelH>
-            <wp14:sizeRelV relativeFrom="margin">
-              <wp14:pctHeight>0</wp14:pctHeight>
-            </wp14:sizeRelV>
-          </wp:anchor>
-        </w:drawing>
-      </w:r>
-      <w:r>
-        <w:t xml:space="preserve">Для того, чтобы установить программу необходимо запустить файл Setup.exe. Появится </w:t>
-      </w:r>
-      <w:r>
-        <w:t>мастер установки</w:t>
-      </w:r>
-      <w:r>
-        <w:t xml:space="preserve"> игрового приложения «</w:t>
-      </w:r>
-      <w:proofErr w:type="spellStart"/>
-      <w:r>
-        <w:t>EcoMemory</w:t>
-      </w:r>
-      <w:proofErr w:type="spellEnd"/>
-      <w:r>
-        <w:t>»</w:t>
-      </w:r>
-      <w:r>
-        <w:t xml:space="preserve">, представленный на рисунке </w:t>
-      </w:r>
-      <w:r>
-        <w:t>9</w:t>
-      </w:r>
-      <w:r>
-        <w:t>.</w:t>
-      </w:r>
-    </w:p>
-    <w:p>
-      <w:pPr>
-        <w:ind w:right="170"/>
-      </w:pPr>
-    </w:p>
-    <w:p>
-      <w:pPr>
-        <w:ind w:right="170" w:firstLine="0"/>
-        <w:jc w:val="center"/>
-      </w:pPr>
-      <w:r>
-        <w:t xml:space="preserve">Рисунок </w:t>
-      </w:r>
-      <w:r>
-        <w:t>9</w:t>
-      </w:r>
-      <w:r>
-        <w:t xml:space="preserve"> – Мастер установки игрового приложения «</w:t>
-      </w:r>
-      <w:proofErr w:type="spellStart"/>
-      <w:r>
-        <w:t>EcoMemory</w:t>
-      </w:r>
-      <w:proofErr w:type="spellEnd"/>
-      <w:r>
-        <w:t>»</w:t>
-      </w:r>
-    </w:p>
-    <w:p>
-      <w:pPr>
-        <w:ind w:right="170"/>
-      </w:pPr>
-    </w:p>
-    <w:p>
-      <w:pPr>
-        <w:ind w:right="170"/>
-      </w:pPr>
-      <w:r>
-        <w:lastRenderedPageBreak/>
-        <w:t>После нажатия кнопки «Далее»</w:t>
-      </w:r>
-      <w:r>
-        <w:t xml:space="preserve"> появляется возможность выбора места для</w:t>
-      </w:r>
-      <w:r>
-        <w:t xml:space="preserve"> </w:t>
-      </w:r>
-      <w:r>
-        <w:t xml:space="preserve">установки </w:t>
-      </w:r>
-      <w:r>
-        <w:t xml:space="preserve">программного продукта, представленное на рисунке </w:t>
-      </w:r>
-      <w:r>
-        <w:t>10</w:t>
-      </w:r>
-      <w:r>
-        <w:t>.</w:t>
-      </w:r>
-    </w:p>
-    <w:p>
-      <w:pPr>
-        <w:ind w:right="170"/>
-        <w:jc w:val="center"/>
-      </w:pPr>
-      <w:r>
-        <w:rPr>
-          <w:noProof/>
-        </w:rPr>
-        <w:drawing>
-          <wp:anchor distT="0" distB="0" distL="114300" distR="114300" simplePos="0" relativeHeight="251749376" behindDoc="0" locked="0" layoutInCell="1" allowOverlap="1" wp14:anchorId="0B9E52D8" wp14:editId="2D2F614A">
-            <wp:simplePos x="0" y="0"/>
-            <wp:positionH relativeFrom="column">
-              <wp:posOffset>2153122</wp:posOffset>
-            </wp:positionH>
-            <wp:positionV relativeFrom="paragraph">
-              <wp:posOffset>233680</wp:posOffset>
-            </wp:positionV>
-            <wp:extent cx="2235835" cy="1818640"/>
-            <wp:effectExtent l="0" t="0" r="0" b="0"/>
-            <wp:wrapTopAndBottom/>
-            <wp:docPr id="13" name="Рисунок 13"/>
-            <wp:cNvGraphicFramePr>
-              <a:graphicFrameLocks xmlns:a="http://schemas.openxmlformats.org/drawingml/2006/main" noChangeAspect="1"/>
-            </wp:cNvGraphicFramePr>
-            <a:graphic xmlns:a="http://schemas.openxmlformats.org/drawingml/2006/main">
-              <a:graphicData uri="http://schemas.openxmlformats.org/drawingml/2006/picture">
-                <pic:pic xmlns:pic="http://schemas.openxmlformats.org/drawingml/2006/picture">
-                  <pic:nvPicPr>
-                    <pic:cNvPr id="1" name=""/>
-                    <pic:cNvPicPr/>
-                  </pic:nvPicPr>
-                  <pic:blipFill>
-                    <a:blip r:embed="rId35"/>
-                    <a:stretch>
-                      <a:fillRect/>
-                    </a:stretch>
-                  </pic:blipFill>
-                  <pic:spPr>
-                    <a:xfrm>
-                      <a:off x="0" y="0"/>
-                      <a:ext cx="2235835" cy="1818640"/>
-                    </a:xfrm>
-                    <a:prstGeom prst="rect">
-                      <a:avLst/>
-                    </a:prstGeom>
-                  </pic:spPr>
-                </pic:pic>
-              </a:graphicData>
-            </a:graphic>
-            <wp14:sizeRelH relativeFrom="margin">
-              <wp14:pctWidth>0</wp14:pctWidth>
-            </wp14:sizeRelH>
-            <wp14:sizeRelV relativeFrom="margin">
-              <wp14:pctHeight>0</wp14:pctHeight>
-            </wp14:sizeRelV>
-          </wp:anchor>
-        </w:drawing>
-      </w:r>
-    </w:p>
-    <w:p>
-      <w:pPr>
-        <w:ind w:right="170"/>
-        <w:jc w:val="center"/>
-      </w:pPr>
-      <w:r>
-        <w:t xml:space="preserve">Рисунок </w:t>
-      </w:r>
-      <w:r>
-        <w:t>10</w:t>
-      </w:r>
-      <w:r>
-        <w:t xml:space="preserve"> – Выбор папки установки</w:t>
-      </w:r>
-    </w:p>
-    <w:p>
-      <w:pPr>
-        <w:ind w:right="170"/>
-      </w:pPr>
-    </w:p>
-    <w:p>
-      <w:pPr>
-        <w:ind w:right="170"/>
-      </w:pPr>
-      <w:r>
-        <w:rPr>
-          <w:noProof/>
-        </w:rPr>
-        <w:drawing>
-          <wp:anchor distT="0" distB="0" distL="114300" distR="114300" simplePos="0" relativeHeight="251751424" behindDoc="0" locked="0" layoutInCell="1" allowOverlap="1" wp14:anchorId="4E612E7D" wp14:editId="0D4EEC36">
-            <wp:simplePos x="0" y="0"/>
-            <wp:positionH relativeFrom="column">
-              <wp:posOffset>2152015</wp:posOffset>
-            </wp:positionH>
-            <wp:positionV relativeFrom="paragraph">
-              <wp:posOffset>691515</wp:posOffset>
-            </wp:positionV>
-            <wp:extent cx="2369185" cy="1905000"/>
-            <wp:effectExtent l="0" t="0" r="0" b="0"/>
-            <wp:wrapTopAndBottom/>
-            <wp:docPr id="15" name="Рисунок 15"/>
-            <wp:cNvGraphicFramePr>
-              <a:graphicFrameLocks xmlns:a="http://schemas.openxmlformats.org/drawingml/2006/main" noChangeAspect="1"/>
-            </wp:cNvGraphicFramePr>
-            <a:graphic xmlns:a="http://schemas.openxmlformats.org/drawingml/2006/main">
-              <a:graphicData uri="http://schemas.openxmlformats.org/drawingml/2006/picture">
-                <pic:pic xmlns:pic="http://schemas.openxmlformats.org/drawingml/2006/picture">
-                  <pic:nvPicPr>
-                    <pic:cNvPr id="1" name=""/>
-                    <pic:cNvPicPr/>
-                  </pic:nvPicPr>
-                  <pic:blipFill>
-                    <a:blip r:embed="rId36"/>
-                    <a:stretch>
-                      <a:fillRect/>
-                    </a:stretch>
-                  </pic:blipFill>
-                  <pic:spPr>
-                    <a:xfrm>
-                      <a:off x="0" y="0"/>
-                      <a:ext cx="2369185" cy="1905000"/>
-                    </a:xfrm>
-                    <a:prstGeom prst="rect">
-                      <a:avLst/>
-                    </a:prstGeom>
-                  </pic:spPr>
-                </pic:pic>
-              </a:graphicData>
-            </a:graphic>
-            <wp14:sizeRelH relativeFrom="margin">
-              <wp14:pctWidth>0</wp14:pctWidth>
-            </wp14:sizeRelH>
-            <wp14:sizeRelV relativeFrom="margin">
-              <wp14:pctHeight>0</wp14:pctHeight>
-            </wp14:sizeRelV>
-          </wp:anchor>
-        </w:drawing>
-      </w:r>
-      <w:r>
-        <w:t xml:space="preserve">После нажатия на кнопку «Далее» появляется </w:t>
-      </w:r>
-      <w:r>
-        <w:t>окно подтверждения установки</w:t>
-      </w:r>
-      <w:r>
-        <w:t>, представленн</w:t>
-      </w:r>
-      <w:r>
-        <w:t>ое</w:t>
-      </w:r>
-      <w:r>
-        <w:t xml:space="preserve"> на рисунке </w:t>
-      </w:r>
-      <w:r>
-        <w:t>1</w:t>
-      </w:r>
-      <w:r>
-        <w:t>1</w:t>
-      </w:r>
-      <w:r>
-        <w:t>.</w:t>
-      </w:r>
-    </w:p>
-    <w:p>
-      <w:pPr>
-        <w:ind w:right="170"/>
-      </w:pPr>
-    </w:p>
-    <w:p>
-      <w:pPr>
-        <w:ind w:right="170"/>
-        <w:jc w:val="center"/>
-      </w:pPr>
-      <w:r>
-        <w:t xml:space="preserve">Рисунок </w:t>
-      </w:r>
-      <w:r>
-        <w:t>1</w:t>
-      </w:r>
-      <w:r>
-        <w:t>1</w:t>
-      </w:r>
-      <w:r>
-        <w:t xml:space="preserve"> – </w:t>
-      </w:r>
-      <w:r>
-        <w:t>Окно подтверждения установки</w:t>
-      </w:r>
-    </w:p>
-    <w:p>
-      <w:pPr>
-        <w:ind w:right="170"/>
-      </w:pPr>
-      <w:r>
-        <w:t xml:space="preserve"> </w:t>
-      </w:r>
-    </w:p>
-    <w:p>
-      <w:pPr>
-        <w:ind w:right="170"/>
-        <w:rPr>
-          <w:noProof/>
-          <w:lang w:eastAsia="ru-RU"/>
-        </w:rPr>
-      </w:pPr>
-      <w:r>
-        <w:t>После успешной установки на рабочем столе появится</w:t>
-      </w:r>
-      <w:r>
-        <w:t xml:space="preserve"> окно «Установка завершена», представленное на рисунке 1</w:t>
-      </w:r>
-      <w:r>
-        <w:t>2</w:t>
-      </w:r>
-      <w:r>
-        <w:t xml:space="preserve"> и</w:t>
-      </w:r>
-      <w:r>
-        <w:t xml:space="preserve"> ярлык для запуска приложения, представленн</w:t>
-      </w:r>
-      <w:r>
-        <w:t>ый</w:t>
-      </w:r>
-      <w:r>
-        <w:t xml:space="preserve"> на рисунке </w:t>
-      </w:r>
-      <w:r>
-        <w:t>1</w:t>
-      </w:r>
-      <w:r>
-        <w:t>3</w:t>
-      </w:r>
-      <w:r>
-        <w:t>.</w:t>
-      </w:r>
-      <w:r>
-        <w:rPr>
-          <w:noProof/>
-          <w:lang w:eastAsia="ru-RU"/>
-        </w:rPr>
-        <w:t xml:space="preserve"> </w:t>
-      </w:r>
-    </w:p>
-    <w:p>
-      <w:pPr>
-        <w:ind w:right="170"/>
-        <w:rPr>
-          <w:noProof/>
-          <w:lang w:eastAsia="ru-RU"/>
-        </w:rPr>
-      </w:pPr>
-      <w:r>
-        <w:rPr>
-          <w:noProof/>
-          <w:lang w:eastAsia="ru-RU"/>
-        </w:rPr>
-        <w:drawing>
-          <wp:anchor distT="0" distB="0" distL="114300" distR="114300" simplePos="0" relativeHeight="251753472" behindDoc="0" locked="0" layoutInCell="1" allowOverlap="1" wp14:anchorId="5DA4844A" wp14:editId="324B2993">
-            <wp:simplePos x="0" y="0"/>
-            <wp:positionH relativeFrom="column">
-              <wp:posOffset>2232025</wp:posOffset>
-            </wp:positionH>
-            <wp:positionV relativeFrom="paragraph">
-              <wp:posOffset>274955</wp:posOffset>
-            </wp:positionV>
-            <wp:extent cx="2247900" cy="1820545"/>
-            <wp:effectExtent l="0" t="0" r="0" b="8255"/>
-            <wp:wrapTopAndBottom/>
-            <wp:docPr id="16" name="Рисунок 16"/>
-            <wp:cNvGraphicFramePr>
-              <a:graphicFrameLocks xmlns:a="http://schemas.openxmlformats.org/drawingml/2006/main" noChangeAspect="1"/>
-            </wp:cNvGraphicFramePr>
-            <a:graphic xmlns:a="http://schemas.openxmlformats.org/drawingml/2006/main">
-              <a:graphicData uri="http://schemas.openxmlformats.org/drawingml/2006/picture">
-                <pic:pic xmlns:pic="http://schemas.openxmlformats.org/drawingml/2006/picture">
-                  <pic:nvPicPr>
-                    <pic:cNvPr id="1" name=""/>
-                    <pic:cNvPicPr/>
-                  </pic:nvPicPr>
-                  <pic:blipFill>
-                    <a:blip r:embed="rId37"/>
-                    <a:stretch>
-                      <a:fillRect/>
-                    </a:stretch>
-                  </pic:blipFill>
-                  <pic:spPr>
-                    <a:xfrm>
-                      <a:off x="0" y="0"/>
-                      <a:ext cx="2247900" cy="1820545"/>
-                    </a:xfrm>
-                    <a:prstGeom prst="rect">
-                      <a:avLst/>
-                    </a:prstGeom>
-                  </pic:spPr>
-                </pic:pic>
-              </a:graphicData>
-            </a:graphic>
-            <wp14:sizeRelH relativeFrom="margin">
-              <wp14:pctWidth>0</wp14:pctWidth>
-            </wp14:sizeRelH>
-            <wp14:sizeRelV relativeFrom="margin">
-              <wp14:pctHeight>0</wp14:pctHeight>
-            </wp14:sizeRelV>
-          </wp:anchor>
-        </w:drawing>
-      </w:r>
-    </w:p>
-    <w:p>
-      <w:pPr>
-        <w:ind w:right="170"/>
-        <w:jc w:val="center"/>
-      </w:pPr>
-      <w:r>
-        <w:t xml:space="preserve">Рисунок </w:t>
-      </w:r>
-      <w:r>
-        <w:t>1</w:t>
-      </w:r>
-      <w:r>
-        <w:t>2</w:t>
-      </w:r>
-      <w:r>
-        <w:t xml:space="preserve"> – </w:t>
-      </w:r>
-      <w:r>
-        <w:t>Окно «Установка завершена»</w:t>
-      </w:r>
-    </w:p>
-    <w:p>
-      <w:pPr>
-        <w:ind w:right="170" w:firstLine="0"/>
-      </w:pPr>
-      <w:r>
-        <w:rPr>
-          <w:noProof/>
-        </w:rPr>
-        <w:lastRenderedPageBreak/>
-        <w:drawing>
-          <wp:anchor distT="0" distB="0" distL="114300" distR="114300" simplePos="0" relativeHeight="251755520" behindDoc="0" locked="0" layoutInCell="1" allowOverlap="1" wp14:anchorId="35389EC6" wp14:editId="585A1727">
-            <wp:simplePos x="0" y="0"/>
-            <wp:positionH relativeFrom="column">
-              <wp:posOffset>3027045</wp:posOffset>
-            </wp:positionH>
-            <wp:positionV relativeFrom="paragraph">
-              <wp:posOffset>229566</wp:posOffset>
-            </wp:positionV>
-            <wp:extent cx="802640" cy="899160"/>
-            <wp:effectExtent l="0" t="0" r="0" b="0"/>
-            <wp:wrapTopAndBottom/>
-            <wp:docPr id="18" name="Рисунок 18"/>
-            <wp:cNvGraphicFramePr>
-              <a:graphicFrameLocks xmlns:a="http://schemas.openxmlformats.org/drawingml/2006/main" noChangeAspect="1"/>
-            </wp:cNvGraphicFramePr>
-            <a:graphic xmlns:a="http://schemas.openxmlformats.org/drawingml/2006/main">
-              <a:graphicData uri="http://schemas.openxmlformats.org/drawingml/2006/picture">
-                <pic:pic xmlns:pic="http://schemas.openxmlformats.org/drawingml/2006/picture">
-                  <pic:nvPicPr>
-                    <pic:cNvPr id="1" name=""/>
-                    <pic:cNvPicPr/>
-                  </pic:nvPicPr>
-                  <pic:blipFill>
-                    <a:blip r:embed="rId38"/>
-                    <a:stretch>
-                      <a:fillRect/>
-                    </a:stretch>
-                  </pic:blipFill>
-                  <pic:spPr>
-                    <a:xfrm>
-                      <a:off x="0" y="0"/>
-                      <a:ext cx="802640" cy="899160"/>
-                    </a:xfrm>
-                    <a:prstGeom prst="rect">
-                      <a:avLst/>
-                    </a:prstGeom>
-                  </pic:spPr>
-                </pic:pic>
-              </a:graphicData>
-            </a:graphic>
-            <wp14:sizeRelH relativeFrom="margin">
-              <wp14:pctWidth>0</wp14:pctWidth>
-            </wp14:sizeRelH>
-            <wp14:sizeRelV relativeFrom="margin">
-              <wp14:pctHeight>0</wp14:pctHeight>
-            </wp14:sizeRelV>
-          </wp:anchor>
-        </w:drawing>
-      </w:r>
-    </w:p>
-    <w:p>
-      <w:pPr>
-        <w:ind w:right="170"/>
-        <w:jc w:val="center"/>
-      </w:pPr>
-      <w:r>
-        <w:t>Рисунок 1</w:t>
-      </w:r>
-      <w:r>
-        <w:t>3</w:t>
-      </w:r>
-      <w:r>
-        <w:t xml:space="preserve"> – Ярлык приложения</w:t>
-      </w:r>
-    </w:p>
-    <w:p>
-      <w:pPr>
-        <w:ind w:firstLine="0"/>
-      </w:pPr>
-    </w:p>
-    <w:p>
-      <w:pPr>
-        <w:pStyle w:val="2"/>
-      </w:pPr>
-      <w:bookmarkStart w:id="13" w:name="_Toc194324367"/>
-      <w:r>
-        <w:t>Выполнен</w:t>
-      </w:r>
-      <w:r>
-        <w:t>ия</w:t>
-      </w:r>
-      <w:r>
-        <w:t xml:space="preserve"> программы</w:t>
-      </w:r>
-      <w:bookmarkEnd w:id="13"/>
-    </w:p>
-    <w:p/>
-    <w:p>
-      <w:pPr>
-        <w:tabs>
-          <w:tab w:val="left" w:pos="709"/>
-        </w:tabs>
-        <w:ind w:right="142"/>
-        <w:rPr>
-          <w:noProof/>
-        </w:rPr>
-      </w:pPr>
-      <w:r>
-        <w:t xml:space="preserve">После запуска приложения открывается форма «Загрузка», представленная на рисунке </w:t>
-      </w:r>
-      <w:r>
-        <w:t>1</w:t>
-      </w:r>
-      <w:r>
-        <w:t>4</w:t>
-      </w:r>
-      <w:r>
-        <w:t>.</w:t>
-      </w:r>
-      <w:r>
-        <w:rPr>
-          <w:noProof/>
-        </w:rPr>
-        <w:t xml:space="preserve"> </w:t>
-      </w:r>
-    </w:p>
-    <w:p>
-      <w:pPr>
-        <w:tabs>
-          <w:tab w:val="left" w:pos="709"/>
-        </w:tabs>
-        <w:ind w:right="142"/>
-      </w:pPr>
-      <w:r>
-        <w:rPr>
-          <w:noProof/>
-        </w:rPr>
-        <w:drawing>
-          <wp:anchor distT="0" distB="0" distL="114300" distR="114300" simplePos="0" relativeHeight="251741184" behindDoc="0" locked="0" layoutInCell="1" allowOverlap="1" wp14:anchorId="0D0AD2D1" wp14:editId="45F69936">
-            <wp:simplePos x="0" y="0"/>
-            <wp:positionH relativeFrom="column">
-              <wp:posOffset>1467154</wp:posOffset>
-            </wp:positionH>
-            <wp:positionV relativeFrom="paragraph">
-              <wp:posOffset>234950</wp:posOffset>
-            </wp:positionV>
-            <wp:extent cx="3455035" cy="2425065"/>
-            <wp:effectExtent l="0" t="0" r="0" b="0"/>
-            <wp:wrapTopAndBottom/>
-            <wp:docPr id="2" name="Рисунок 2"/>
-            <wp:cNvGraphicFramePr>
-              <a:graphicFrameLocks xmlns:a="http://schemas.openxmlformats.org/drawingml/2006/main" noChangeAspect="1"/>
-            </wp:cNvGraphicFramePr>
-            <a:graphic xmlns:a="http://schemas.openxmlformats.org/drawingml/2006/main">
-              <a:graphicData uri="http://schemas.openxmlformats.org/drawingml/2006/picture">
-                <pic:pic xmlns:pic="http://schemas.openxmlformats.org/drawingml/2006/picture">
-                  <pic:nvPicPr>
-                    <pic:cNvPr id="1" name=""/>
-                    <pic:cNvPicPr/>
-                  </pic:nvPicPr>
-                  <pic:blipFill>
-                    <a:blip r:embed="rId39"/>
-                    <a:stretch>
-                      <a:fillRect/>
-                    </a:stretch>
-                  </pic:blipFill>
-                  <pic:spPr>
-                    <a:xfrm>
-                      <a:off x="0" y="0"/>
-                      <a:ext cx="3455035" cy="2425065"/>
-                    </a:xfrm>
-                    <a:prstGeom prst="rect">
-                      <a:avLst/>
-                    </a:prstGeom>
-                  </pic:spPr>
-                </pic:pic>
-              </a:graphicData>
-            </a:graphic>
-            <wp14:sizeRelH relativeFrom="margin">
-              <wp14:pctWidth>0</wp14:pctWidth>
-            </wp14:sizeRelH>
-            <wp14:sizeRelV relativeFrom="margin">
-              <wp14:pctHeight>0</wp14:pctHeight>
-            </wp14:sizeRelV>
-          </wp:anchor>
-        </w:drawing>
-      </w:r>
-    </w:p>
-    <w:p>
-      <w:pPr>
-        <w:jc w:val="center"/>
-      </w:pPr>
-      <w:r>
-        <w:t xml:space="preserve">Рисунок </w:t>
-      </w:r>
-      <w:r>
-        <w:t>1</w:t>
-      </w:r>
-      <w:r>
-        <w:t>4</w:t>
-      </w:r>
-      <w:r>
-        <w:t xml:space="preserve"> – Загрузка приложения</w:t>
-      </w:r>
-    </w:p>
-    <w:p>
-      <w:pPr>
-        <w:ind w:firstLine="0"/>
-      </w:pPr>
-    </w:p>
-    <w:p>
-      <w:pPr>
-        <w:rPr>
-          <w:noProof/>
-        </w:rPr>
-      </w:pPr>
-      <w:r>
-        <w:t>По</w:t>
-      </w:r>
-      <w:r>
-        <w:t>сле загрузки открывается главное</w:t>
-      </w:r>
-      <w:r>
-        <w:t xml:space="preserve"> </w:t>
-      </w:r>
-      <w:r>
-        <w:t>меню</w:t>
-      </w:r>
-      <w:r>
-        <w:t xml:space="preserve"> приложения, </w:t>
-      </w:r>
-      <w:r>
-        <w:t>представленн</w:t>
-      </w:r>
-      <w:r>
-        <w:t>ое</w:t>
-      </w:r>
-      <w:r>
-        <w:t xml:space="preserve"> на рисунке 1</w:t>
-      </w:r>
-      <w:r>
-        <w:t>5</w:t>
-      </w:r>
-      <w:r>
-        <w:t>.</w:t>
-      </w:r>
-      <w:r>
-        <w:rPr>
-          <w:noProof/>
-        </w:rPr>
-        <w:t xml:space="preserve"> </w:t>
-      </w:r>
-    </w:p>
-    <w:p>
-      <w:r>
-        <w:rPr>
-          <w:noProof/>
-        </w:rPr>
-        <w:drawing>
-          <wp:anchor distT="0" distB="0" distL="114300" distR="114300" simplePos="0" relativeHeight="251757568" behindDoc="0" locked="0" layoutInCell="1" allowOverlap="1" wp14:anchorId="21EF6F6A" wp14:editId="78EC9436">
-            <wp:simplePos x="0" y="0"/>
-            <wp:positionH relativeFrom="column">
-              <wp:posOffset>1468755</wp:posOffset>
-            </wp:positionH>
-            <wp:positionV relativeFrom="paragraph">
-              <wp:posOffset>238760</wp:posOffset>
-            </wp:positionV>
-            <wp:extent cx="3457575" cy="2440940"/>
-            <wp:effectExtent l="0" t="0" r="9525" b="0"/>
-            <wp:wrapTopAndBottom/>
-            <wp:docPr id="19" name="Рисунок 19"/>
-            <wp:cNvGraphicFramePr>
-              <a:graphicFrameLocks xmlns:a="http://schemas.openxmlformats.org/drawingml/2006/main" noChangeAspect="1"/>
-            </wp:cNvGraphicFramePr>
-            <a:graphic xmlns:a="http://schemas.openxmlformats.org/drawingml/2006/main">
-              <a:graphicData uri="http://schemas.openxmlformats.org/drawingml/2006/picture">
-                <pic:pic xmlns:pic="http://schemas.openxmlformats.org/drawingml/2006/picture">
-                  <pic:nvPicPr>
-                    <pic:cNvPr id="1" name=""/>
-                    <pic:cNvPicPr/>
-                  </pic:nvPicPr>
-                  <pic:blipFill>
-                    <a:blip r:embed="rId40"/>
-                    <a:stretch>
-                      <a:fillRect/>
-                    </a:stretch>
-                  </pic:blipFill>
-                  <pic:spPr>
-                    <a:xfrm>
-                      <a:off x="0" y="0"/>
-                      <a:ext cx="3457575" cy="2440940"/>
-                    </a:xfrm>
-                    <a:prstGeom prst="rect">
-                      <a:avLst/>
-                    </a:prstGeom>
-                  </pic:spPr>
-                </pic:pic>
-              </a:graphicData>
-            </a:graphic>
-            <wp14:sizeRelH relativeFrom="margin">
-              <wp14:pctWidth>0</wp14:pctWidth>
-            </wp14:sizeRelH>
-            <wp14:sizeRelV relativeFrom="margin">
-              <wp14:pctHeight>0</wp14:pctHeight>
-            </wp14:sizeRelV>
-          </wp:anchor>
-        </w:drawing>
-      </w:r>
-    </w:p>
-    <w:p>
-      <w:pPr>
-        <w:jc w:val="center"/>
-      </w:pPr>
-      <w:r>
-        <w:t>Рисунок 1</w:t>
-      </w:r>
-      <w:r>
-        <w:t>5</w:t>
-      </w:r>
-      <w:r>
-        <w:t xml:space="preserve"> – Главное меню</w:t>
-      </w:r>
-    </w:p>
-    <w:p>
-      <w:pPr>
-        <w:rPr>
-          <w:b/>
-        </w:rPr>
-      </w:pPr>
-      <w:r>
-        <w:lastRenderedPageBreak/>
-        <w:t>У пользо</w:t>
-      </w:r>
-      <w:r>
-        <w:t>вателя есть возможность нажать на кнопки «</w:t>
-      </w:r>
-      <w:r>
-        <w:t>Играть</w:t>
-      </w:r>
-      <w:r>
-        <w:t>», «</w:t>
-      </w:r>
-      <w:r>
-        <w:t>Статистика</w:t>
-      </w:r>
-      <w:r>
-        <w:t>», «</w:t>
-      </w:r>
-      <w:r>
-        <w:t>Правила</w:t>
-      </w:r>
-      <w:r>
-        <w:t>»</w:t>
-      </w:r>
-      <w:r>
-        <w:t>, «Справка», а также выбрать фон и музыку из сворачиваемых групп</w:t>
-      </w:r>
-      <w:r>
-        <w:t>.</w:t>
-      </w:r>
-    </w:p>
-    <w:p>
-      <w:pPr>
-        <w:rPr>
-          <w:b/>
-        </w:rPr>
-      </w:pPr>
-      <w:r>
-        <w:t xml:space="preserve">При нажатии на кнопку </w:t>
-      </w:r>
-      <w:r>
-        <w:t>«Справка»</w:t>
-      </w:r>
-      <w:r>
-        <w:t xml:space="preserve"> будет открыта справка. </w:t>
-      </w:r>
-    </w:p>
-    <w:p>
-      <w:pPr>
-        <w:rPr>
-          <w:b/>
-        </w:rPr>
-      </w:pPr>
-      <w:r>
-        <w:t>При нажатии на кнопку «</w:t>
-      </w:r>
-      <w:r>
-        <w:t>Правила</w:t>
-      </w:r>
-      <w:r>
-        <w:t xml:space="preserve">» </w:t>
-      </w:r>
-      <w:r>
-        <w:t xml:space="preserve">появляется </w:t>
-      </w:r>
-      <w:r>
-        <w:t>модальное окно</w:t>
-      </w:r>
-      <w:r>
-        <w:t>,</w:t>
-      </w:r>
-      <w:r>
-        <w:t xml:space="preserve"> </w:t>
-      </w:r>
-      <w:r>
-        <w:t xml:space="preserve">в котором отображаются правила игры, который </w:t>
-      </w:r>
-      <w:r>
-        <w:t xml:space="preserve">расположен на рисунке </w:t>
-      </w:r>
-      <w:r>
-        <w:t>1</w:t>
-      </w:r>
-      <w:r>
-        <w:t>6</w:t>
-      </w:r>
-      <w:r>
-        <w:t xml:space="preserve">. </w:t>
-      </w:r>
-      <w:r>
-        <w:rPr>
-          <w:b/>
-        </w:rPr>
-        <w:t xml:space="preserve"> </w:t>
-      </w:r>
-    </w:p>
-    <w:p>
-      <w:pPr>
-        <w:rPr>
-          <w:b/>
-        </w:rPr>
-      </w:pPr>
-      <w:r>
-        <w:rPr>
-          <w:b/>
-          <w:noProof/>
-        </w:rPr>
-        <w:drawing>
-          <wp:anchor distT="0" distB="0" distL="114300" distR="114300" simplePos="0" relativeHeight="251745280" behindDoc="0" locked="0" layoutInCell="1" allowOverlap="1" wp14:anchorId="4CF1A6E4" wp14:editId="753FAE31">
-            <wp:simplePos x="0" y="0"/>
-            <wp:positionH relativeFrom="column">
-              <wp:posOffset>1626042</wp:posOffset>
-            </wp:positionH>
-            <wp:positionV relativeFrom="paragraph">
-              <wp:posOffset>258445</wp:posOffset>
-            </wp:positionV>
-            <wp:extent cx="3094355" cy="2448560"/>
-            <wp:effectExtent l="0" t="0" r="0" b="8890"/>
-            <wp:wrapTopAndBottom/>
-            <wp:docPr id="4" name="Рисунок 4"/>
-            <wp:cNvGraphicFramePr>
-              <a:graphicFrameLocks xmlns:a="http://schemas.openxmlformats.org/drawingml/2006/main" noChangeAspect="1"/>
-            </wp:cNvGraphicFramePr>
-            <a:graphic xmlns:a="http://schemas.openxmlformats.org/drawingml/2006/main">
-              <a:graphicData uri="http://schemas.openxmlformats.org/drawingml/2006/picture">
-                <pic:pic xmlns:pic="http://schemas.openxmlformats.org/drawingml/2006/picture">
-                  <pic:nvPicPr>
-                    <pic:cNvPr id="1" name=""/>
-                    <pic:cNvPicPr/>
-                  </pic:nvPicPr>
-                  <pic:blipFill>
-                    <a:blip r:embed="rId41"/>
-                    <a:stretch>
-                      <a:fillRect/>
-                    </a:stretch>
-                  </pic:blipFill>
-                  <pic:spPr>
-                    <a:xfrm>
-                      <a:off x="0" y="0"/>
-                      <a:ext cx="3094355" cy="2448560"/>
-                    </a:xfrm>
-                    <a:prstGeom prst="rect">
-                      <a:avLst/>
-                    </a:prstGeom>
-                  </pic:spPr>
-                </pic:pic>
-              </a:graphicData>
-            </a:graphic>
-            <wp14:sizeRelH relativeFrom="margin">
-              <wp14:pctWidth>0</wp14:pctWidth>
-            </wp14:sizeRelH>
-            <wp14:sizeRelV relativeFrom="margin">
-              <wp14:pctHeight>0</wp14:pctHeight>
-            </wp14:sizeRelV>
-          </wp:anchor>
-        </w:drawing>
-      </w:r>
-    </w:p>
-    <w:p>
-      <w:pPr>
-        <w:ind w:firstLine="0"/>
-        <w:jc w:val="center"/>
-      </w:pPr>
-      <w:r>
-        <w:t>Рисунок 1</w:t>
-      </w:r>
-      <w:r>
-        <w:t>6</w:t>
-      </w:r>
-      <w:r>
-        <w:t xml:space="preserve"> – </w:t>
-      </w:r>
-      <w:r>
-        <w:t>Всплывающее сообщение</w:t>
-      </w:r>
-      <w:r>
-        <w:t xml:space="preserve"> </w:t>
-      </w:r>
-      <w:r>
-        <w:t>«</w:t>
-      </w:r>
-      <w:r>
-        <w:t>Правила</w:t>
-      </w:r>
-      <w:r>
-        <w:t>»</w:t>
-      </w:r>
-    </w:p>
-    <w:p>
-      <w:pPr>
-        <w:jc w:val="center"/>
-      </w:pPr>
-    </w:p>
-    <w:p>
-      <w:pPr>
-        <w:rPr>
-          <w:rStyle w:val="decab14b116d"/>
-        </w:rPr>
-      </w:pPr>
-      <w:r>
-        <w:rPr>
-          <w:rStyle w:val="decab14b116d"/>
-        </w:rPr>
-        <w:t>При нажатии на кнопку «Играть» пользователь переходит на игровую форму, где представлено поле с карточками, расположенными в случайном порядке. Форма «Играть» представлена на рисунке 1</w:t>
-      </w:r>
-      <w:r>
-        <w:rPr>
-          <w:rStyle w:val="decab14b116d"/>
-        </w:rPr>
-        <w:t>7</w:t>
-      </w:r>
-      <w:r>
-        <w:rPr>
-          <w:rStyle w:val="decab14b116d"/>
-        </w:rPr>
-        <w:t>.</w:t>
-      </w:r>
-      <w:r>
-        <w:rPr>
-          <w:rStyle w:val="decab14b116d"/>
-        </w:rPr>
-        <w:t xml:space="preserve"> </w:t>
-      </w:r>
-      <w:r>
-        <w:rPr>
-          <w:rStyle w:val="decab14b116d"/>
-        </w:rPr>
-        <w:t>На игровой форме предусмотрены дополнительные кнопки: «На главную» — возвращает пользователя на стартовую форму, а также кнопки для выбора уровней</w:t>
-      </w:r>
-      <w:r>
-        <w:rPr>
-          <w:rStyle w:val="decab14b116d"/>
-        </w:rPr>
-        <w:t>.</w:t>
-      </w:r>
-    </w:p>
-    <w:p>
-      <w:r>
-        <w:rPr>
-          <w:noProof/>
-        </w:rPr>
-        <w:drawing>
-          <wp:anchor distT="0" distB="0" distL="114300" distR="114300" simplePos="0" relativeHeight="251759616" behindDoc="0" locked="0" layoutInCell="1" allowOverlap="1" wp14:anchorId="0AB60BA5" wp14:editId="3BA438F1">
-            <wp:simplePos x="0" y="0"/>
-            <wp:positionH relativeFrom="column">
-              <wp:posOffset>1213181</wp:posOffset>
-            </wp:positionH>
-            <wp:positionV relativeFrom="paragraph">
-              <wp:posOffset>233045</wp:posOffset>
-            </wp:positionV>
-            <wp:extent cx="3903980" cy="2726690"/>
-            <wp:effectExtent l="0" t="0" r="1270" b="0"/>
-            <wp:wrapTopAndBottom/>
-            <wp:docPr id="20" name="Рисунок 20"/>
-            <wp:cNvGraphicFramePr>
-              <a:graphicFrameLocks xmlns:a="http://schemas.openxmlformats.org/drawingml/2006/main" noChangeAspect="1"/>
-            </wp:cNvGraphicFramePr>
-            <a:graphic xmlns:a="http://schemas.openxmlformats.org/drawingml/2006/main">
-              <a:graphicData uri="http://schemas.openxmlformats.org/drawingml/2006/picture">
-                <pic:pic xmlns:pic="http://schemas.openxmlformats.org/drawingml/2006/picture">
-                  <pic:nvPicPr>
-                    <pic:cNvPr id="1" name=""/>
-                    <pic:cNvPicPr/>
-                  </pic:nvPicPr>
-                  <pic:blipFill>
-                    <a:blip r:embed="rId42"/>
-                    <a:stretch>
-                      <a:fillRect/>
-                    </a:stretch>
-                  </pic:blipFill>
-                  <pic:spPr>
-                    <a:xfrm>
-                      <a:off x="0" y="0"/>
-                      <a:ext cx="3903980" cy="2726690"/>
-                    </a:xfrm>
-                    <a:prstGeom prst="rect">
-                      <a:avLst/>
-                    </a:prstGeom>
-                  </pic:spPr>
-                </pic:pic>
-              </a:graphicData>
-            </a:graphic>
-            <wp14:sizeRelH relativeFrom="margin">
-              <wp14:pctWidth>0</wp14:pctWidth>
-            </wp14:sizeRelH>
-            <wp14:sizeRelV relativeFrom="margin">
-              <wp14:pctHeight>0</wp14:pctHeight>
-            </wp14:sizeRelV>
-          </wp:anchor>
-        </w:drawing>
-      </w:r>
-    </w:p>
-    <w:p>
-      <w:pPr>
-        <w:ind w:firstLine="0"/>
-        <w:jc w:val="center"/>
-      </w:pPr>
-      <w:r>
-        <w:t>Рисунок 1</w:t>
-      </w:r>
-      <w:r>
-        <w:t>7</w:t>
-      </w:r>
-      <w:r>
-        <w:t xml:space="preserve"> – Форма «Играть»</w:t>
-      </w:r>
-    </w:p>
-    <w:p>
-      <w:pPr>
-        <w:ind w:firstLine="0"/>
-        <w:jc w:val="center"/>
-        <w:rPr>
-          <w:b/>
-        </w:rPr>
-      </w:pPr>
-      <w:r>
-        <w:rPr>
-          <w:noProof/>
-        </w:rPr>
-        <w:lastRenderedPageBreak/>
-        <w:drawing>
-          <wp:anchor distT="0" distB="0" distL="114300" distR="114300" simplePos="0" relativeHeight="251761664" behindDoc="0" locked="0" layoutInCell="1" allowOverlap="1" wp14:anchorId="5495D6C2" wp14:editId="0FA12422">
-            <wp:simplePos x="0" y="0"/>
-            <wp:positionH relativeFrom="column">
-              <wp:posOffset>1045210</wp:posOffset>
-            </wp:positionH>
-            <wp:positionV relativeFrom="paragraph">
-              <wp:posOffset>75236</wp:posOffset>
-            </wp:positionV>
-            <wp:extent cx="4114165" cy="2886075"/>
-            <wp:effectExtent l="0" t="0" r="635" b="9525"/>
-            <wp:wrapTopAndBottom/>
-            <wp:docPr id="22" name="Рисунок 22"/>
-            <wp:cNvGraphicFramePr>
-              <a:graphicFrameLocks xmlns:a="http://schemas.openxmlformats.org/drawingml/2006/main" noChangeAspect="1"/>
-            </wp:cNvGraphicFramePr>
-            <a:graphic xmlns:a="http://schemas.openxmlformats.org/drawingml/2006/main">
-              <a:graphicData uri="http://schemas.openxmlformats.org/drawingml/2006/picture">
-                <pic:pic xmlns:pic="http://schemas.openxmlformats.org/drawingml/2006/picture">
-                  <pic:nvPicPr>
-                    <pic:cNvPr id="1" name=""/>
-                    <pic:cNvPicPr/>
-                  </pic:nvPicPr>
-                  <pic:blipFill>
-                    <a:blip r:embed="rId43"/>
-                    <a:stretch>
-                      <a:fillRect/>
-                    </a:stretch>
-                  </pic:blipFill>
-                  <pic:spPr>
-                    <a:xfrm>
-                      <a:off x="0" y="0"/>
-                      <a:ext cx="4114165" cy="2886075"/>
-                    </a:xfrm>
-                    <a:prstGeom prst="rect">
-                      <a:avLst/>
-                    </a:prstGeom>
-                  </pic:spPr>
-                </pic:pic>
-              </a:graphicData>
-            </a:graphic>
-            <wp14:sizeRelH relativeFrom="margin">
-              <wp14:pctWidth>0</wp14:pctWidth>
-            </wp14:sizeRelH>
-            <wp14:sizeRelV relativeFrom="margin">
-              <wp14:pctHeight>0</wp14:pctHeight>
-            </wp14:sizeRelV>
-          </wp:anchor>
-        </w:drawing>
-      </w:r>
-      <w:r>
-        <w:t>Рисунок 18 – Прохождение игры</w:t>
-      </w:r>
-    </w:p>
-    <w:p/>
-    <w:p>
-      <w:pPr>
-        <w:rPr>
-          <w:color w:val="000000" w:themeColor="text1"/>
-        </w:rPr>
-      </w:pPr>
-      <w:r>
-        <w:t xml:space="preserve">После успешного прохождения уровня </w:t>
-      </w:r>
-      <w:r>
-        <w:rPr>
-          <w:color w:val="000000" w:themeColor="text1"/>
-        </w:rPr>
-        <w:t xml:space="preserve">появляется </w:t>
-      </w:r>
-      <w:r>
-        <w:rPr>
-          <w:color w:val="000000" w:themeColor="text1"/>
-        </w:rPr>
-        <w:t>всплывающее сообщение</w:t>
-      </w:r>
-      <w:r>
-        <w:rPr>
-          <w:color w:val="000000" w:themeColor="text1"/>
-        </w:rPr>
-        <w:t xml:space="preserve"> </w:t>
-      </w:r>
-      <w:r>
-        <w:rPr>
-          <w:color w:val="000000" w:themeColor="text1"/>
-        </w:rPr>
-        <w:t>с результатом прохождения уровня</w:t>
-      </w:r>
-      <w:r>
-        <w:rPr>
-          <w:color w:val="000000" w:themeColor="text1"/>
-        </w:rPr>
-        <w:t>, представленное на рисунке 18</w:t>
-      </w:r>
-      <w:r>
-        <w:rPr>
-          <w:color w:val="000000" w:themeColor="text1"/>
-        </w:rPr>
-        <w:t>.</w:t>
-      </w:r>
-    </w:p>
-    <w:p>
-      <w:r>
-        <w:t>При нажатии на кнопку «</w:t>
-      </w:r>
-      <w:r>
-        <w:t>На</w:t>
-      </w:r>
-      <w:r>
-        <w:t xml:space="preserve"> главную</w:t>
-      </w:r>
-      <w:r>
-        <w:t>», представленную на рисунке 1</w:t>
-      </w:r>
-      <w:r>
-        <w:t>7</w:t>
-      </w:r>
-      <w:r>
-        <w:t xml:space="preserve"> игрок возвращается на </w:t>
-      </w:r>
-      <w:r>
-        <w:t>главное меню.</w:t>
-      </w:r>
-    </w:p>
-    <w:p>
-      <w:r>
-        <w:rPr>
-          <w:color w:val="000000" w:themeColor="text1"/>
-        </w:rPr>
-        <w:t>При нажатии на кнопку «Статистика» будет осуществлен переход на форму со статистикой, которая представлена на рисунке 1</w:t>
-      </w:r>
-      <w:r>
-        <w:rPr>
-          <w:color w:val="000000" w:themeColor="text1"/>
-        </w:rPr>
-        <w:t>9</w:t>
-      </w:r>
-      <w:r>
-        <w:rPr>
-          <w:color w:val="000000" w:themeColor="text1"/>
-        </w:rPr>
-        <w:t>. При нажатии на одну из кнопок уровней будет отображаться статистика по данному уровню. Также на этой форме есть кнопка «На главную», которая осуществляет переход на главную форму</w:t>
-      </w:r>
-    </w:p>
-    <w:p>
-      <w:r>
-        <w:rPr>
-          <w:noProof/>
-        </w:rPr>
-        <w:drawing>
-          <wp:anchor distT="0" distB="0" distL="114300" distR="114300" simplePos="0" relativeHeight="251763712" behindDoc="0" locked="0" layoutInCell="1" allowOverlap="1" wp14:anchorId="5DF1C278" wp14:editId="5AA3C13F">
-            <wp:simplePos x="0" y="0"/>
-            <wp:positionH relativeFrom="column">
-              <wp:posOffset>1102830</wp:posOffset>
-            </wp:positionH>
-            <wp:positionV relativeFrom="paragraph">
-              <wp:posOffset>252730</wp:posOffset>
-            </wp:positionV>
-            <wp:extent cx="4169410" cy="2926080"/>
-            <wp:effectExtent l="0" t="0" r="2540" b="7620"/>
-            <wp:wrapTopAndBottom/>
-            <wp:docPr id="25" name="Рисунок 25"/>
-            <wp:cNvGraphicFramePr>
-              <a:graphicFrameLocks xmlns:a="http://schemas.openxmlformats.org/drawingml/2006/main" noChangeAspect="1"/>
-            </wp:cNvGraphicFramePr>
-            <a:graphic xmlns:a="http://schemas.openxmlformats.org/drawingml/2006/main">
-              <a:graphicData uri="http://schemas.openxmlformats.org/drawingml/2006/picture">
-                <pic:pic xmlns:pic="http://schemas.openxmlformats.org/drawingml/2006/picture">
-                  <pic:nvPicPr>
-                    <pic:cNvPr id="1" name=""/>
-                    <pic:cNvPicPr/>
-                  </pic:nvPicPr>
-                  <pic:blipFill>
-                    <a:blip r:embed="rId44"/>
-                    <a:stretch>
-                      <a:fillRect/>
-                    </a:stretch>
-                  </pic:blipFill>
-                  <pic:spPr>
-                    <a:xfrm>
-                      <a:off x="0" y="0"/>
-                      <a:ext cx="4169410" cy="2926080"/>
-                    </a:xfrm>
-                    <a:prstGeom prst="rect">
-                      <a:avLst/>
-                    </a:prstGeom>
-                  </pic:spPr>
-                </pic:pic>
-              </a:graphicData>
-            </a:graphic>
-            <wp14:sizeRelH relativeFrom="margin">
-              <wp14:pctWidth>0</wp14:pctWidth>
-            </wp14:sizeRelH>
-            <wp14:sizeRelV relativeFrom="margin">
-              <wp14:pctHeight>0</wp14:pctHeight>
-            </wp14:sizeRelV>
-          </wp:anchor>
-        </w:drawing>
-      </w:r>
-    </w:p>
-    <w:p>
-      <w:pPr>
-        <w:ind w:firstLine="0"/>
-        <w:jc w:val="center"/>
-      </w:pPr>
-      <w:r>
-        <w:t>Рисунок 1</w:t>
-      </w:r>
-      <w:r>
-        <w:t>9</w:t>
-      </w:r>
-      <w:r>
-        <w:t xml:space="preserve"> – Форма «Статистика»</w:t>
-      </w:r>
-    </w:p>
-    <w:p>
-      <w:pPr>
-        <w:rPr>
-          <w:color w:val="000000" w:themeColor="text1"/>
-        </w:rPr>
-      </w:pPr>
-      <w:r>
-        <w:rPr>
-          <w:color w:val="000000" w:themeColor="text1"/>
-        </w:rPr>
-        <w:lastRenderedPageBreak/>
-        <w:t xml:space="preserve">Также, на главной форме </w:t>
-      </w:r>
-      <w:r>
-        <w:rPr>
-          <w:color w:val="000000" w:themeColor="text1"/>
-        </w:rPr>
-        <w:t xml:space="preserve">на главном меню </w:t>
-      </w:r>
-      <w:r>
-        <w:rPr>
-          <w:color w:val="000000" w:themeColor="text1"/>
-        </w:rPr>
-        <w:t>реализована кнопка «Справка», нажав на которую открывается справочная система</w:t>
-      </w:r>
-      <w:r>
-        <w:rPr>
-          <w:color w:val="000000" w:themeColor="text1"/>
-        </w:rPr>
-        <w:t>. Она представлена на рисунке</w:t>
-      </w:r>
-      <w:r>
-        <w:rPr>
-          <w:color w:val="000000" w:themeColor="text1"/>
-        </w:rPr>
-        <w:t xml:space="preserve"> </w:t>
-      </w:r>
-      <w:r>
-        <w:rPr>
-          <w:color w:val="000000" w:themeColor="text1"/>
-        </w:rPr>
-        <w:t>20</w:t>
-      </w:r>
-      <w:r>
-        <w:rPr>
-          <w:color w:val="000000" w:themeColor="text1"/>
-        </w:rPr>
-        <w:t>.</w:t>
-      </w:r>
-    </w:p>
-    <w:p>
-      <w:r>
-        <w:rPr>
-          <w:noProof/>
-        </w:rPr>
-        <w:drawing>
-          <wp:anchor distT="0" distB="0" distL="114300" distR="114300" simplePos="0" relativeHeight="251765760" behindDoc="0" locked="0" layoutInCell="1" allowOverlap="1" wp14:anchorId="1C02646E" wp14:editId="4FB62BC0">
-            <wp:simplePos x="0" y="0"/>
-            <wp:positionH relativeFrom="column">
-              <wp:posOffset>1540013</wp:posOffset>
-            </wp:positionH>
-            <wp:positionV relativeFrom="paragraph">
-              <wp:posOffset>260323</wp:posOffset>
-            </wp:positionV>
-            <wp:extent cx="3283585" cy="2466340"/>
-            <wp:effectExtent l="0" t="0" r="0" b="0"/>
-            <wp:wrapTopAndBottom/>
-            <wp:docPr id="28" name="Рисунок 28"/>
-            <wp:cNvGraphicFramePr>
-              <a:graphicFrameLocks xmlns:a="http://schemas.openxmlformats.org/drawingml/2006/main" noChangeAspect="1"/>
-            </wp:cNvGraphicFramePr>
-            <a:graphic xmlns:a="http://schemas.openxmlformats.org/drawingml/2006/main">
-              <a:graphicData uri="http://schemas.openxmlformats.org/drawingml/2006/picture">
-                <pic:pic xmlns:pic="http://schemas.openxmlformats.org/drawingml/2006/picture">
-                  <pic:nvPicPr>
-                    <pic:cNvPr id="1" name=""/>
-                    <pic:cNvPicPr/>
-                  </pic:nvPicPr>
-                  <pic:blipFill>
-                    <a:blip r:embed="rId45"/>
-                    <a:stretch>
-                      <a:fillRect/>
-                    </a:stretch>
-                  </pic:blipFill>
-                  <pic:spPr>
-                    <a:xfrm>
-                      <a:off x="0" y="0"/>
-                      <a:ext cx="3283585" cy="2466340"/>
-                    </a:xfrm>
-                    <a:prstGeom prst="rect">
-                      <a:avLst/>
-                    </a:prstGeom>
-                  </pic:spPr>
-                </pic:pic>
-              </a:graphicData>
-            </a:graphic>
-            <wp14:sizeRelH relativeFrom="margin">
-              <wp14:pctWidth>0</wp14:pctWidth>
-            </wp14:sizeRelH>
-            <wp14:sizeRelV relativeFrom="margin">
-              <wp14:pctHeight>0</wp14:pctHeight>
-            </wp14:sizeRelV>
-          </wp:anchor>
-        </w:drawing>
-      </w:r>
-    </w:p>
-    <w:p>
-      <w:pPr>
-        <w:jc w:val="center"/>
-        <w:rPr>
-          <w:b/>
-        </w:rPr>
-      </w:pPr>
-      <w:r>
-        <w:t xml:space="preserve">Рисунок </w:t>
-      </w:r>
-      <w:r>
-        <w:t>20</w:t>
-      </w:r>
-      <w:r>
-        <w:t xml:space="preserve"> – </w:t>
-      </w:r>
-      <w:r>
-        <w:t>Справка</w:t>
-      </w:r>
-    </w:p>
-    <w:p>
-      <w:pPr>
-        <w:ind w:firstLine="0"/>
-      </w:pPr>
+      <w:r>
+        <w:br w:type="page"/>
+      </w:r>
+      <w:bookmarkStart w:id="5" w:name="_GoBack"/>
+      <w:bookmarkEnd w:id="5"/>
     </w:p>
     <w:p>
       <w:pPr>
@@ -19755,12 +12788,12 @@
       <w:pPr>
         <w:pStyle w:val="12"/>
       </w:pPr>
-      <w:bookmarkStart w:id="14" w:name="_Toc194324368"/>
+      <w:bookmarkStart w:id="6" w:name="_Toc194324368"/>
       <w:r>
         <w:lastRenderedPageBreak/>
         <w:t>Заключение</w:t>
       </w:r>
-      <w:bookmarkEnd w:id="14"/>
+      <w:bookmarkEnd w:id="6"/>
     </w:p>
     <w:p/>
     <w:p>
@@ -19986,12 +13019,12 @@
       <w:pPr>
         <w:pStyle w:val="12"/>
       </w:pPr>
-      <w:bookmarkStart w:id="15" w:name="_Toc194324369"/>
+      <w:bookmarkStart w:id="7" w:name="_Toc194324369"/>
       <w:r>
         <w:lastRenderedPageBreak/>
         <w:t>Список использованных источников</w:t>
       </w:r>
-      <w:bookmarkEnd w:id="15"/>
+      <w:bookmarkEnd w:id="7"/>
     </w:p>
     <w:p>
       <w:pPr>
@@ -20218,7 +13251,7 @@
       <w:r>
         <w:t>https://learn.microsoft.com/ru-ru/dotnet/csharp/</w:t>
       </w:r>
-      <w:hyperlink r:id="rId46" w:history="1"/>
+      <w:hyperlink r:id="rId13" w:history="1"/>
       <w:r>
         <w:t xml:space="preserve"> – Дата досту</w:t>
       </w:r>
@@ -20265,8 +13298,8 @@
           <w:bCs/>
         </w:rPr>
         <w:sectPr>
-          <w:headerReference w:type="default" r:id="rId47"/>
-          <w:footerReference w:type="default" r:id="rId48"/>
+          <w:headerReference w:type="default" r:id="rId14"/>
+          <w:footerReference w:type="default" r:id="rId15"/>
           <w:pgSz w:w="11906" w:h="16838" w:code="9"/>
           <w:pgMar w:top="851" w:right="567" w:bottom="851" w:left="1418" w:header="0" w:footer="0" w:gutter="0"/>
           <w:cols w:space="708"/>
@@ -20274,7 +13307,7 @@
           <w:docGrid w:linePitch="381"/>
         </w:sectPr>
       </w:pPr>
-      <w:bookmarkStart w:id="16" w:name="_Toc194324370"/>
+      <w:bookmarkStart w:id="8" w:name="_Toc194324370"/>
       <w:r>
         <w:lastRenderedPageBreak/>
         <w:t xml:space="preserve">Приложение </w:t>
@@ -20295,7 +13328,7 @@
         </w:rPr>
         <w:t>Листинг программ</w:t>
       </w:r>
-      <w:bookmarkEnd w:id="16"/>
+      <w:bookmarkEnd w:id="8"/>
       <w:r>
         <w:rPr>
           <w:b w:val="0"/>
@@ -39891,8 +32924,8 @@
       </w:r>
     </w:p>
     <w:sectPr>
-      <w:headerReference w:type="default" r:id="rId49"/>
-      <w:footerReference w:type="default" r:id="rId50"/>
+      <w:headerReference w:type="default" r:id="rId16"/>
+      <w:footerReference w:type="default" r:id="rId17"/>
       <w:pgSz w:w="11906" w:h="16838" w:code="9"/>
       <w:pgMar w:top="851" w:right="567" w:bottom="1701" w:left="1418" w:header="0" w:footer="0" w:gutter="0"/>
       <w:cols w:num="2" w:space="708"/>
@@ -49650,9 +42683,9 @@
     </w:lvl>
   </w:abstractNum>
   <w:abstractNum w:abstractNumId="3" w15:restartNumberingAfterBreak="0">
-    <w:nsid w:val="10A37A25"/>
+    <w:nsid w:val="0DDB341D"/>
     <w:multiLevelType w:val="multilevel"/>
-    <w:tmpl w:val="5220FB4C"/>
+    <w:tmpl w:val="FF74CFC6"/>
     <w:lvl w:ilvl="0">
       <w:start w:val="1"/>
       <w:numFmt w:val="bullet"/>
@@ -49799,6 +42832,155 @@
     </w:lvl>
   </w:abstractNum>
   <w:abstractNum w:abstractNumId="4" w15:restartNumberingAfterBreak="0">
+    <w:nsid w:val="10A37A25"/>
+    <w:multiLevelType w:val="multilevel"/>
+    <w:tmpl w:val="5220FB4C"/>
+    <w:lvl w:ilvl="0">
+      <w:start w:val="1"/>
+      <w:numFmt w:val="bullet"/>
+      <w:lvlText w:val=""/>
+      <w:lvlJc w:val="left"/>
+      <w:pPr>
+        <w:tabs>
+          <w:tab w:val="num" w:pos="720"/>
+        </w:tabs>
+        <w:ind w:left="720" w:hanging="360"/>
+      </w:pPr>
+      <w:rPr>
+        <w:rFonts w:ascii="Symbol" w:hAnsi="Symbol" w:hint="default"/>
+        <w:sz w:val="20"/>
+      </w:rPr>
+    </w:lvl>
+    <w:lvl w:ilvl="1" w:tentative="1">
+      <w:start w:val="1"/>
+      <w:numFmt w:val="bullet"/>
+      <w:lvlText w:val="o"/>
+      <w:lvlJc w:val="left"/>
+      <w:pPr>
+        <w:tabs>
+          <w:tab w:val="num" w:pos="1440"/>
+        </w:tabs>
+        <w:ind w:left="1440" w:hanging="360"/>
+      </w:pPr>
+      <w:rPr>
+        <w:rFonts w:ascii="Courier New" w:hAnsi="Courier New" w:hint="default"/>
+        <w:sz w:val="20"/>
+      </w:rPr>
+    </w:lvl>
+    <w:lvl w:ilvl="2" w:tentative="1">
+      <w:start w:val="1"/>
+      <w:numFmt w:val="bullet"/>
+      <w:lvlText w:val=""/>
+      <w:lvlJc w:val="left"/>
+      <w:pPr>
+        <w:tabs>
+          <w:tab w:val="num" w:pos="2160"/>
+        </w:tabs>
+        <w:ind w:left="2160" w:hanging="360"/>
+      </w:pPr>
+      <w:rPr>
+        <w:rFonts w:ascii="Wingdings" w:hAnsi="Wingdings" w:hint="default"/>
+        <w:sz w:val="20"/>
+      </w:rPr>
+    </w:lvl>
+    <w:lvl w:ilvl="3" w:tentative="1">
+      <w:start w:val="1"/>
+      <w:numFmt w:val="bullet"/>
+      <w:lvlText w:val=""/>
+      <w:lvlJc w:val="left"/>
+      <w:pPr>
+        <w:tabs>
+          <w:tab w:val="num" w:pos="2880"/>
+        </w:tabs>
+        <w:ind w:left="2880" w:hanging="360"/>
+      </w:pPr>
+      <w:rPr>
+        <w:rFonts w:ascii="Wingdings" w:hAnsi="Wingdings" w:hint="default"/>
+        <w:sz w:val="20"/>
+      </w:rPr>
+    </w:lvl>
+    <w:lvl w:ilvl="4" w:tentative="1">
+      <w:start w:val="1"/>
+      <w:numFmt w:val="bullet"/>
+      <w:lvlText w:val=""/>
+      <w:lvlJc w:val="left"/>
+      <w:pPr>
+        <w:tabs>
+          <w:tab w:val="num" w:pos="3600"/>
+        </w:tabs>
+        <w:ind w:left="3600" w:hanging="360"/>
+      </w:pPr>
+      <w:rPr>
+        <w:rFonts w:ascii="Wingdings" w:hAnsi="Wingdings" w:hint="default"/>
+        <w:sz w:val="20"/>
+      </w:rPr>
+    </w:lvl>
+    <w:lvl w:ilvl="5" w:tentative="1">
+      <w:start w:val="1"/>
+      <w:numFmt w:val="bullet"/>
+      <w:lvlText w:val=""/>
+      <w:lvlJc w:val="left"/>
+      <w:pPr>
+        <w:tabs>
+          <w:tab w:val="num" w:pos="4320"/>
+        </w:tabs>
+        <w:ind w:left="4320" w:hanging="360"/>
+      </w:pPr>
+      <w:rPr>
+        <w:rFonts w:ascii="Wingdings" w:hAnsi="Wingdings" w:hint="default"/>
+        <w:sz w:val="20"/>
+      </w:rPr>
+    </w:lvl>
+    <w:lvl w:ilvl="6" w:tentative="1">
+      <w:start w:val="1"/>
+      <w:numFmt w:val="bullet"/>
+      <w:lvlText w:val=""/>
+      <w:lvlJc w:val="left"/>
+      <w:pPr>
+        <w:tabs>
+          <w:tab w:val="num" w:pos="5040"/>
+        </w:tabs>
+        <w:ind w:left="5040" w:hanging="360"/>
+      </w:pPr>
+      <w:rPr>
+        <w:rFonts w:ascii="Wingdings" w:hAnsi="Wingdings" w:hint="default"/>
+        <w:sz w:val="20"/>
+      </w:rPr>
+    </w:lvl>
+    <w:lvl w:ilvl="7" w:tentative="1">
+      <w:start w:val="1"/>
+      <w:numFmt w:val="bullet"/>
+      <w:lvlText w:val=""/>
+      <w:lvlJc w:val="left"/>
+      <w:pPr>
+        <w:tabs>
+          <w:tab w:val="num" w:pos="5760"/>
+        </w:tabs>
+        <w:ind w:left="5760" w:hanging="360"/>
+      </w:pPr>
+      <w:rPr>
+        <w:rFonts w:ascii="Wingdings" w:hAnsi="Wingdings" w:hint="default"/>
+        <w:sz w:val="20"/>
+      </w:rPr>
+    </w:lvl>
+    <w:lvl w:ilvl="8" w:tentative="1">
+      <w:start w:val="1"/>
+      <w:numFmt w:val="bullet"/>
+      <w:lvlText w:val=""/>
+      <w:lvlJc w:val="left"/>
+      <w:pPr>
+        <w:tabs>
+          <w:tab w:val="num" w:pos="6480"/>
+        </w:tabs>
+        <w:ind w:left="6480" w:hanging="360"/>
+      </w:pPr>
+      <w:rPr>
+        <w:rFonts w:ascii="Wingdings" w:hAnsi="Wingdings" w:hint="default"/>
+        <w:sz w:val="20"/>
+      </w:rPr>
+    </w:lvl>
+  </w:abstractNum>
+  <w:abstractNum w:abstractNumId="5" w15:restartNumberingAfterBreak="0">
     <w:nsid w:val="113010AE"/>
     <w:multiLevelType w:val="multilevel"/>
     <w:tmpl w:val="3C4EE7A8"/>
@@ -49911,7 +43093,7 @@
       </w:pPr>
     </w:lvl>
   </w:abstractNum>
-  <w:abstractNum w:abstractNumId="5" w15:restartNumberingAfterBreak="0">
+  <w:abstractNum w:abstractNumId="6" w15:restartNumberingAfterBreak="0">
     <w:nsid w:val="13A83F57"/>
     <w:multiLevelType w:val="hybridMultilevel"/>
     <w:tmpl w:val="BC6C17C8"/>
@@ -50025,7 +43207,7 @@
       </w:rPr>
     </w:lvl>
   </w:abstractNum>
-  <w:abstractNum w:abstractNumId="6" w15:restartNumberingAfterBreak="0">
+  <w:abstractNum w:abstractNumId="7" w15:restartNumberingAfterBreak="0">
     <w:nsid w:val="1CB9153C"/>
     <w:multiLevelType w:val="hybridMultilevel"/>
     <w:tmpl w:val="B2B2EACA"/>
@@ -50138,7 +43320,7 @@
       </w:rPr>
     </w:lvl>
   </w:abstractNum>
-  <w:abstractNum w:abstractNumId="7" w15:restartNumberingAfterBreak="0">
+  <w:abstractNum w:abstractNumId="8" w15:restartNumberingAfterBreak="0">
     <w:nsid w:val="1F083475"/>
     <w:multiLevelType w:val="multilevel"/>
     <w:tmpl w:val="D5DCFF80"/>
@@ -50259,7 +43441,7 @@
       </w:rPr>
     </w:lvl>
   </w:abstractNum>
-  <w:abstractNum w:abstractNumId="8" w15:restartNumberingAfterBreak="0">
+  <w:abstractNum w:abstractNumId="9" w15:restartNumberingAfterBreak="0">
     <w:nsid w:val="23564C3E"/>
     <w:multiLevelType w:val="multilevel"/>
     <w:tmpl w:val="794823E4"/>
@@ -50372,7 +43554,7 @@
       </w:pPr>
     </w:lvl>
   </w:abstractNum>
-  <w:abstractNum w:abstractNumId="9" w15:restartNumberingAfterBreak="0">
+  <w:abstractNum w:abstractNumId="10" w15:restartNumberingAfterBreak="0">
     <w:nsid w:val="255C620A"/>
     <w:multiLevelType w:val="multilevel"/>
     <w:tmpl w:val="9D40473E"/>
@@ -50493,12 +43675,12 @@
       </w:rPr>
     </w:lvl>
   </w:abstractNum>
-  <w:abstractNum w:abstractNumId="10" w15:restartNumberingAfterBreak="0">
+  <w:abstractNum w:abstractNumId="11" w15:restartNumberingAfterBreak="0">
     <w:nsid w:val="25F2748B"/>
     <w:multiLevelType w:val="multilevel"/>
-    <w:tmpl w:val="D108D30A"/>
+    <w:tmpl w:val="9656CE32"/>
     <w:lvl w:ilvl="0">
-      <w:start w:val="1"/>
+      <w:start w:val="7"/>
       <w:numFmt w:val="decimal"/>
       <w:pStyle w:val="1"/>
       <w:lvlText w:val="%1"/>
@@ -50635,7 +43817,7 @@
       </w:rPr>
     </w:lvl>
   </w:abstractNum>
-  <w:abstractNum w:abstractNumId="11" w15:restartNumberingAfterBreak="0">
+  <w:abstractNum w:abstractNumId="12" w15:restartNumberingAfterBreak="0">
     <w:nsid w:val="25FC5CB5"/>
     <w:multiLevelType w:val="hybridMultilevel"/>
     <w:tmpl w:val="C9D469D8"/>
@@ -50724,7 +43906,7 @@
       </w:pPr>
     </w:lvl>
   </w:abstractNum>
-  <w:abstractNum w:abstractNumId="12" w15:restartNumberingAfterBreak="0">
+  <w:abstractNum w:abstractNumId="13" w15:restartNumberingAfterBreak="0">
     <w:nsid w:val="26DA2589"/>
     <w:multiLevelType w:val="hybridMultilevel"/>
     <w:tmpl w:val="09BA8D92"/>
@@ -50814,7 +43996,7 @@
       </w:pPr>
     </w:lvl>
   </w:abstractNum>
-  <w:abstractNum w:abstractNumId="13" w15:restartNumberingAfterBreak="0">
+  <w:abstractNum w:abstractNumId="14" w15:restartNumberingAfterBreak="0">
     <w:nsid w:val="294742F9"/>
     <w:multiLevelType w:val="multilevel"/>
     <w:tmpl w:val="3B1AD800"/>
@@ -50931,7 +44113,7 @@
       </w:pPr>
     </w:lvl>
   </w:abstractNum>
-  <w:abstractNum w:abstractNumId="14" w15:restartNumberingAfterBreak="0">
+  <w:abstractNum w:abstractNumId="15" w15:restartNumberingAfterBreak="0">
     <w:nsid w:val="29875DD8"/>
     <w:multiLevelType w:val="multilevel"/>
     <w:tmpl w:val="C29C4C1C"/>
@@ -51080,7 +44262,7 @@
       </w:rPr>
     </w:lvl>
   </w:abstractNum>
-  <w:abstractNum w:abstractNumId="15" w15:restartNumberingAfterBreak="0">
+  <w:abstractNum w:abstractNumId="16" w15:restartNumberingAfterBreak="0">
     <w:nsid w:val="2A372ACA"/>
     <w:multiLevelType w:val="multilevel"/>
     <w:tmpl w:val="6EC2A878"/>
@@ -51229,7 +44411,7 @@
       </w:rPr>
     </w:lvl>
   </w:abstractNum>
-  <w:abstractNum w:abstractNumId="16" w15:restartNumberingAfterBreak="0">
+  <w:abstractNum w:abstractNumId="17" w15:restartNumberingAfterBreak="0">
     <w:nsid w:val="2C027CD4"/>
     <w:multiLevelType w:val="multilevel"/>
     <w:tmpl w:val="4C0AA402"/>
@@ -51378,7 +44560,7 @@
       </w:rPr>
     </w:lvl>
   </w:abstractNum>
-  <w:abstractNum w:abstractNumId="17" w15:restartNumberingAfterBreak="0">
+  <w:abstractNum w:abstractNumId="18" w15:restartNumberingAfterBreak="0">
     <w:nsid w:val="2CBF68E0"/>
     <w:multiLevelType w:val="hybridMultilevel"/>
     <w:tmpl w:val="689480DC"/>
@@ -51491,7 +44673,7 @@
       </w:rPr>
     </w:lvl>
   </w:abstractNum>
-  <w:abstractNum w:abstractNumId="18" w15:restartNumberingAfterBreak="0">
+  <w:abstractNum w:abstractNumId="19" w15:restartNumberingAfterBreak="0">
     <w:nsid w:val="2DC64A91"/>
     <w:multiLevelType w:val="multilevel"/>
     <w:tmpl w:val="B9A21CD4"/>
@@ -51640,7 +44822,7 @@
       </w:rPr>
     </w:lvl>
   </w:abstractNum>
-  <w:abstractNum w:abstractNumId="19" w15:restartNumberingAfterBreak="0">
+  <w:abstractNum w:abstractNumId="20" w15:restartNumberingAfterBreak="0">
     <w:nsid w:val="2F603BD0"/>
     <w:multiLevelType w:val="multilevel"/>
     <w:tmpl w:val="A0CAE4C4"/>
@@ -51789,7 +44971,7 @@
       </w:rPr>
     </w:lvl>
   </w:abstractNum>
-  <w:abstractNum w:abstractNumId="20" w15:restartNumberingAfterBreak="0">
+  <w:abstractNum w:abstractNumId="21" w15:restartNumberingAfterBreak="0">
     <w:nsid w:val="30A312AE"/>
     <w:multiLevelType w:val="multilevel"/>
     <w:tmpl w:val="A950DD96"/>
@@ -51938,7 +45120,7 @@
       </w:rPr>
     </w:lvl>
   </w:abstractNum>
-  <w:abstractNum w:abstractNumId="21" w15:restartNumberingAfterBreak="0">
+  <w:abstractNum w:abstractNumId="22" w15:restartNumberingAfterBreak="0">
     <w:nsid w:val="31CE6436"/>
     <w:multiLevelType w:val="hybridMultilevel"/>
     <w:tmpl w:val="87C894C6"/>
@@ -52053,7 +45235,128 @@
       </w:rPr>
     </w:lvl>
   </w:abstractNum>
-  <w:abstractNum w:abstractNumId="22" w15:restartNumberingAfterBreak="0">
+  <w:abstractNum w:abstractNumId="23" w15:restartNumberingAfterBreak="0">
+    <w:nsid w:val="32471BE0"/>
+    <w:multiLevelType w:val="multilevel"/>
+    <w:tmpl w:val="D5DCFF80"/>
+    <w:lvl w:ilvl="0">
+      <w:start w:val="4"/>
+      <w:numFmt w:val="decimal"/>
+      <w:lvlText w:val="%1"/>
+      <w:lvlJc w:val="left"/>
+      <w:pPr>
+        <w:ind w:left="1070" w:hanging="360"/>
+      </w:pPr>
+      <w:rPr>
+        <w:rFonts w:hint="default"/>
+      </w:rPr>
+    </w:lvl>
+    <w:lvl w:ilvl="1">
+      <w:start w:val="4"/>
+      <w:numFmt w:val="decimal"/>
+      <w:isLgl/>
+      <w:lvlText w:val="%1.%2"/>
+      <w:lvlJc w:val="left"/>
+      <w:pPr>
+        <w:ind w:left="1411" w:hanging="560"/>
+      </w:pPr>
+      <w:rPr>
+        <w:rFonts w:hint="default"/>
+      </w:rPr>
+    </w:lvl>
+    <w:lvl w:ilvl="2">
+      <w:start w:val="1"/>
+      <w:numFmt w:val="decimal"/>
+      <w:isLgl/>
+      <w:lvlText w:val="%1.%2.%3"/>
+      <w:lvlJc w:val="left"/>
+      <w:pPr>
+        <w:ind w:left="1712" w:hanging="720"/>
+      </w:pPr>
+      <w:rPr>
+        <w:rFonts w:hint="default"/>
+      </w:rPr>
+    </w:lvl>
+    <w:lvl w:ilvl="3">
+      <w:start w:val="1"/>
+      <w:numFmt w:val="decimal"/>
+      <w:isLgl/>
+      <w:lvlText w:val="%1.%2.%3.%4"/>
+      <w:lvlJc w:val="left"/>
+      <w:pPr>
+        <w:ind w:left="2213" w:hanging="1080"/>
+      </w:pPr>
+      <w:rPr>
+        <w:rFonts w:hint="default"/>
+      </w:rPr>
+    </w:lvl>
+    <w:lvl w:ilvl="4">
+      <w:start w:val="1"/>
+      <w:numFmt w:val="decimal"/>
+      <w:isLgl/>
+      <w:lvlText w:val="%1.%2.%3.%4.%5"/>
+      <w:lvlJc w:val="left"/>
+      <w:pPr>
+        <w:ind w:left="2354" w:hanging="1080"/>
+      </w:pPr>
+      <w:rPr>
+        <w:rFonts w:hint="default"/>
+      </w:rPr>
+    </w:lvl>
+    <w:lvl w:ilvl="5">
+      <w:start w:val="1"/>
+      <w:numFmt w:val="decimal"/>
+      <w:isLgl/>
+      <w:lvlText w:val="%1.%2.%3.%4.%5.%6"/>
+      <w:lvlJc w:val="left"/>
+      <w:pPr>
+        <w:ind w:left="2855" w:hanging="1440"/>
+      </w:pPr>
+      <w:rPr>
+        <w:rFonts w:hint="default"/>
+      </w:rPr>
+    </w:lvl>
+    <w:lvl w:ilvl="6">
+      <w:start w:val="1"/>
+      <w:numFmt w:val="decimal"/>
+      <w:isLgl/>
+      <w:lvlText w:val="%1.%2.%3.%4.%5.%6.%7"/>
+      <w:lvlJc w:val="left"/>
+      <w:pPr>
+        <w:ind w:left="2996" w:hanging="1440"/>
+      </w:pPr>
+      <w:rPr>
+        <w:rFonts w:hint="default"/>
+      </w:rPr>
+    </w:lvl>
+    <w:lvl w:ilvl="7">
+      <w:start w:val="1"/>
+      <w:numFmt w:val="decimal"/>
+      <w:isLgl/>
+      <w:lvlText w:val="%1.%2.%3.%4.%5.%6.%7.%8"/>
+      <w:lvlJc w:val="left"/>
+      <w:pPr>
+        <w:ind w:left="3497" w:hanging="1800"/>
+      </w:pPr>
+      <w:rPr>
+        <w:rFonts w:hint="default"/>
+      </w:rPr>
+    </w:lvl>
+    <w:lvl w:ilvl="8">
+      <w:start w:val="1"/>
+      <w:numFmt w:val="decimal"/>
+      <w:isLgl/>
+      <w:lvlText w:val="%1.%2.%3.%4.%5.%6.%7.%8.%9"/>
+      <w:lvlJc w:val="left"/>
+      <w:pPr>
+        <w:ind w:left="3998" w:hanging="2160"/>
+      </w:pPr>
+      <w:rPr>
+        <w:rFonts w:hint="default"/>
+      </w:rPr>
+    </w:lvl>
+  </w:abstractNum>
+  <w:abstractNum w:abstractNumId="24" w15:restartNumberingAfterBreak="0">
     <w:nsid w:val="33AF0341"/>
     <w:multiLevelType w:val="hybridMultilevel"/>
     <w:tmpl w:val="E3CA4128"/>
@@ -52167,7 +45470,120 @@
       </w:rPr>
     </w:lvl>
   </w:abstractNum>
-  <w:abstractNum w:abstractNumId="23" w15:restartNumberingAfterBreak="0">
+  <w:abstractNum w:abstractNumId="25" w15:restartNumberingAfterBreak="0">
+    <w:nsid w:val="35D74258"/>
+    <w:multiLevelType w:val="hybridMultilevel"/>
+    <w:tmpl w:val="D04CAF18"/>
+    <w:lvl w:ilvl="0" w:tplc="6896CFEA">
+      <w:start w:val="1"/>
+      <w:numFmt w:val="bullet"/>
+      <w:lvlText w:val=""/>
+      <w:lvlJc w:val="left"/>
+      <w:pPr>
+        <w:ind w:left="1571" w:hanging="360"/>
+      </w:pPr>
+      <w:rPr>
+        <w:rFonts w:ascii="Symbol" w:hAnsi="Symbol" w:hint="default"/>
+      </w:rPr>
+    </w:lvl>
+    <w:lvl w:ilvl="1" w:tplc="04190003" w:tentative="1">
+      <w:start w:val="1"/>
+      <w:numFmt w:val="bullet"/>
+      <w:lvlText w:val="o"/>
+      <w:lvlJc w:val="left"/>
+      <w:pPr>
+        <w:ind w:left="2291" w:hanging="360"/>
+      </w:pPr>
+      <w:rPr>
+        <w:rFonts w:ascii="Courier New" w:hAnsi="Courier New" w:cs="Courier New" w:hint="default"/>
+      </w:rPr>
+    </w:lvl>
+    <w:lvl w:ilvl="2" w:tplc="04190005" w:tentative="1">
+      <w:start w:val="1"/>
+      <w:numFmt w:val="bullet"/>
+      <w:lvlText w:val=""/>
+      <w:lvlJc w:val="left"/>
+      <w:pPr>
+        <w:ind w:left="3011" w:hanging="360"/>
+      </w:pPr>
+      <w:rPr>
+        <w:rFonts w:ascii="Wingdings" w:hAnsi="Wingdings" w:hint="default"/>
+      </w:rPr>
+    </w:lvl>
+    <w:lvl w:ilvl="3" w:tplc="04190001" w:tentative="1">
+      <w:start w:val="1"/>
+      <w:numFmt w:val="bullet"/>
+      <w:lvlText w:val=""/>
+      <w:lvlJc w:val="left"/>
+      <w:pPr>
+        <w:ind w:left="3731" w:hanging="360"/>
+      </w:pPr>
+      <w:rPr>
+        <w:rFonts w:ascii="Symbol" w:hAnsi="Symbol" w:hint="default"/>
+      </w:rPr>
+    </w:lvl>
+    <w:lvl w:ilvl="4" w:tplc="04190003" w:tentative="1">
+      <w:start w:val="1"/>
+      <w:numFmt w:val="bullet"/>
+      <w:lvlText w:val="o"/>
+      <w:lvlJc w:val="left"/>
+      <w:pPr>
+        <w:ind w:left="4451" w:hanging="360"/>
+      </w:pPr>
+      <w:rPr>
+        <w:rFonts w:ascii="Courier New" w:hAnsi="Courier New" w:cs="Courier New" w:hint="default"/>
+      </w:rPr>
+    </w:lvl>
+    <w:lvl w:ilvl="5" w:tplc="04190005" w:tentative="1">
+      <w:start w:val="1"/>
+      <w:numFmt w:val="bullet"/>
+      <w:lvlText w:val=""/>
+      <w:lvlJc w:val="left"/>
+      <w:pPr>
+        <w:ind w:left="5171" w:hanging="360"/>
+      </w:pPr>
+      <w:rPr>
+        <w:rFonts w:ascii="Wingdings" w:hAnsi="Wingdings" w:hint="default"/>
+      </w:rPr>
+    </w:lvl>
+    <w:lvl w:ilvl="6" w:tplc="04190001" w:tentative="1">
+      <w:start w:val="1"/>
+      <w:numFmt w:val="bullet"/>
+      <w:lvlText w:val=""/>
+      <w:lvlJc w:val="left"/>
+      <w:pPr>
+        <w:ind w:left="5891" w:hanging="360"/>
+      </w:pPr>
+      <w:rPr>
+        <w:rFonts w:ascii="Symbol" w:hAnsi="Symbol" w:hint="default"/>
+      </w:rPr>
+    </w:lvl>
+    <w:lvl w:ilvl="7" w:tplc="04190003" w:tentative="1">
+      <w:start w:val="1"/>
+      <w:numFmt w:val="bullet"/>
+      <w:lvlText w:val="o"/>
+      <w:lvlJc w:val="left"/>
+      <w:pPr>
+        <w:ind w:left="6611" w:hanging="360"/>
+      </w:pPr>
+      <w:rPr>
+        <w:rFonts w:ascii="Courier New" w:hAnsi="Courier New" w:cs="Courier New" w:hint="default"/>
+      </w:rPr>
+    </w:lvl>
+    <w:lvl w:ilvl="8" w:tplc="04190005" w:tentative="1">
+      <w:start w:val="1"/>
+      <w:numFmt w:val="bullet"/>
+      <w:lvlText w:val=""/>
+      <w:lvlJc w:val="left"/>
+      <w:pPr>
+        <w:ind w:left="7331" w:hanging="360"/>
+      </w:pPr>
+      <w:rPr>
+        <w:rFonts w:ascii="Wingdings" w:hAnsi="Wingdings" w:hint="default"/>
+      </w:rPr>
+    </w:lvl>
+  </w:abstractNum>
+  <w:abstractNum w:abstractNumId="26" w15:restartNumberingAfterBreak="0">
     <w:nsid w:val="383474AB"/>
     <w:multiLevelType w:val="hybridMultilevel"/>
     <w:tmpl w:val="5542247E"/>
@@ -52281,7 +45697,7 @@
       </w:rPr>
     </w:lvl>
   </w:abstractNum>
-  <w:abstractNum w:abstractNumId="24" w15:restartNumberingAfterBreak="0">
+  <w:abstractNum w:abstractNumId="27" w15:restartNumberingAfterBreak="0">
     <w:nsid w:val="3929142A"/>
     <w:multiLevelType w:val="hybridMultilevel"/>
     <w:tmpl w:val="FFA86842"/>
@@ -52395,7 +45811,7 @@
       </w:rPr>
     </w:lvl>
   </w:abstractNum>
-  <w:abstractNum w:abstractNumId="25" w15:restartNumberingAfterBreak="0">
+  <w:abstractNum w:abstractNumId="28" w15:restartNumberingAfterBreak="0">
     <w:nsid w:val="3A0C0D96"/>
     <w:multiLevelType w:val="singleLevel"/>
     <w:tmpl w:val="BB9CFA72"/>
@@ -52412,7 +45828,7 @@
       </w:rPr>
     </w:lvl>
   </w:abstractNum>
-  <w:abstractNum w:abstractNumId="26" w15:restartNumberingAfterBreak="0">
+  <w:abstractNum w:abstractNumId="29" w15:restartNumberingAfterBreak="0">
     <w:nsid w:val="3AAB7002"/>
     <w:multiLevelType w:val="hybridMultilevel"/>
     <w:tmpl w:val="163A1044"/>
@@ -52501,7 +45917,7 @@
       </w:pPr>
     </w:lvl>
   </w:abstractNum>
-  <w:abstractNum w:abstractNumId="27" w15:restartNumberingAfterBreak="0">
+  <w:abstractNum w:abstractNumId="30" w15:restartNumberingAfterBreak="0">
     <w:nsid w:val="3BA31A02"/>
     <w:multiLevelType w:val="singleLevel"/>
     <w:tmpl w:val="0D6E7B04"/>
@@ -52519,7 +45935,7 @@
       </w:rPr>
     </w:lvl>
   </w:abstractNum>
-  <w:abstractNum w:abstractNumId="28" w15:restartNumberingAfterBreak="0">
+  <w:abstractNum w:abstractNumId="31" w15:restartNumberingAfterBreak="0">
     <w:nsid w:val="410D4FEC"/>
     <w:multiLevelType w:val="multilevel"/>
     <w:tmpl w:val="8ABA8DB6"/>
@@ -52668,7 +46084,7 @@
       </w:rPr>
     </w:lvl>
   </w:abstractNum>
-  <w:abstractNum w:abstractNumId="29" w15:restartNumberingAfterBreak="0">
+  <w:abstractNum w:abstractNumId="32" w15:restartNumberingAfterBreak="0">
     <w:nsid w:val="4DB905C6"/>
     <w:multiLevelType w:val="singleLevel"/>
     <w:tmpl w:val="81202BD8"/>
@@ -52688,7 +46104,7 @@
       </w:rPr>
     </w:lvl>
   </w:abstractNum>
-  <w:abstractNum w:abstractNumId="30" w15:restartNumberingAfterBreak="0">
+  <w:abstractNum w:abstractNumId="33" w15:restartNumberingAfterBreak="0">
     <w:nsid w:val="501A42BA"/>
     <w:multiLevelType w:val="hybridMultilevel"/>
     <w:tmpl w:val="083C369C"/>
@@ -52802,7 +46218,7 @@
       </w:rPr>
     </w:lvl>
   </w:abstractNum>
-  <w:abstractNum w:abstractNumId="31" w15:restartNumberingAfterBreak="0">
+  <w:abstractNum w:abstractNumId="34" w15:restartNumberingAfterBreak="0">
     <w:nsid w:val="54446EB8"/>
     <w:multiLevelType w:val="singleLevel"/>
     <w:tmpl w:val="81202BD8"/>
@@ -52822,7 +46238,7 @@
       </w:rPr>
     </w:lvl>
   </w:abstractNum>
-  <w:abstractNum w:abstractNumId="32" w15:restartNumberingAfterBreak="0">
+  <w:abstractNum w:abstractNumId="35" w15:restartNumberingAfterBreak="0">
     <w:nsid w:val="61387911"/>
     <w:multiLevelType w:val="singleLevel"/>
     <w:tmpl w:val="81202BD8"/>
@@ -52842,7 +46258,7 @@
       </w:rPr>
     </w:lvl>
   </w:abstractNum>
-  <w:abstractNum w:abstractNumId="33" w15:restartNumberingAfterBreak="0">
+  <w:abstractNum w:abstractNumId="36" w15:restartNumberingAfterBreak="0">
     <w:nsid w:val="62A21E28"/>
     <w:multiLevelType w:val="hybridMultilevel"/>
     <w:tmpl w:val="BDE20AB6"/>
@@ -52956,7 +46372,7 @@
       </w:rPr>
     </w:lvl>
   </w:abstractNum>
-  <w:abstractNum w:abstractNumId="34" w15:restartNumberingAfterBreak="0">
+  <w:abstractNum w:abstractNumId="37" w15:restartNumberingAfterBreak="0">
     <w:nsid w:val="6AC26C68"/>
     <w:multiLevelType w:val="multilevel"/>
     <w:tmpl w:val="37C2857C"/>
@@ -53069,7 +46485,7 @@
       </w:pPr>
     </w:lvl>
   </w:abstractNum>
-  <w:abstractNum w:abstractNumId="35" w15:restartNumberingAfterBreak="0">
+  <w:abstractNum w:abstractNumId="38" w15:restartNumberingAfterBreak="0">
     <w:nsid w:val="6AF16DC7"/>
     <w:multiLevelType w:val="multilevel"/>
     <w:tmpl w:val="5D7849CE"/>
@@ -53182,7 +46598,7 @@
       </w:pPr>
     </w:lvl>
   </w:abstractNum>
-  <w:abstractNum w:abstractNumId="36" w15:restartNumberingAfterBreak="0">
+  <w:abstractNum w:abstractNumId="39" w15:restartNumberingAfterBreak="0">
     <w:nsid w:val="6B6B3AAA"/>
     <w:multiLevelType w:val="hybridMultilevel"/>
     <w:tmpl w:val="AD7E5102"/>
@@ -53272,7 +46688,7 @@
       </w:pPr>
     </w:lvl>
   </w:abstractNum>
-  <w:abstractNum w:abstractNumId="37" w15:restartNumberingAfterBreak="0">
+  <w:abstractNum w:abstractNumId="40" w15:restartNumberingAfterBreak="0">
     <w:nsid w:val="70D6215B"/>
     <w:multiLevelType w:val="hybridMultilevel"/>
     <w:tmpl w:val="368883FC"/>
@@ -53362,7 +46778,7 @@
       </w:pPr>
     </w:lvl>
   </w:abstractNum>
-  <w:abstractNum w:abstractNumId="38" w15:restartNumberingAfterBreak="0">
+  <w:abstractNum w:abstractNumId="41" w15:restartNumberingAfterBreak="0">
     <w:nsid w:val="747578E9"/>
     <w:multiLevelType w:val="multilevel"/>
     <w:tmpl w:val="B7327290"/>
@@ -53502,7 +46918,7 @@
       </w:rPr>
     </w:lvl>
   </w:abstractNum>
-  <w:abstractNum w:abstractNumId="39" w15:restartNumberingAfterBreak="0">
+  <w:abstractNum w:abstractNumId="42" w15:restartNumberingAfterBreak="0">
     <w:nsid w:val="74EE31DE"/>
     <w:multiLevelType w:val="multilevel"/>
     <w:tmpl w:val="839EDE62"/>
@@ -53651,7 +47067,7 @@
       </w:rPr>
     </w:lvl>
   </w:abstractNum>
-  <w:abstractNum w:abstractNumId="40" w15:restartNumberingAfterBreak="0">
+  <w:abstractNum w:abstractNumId="43" w15:restartNumberingAfterBreak="0">
     <w:nsid w:val="75906B2D"/>
     <w:multiLevelType w:val="hybridMultilevel"/>
     <w:tmpl w:val="1A520872"/>
@@ -53765,7 +47181,7 @@
       </w:rPr>
     </w:lvl>
   </w:abstractNum>
-  <w:abstractNum w:abstractNumId="41" w15:restartNumberingAfterBreak="0">
+  <w:abstractNum w:abstractNumId="44" w15:restartNumberingAfterBreak="0">
     <w:nsid w:val="7B9845B8"/>
     <w:multiLevelType w:val="multilevel"/>
     <w:tmpl w:val="B3622D62"/>
@@ -53914,7 +47330,7 @@
       </w:rPr>
     </w:lvl>
   </w:abstractNum>
-  <w:abstractNum w:abstractNumId="42" w15:restartNumberingAfterBreak="0">
+  <w:abstractNum w:abstractNumId="45" w15:restartNumberingAfterBreak="0">
     <w:nsid w:val="7D091E42"/>
     <w:multiLevelType w:val="hybridMultilevel"/>
     <w:tmpl w:val="9726F0A6"/>
@@ -54004,7 +47420,7 @@
       </w:pPr>
     </w:lvl>
   </w:abstractNum>
-  <w:abstractNum w:abstractNumId="43" w15:restartNumberingAfterBreak="0">
+  <w:abstractNum w:abstractNumId="46" w15:restartNumberingAfterBreak="0">
     <w:nsid w:val="7EEF6D13"/>
     <w:multiLevelType w:val="hybridMultilevel"/>
     <w:tmpl w:val="DB5C07AA"/>
@@ -54095,82 +47511,82 @@
     </w:lvl>
   </w:abstractNum>
   <w:num w:numId="1">
+    <w:abstractNumId w:val="29"/>
+  </w:num>
+  <w:num w:numId="2">
+    <w:abstractNumId w:val="11"/>
+  </w:num>
+  <w:num w:numId="3">
+    <w:abstractNumId w:val="10"/>
+  </w:num>
+  <w:num w:numId="4">
+    <w:abstractNumId w:val="30"/>
+  </w:num>
+  <w:num w:numId="5">
+    <w:abstractNumId w:val="35"/>
+  </w:num>
+  <w:num w:numId="6">
+    <w:abstractNumId w:val="34"/>
+  </w:num>
+  <w:num w:numId="7">
+    <w:abstractNumId w:val="41"/>
+  </w:num>
+  <w:num w:numId="8">
+    <w:abstractNumId w:val="28"/>
+  </w:num>
+  <w:num w:numId="9">
+    <w:abstractNumId w:val="32"/>
+  </w:num>
+  <w:num w:numId="10">
+    <w:abstractNumId w:val="24"/>
+  </w:num>
+  <w:num w:numId="11">
+    <w:abstractNumId w:val="40"/>
+  </w:num>
+  <w:num w:numId="12">
+    <w:abstractNumId w:val="7"/>
+  </w:num>
+  <w:num w:numId="13">
     <w:abstractNumId w:val="26"/>
   </w:num>
-  <w:num w:numId="2">
-    <w:abstractNumId w:val="10"/>
-  </w:num>
-  <w:num w:numId="3">
-    <w:abstractNumId w:val="9"/>
-  </w:num>
-  <w:num w:numId="4">
-    <w:abstractNumId w:val="27"/>
-  </w:num>
-  <w:num w:numId="5">
-    <w:abstractNumId w:val="32"/>
-  </w:num>
-  <w:num w:numId="6">
-    <w:abstractNumId w:val="31"/>
-  </w:num>
-  <w:num w:numId="7">
-    <w:abstractNumId w:val="38"/>
-  </w:num>
-  <w:num w:numId="8">
-    <w:abstractNumId w:val="25"/>
-  </w:num>
-  <w:num w:numId="9">
-    <w:abstractNumId w:val="29"/>
-  </w:num>
-  <w:num w:numId="10">
-    <w:abstractNumId w:val="22"/>
-  </w:num>
-  <w:num w:numId="11">
-    <w:abstractNumId w:val="37"/>
-  </w:num>
-  <w:num w:numId="12">
+  <w:num w:numId="14">
     <w:abstractNumId w:val="6"/>
   </w:num>
-  <w:num w:numId="13">
-    <w:abstractNumId w:val="23"/>
-  </w:num>
-  <w:num w:numId="14">
-    <w:abstractNumId w:val="5"/>
-  </w:num>
   <w:num w:numId="15">
-    <w:abstractNumId w:val="12"/>
+    <w:abstractNumId w:val="13"/>
   </w:num>
   <w:num w:numId="16">
-    <w:abstractNumId w:val="42"/>
+    <w:abstractNumId w:val="45"/>
   </w:num>
   <w:num w:numId="17">
-    <w:abstractNumId w:val="43"/>
+    <w:abstractNumId w:val="46"/>
   </w:num>
   <w:num w:numId="18">
     <w:abstractNumId w:val="0"/>
   </w:num>
   <w:num w:numId="19">
+    <w:abstractNumId w:val="39"/>
+  </w:num>
+  <w:num w:numId="20">
+    <w:abstractNumId w:val="33"/>
+  </w:num>
+  <w:num w:numId="21">
     <w:abstractNumId w:val="36"/>
   </w:num>
-  <w:num w:numId="20">
-    <w:abstractNumId w:val="30"/>
-  </w:num>
-  <w:num w:numId="21">
-    <w:abstractNumId w:val="33"/>
-  </w:num>
   <w:num w:numId="22">
-    <w:abstractNumId w:val="40"/>
+    <w:abstractNumId w:val="43"/>
   </w:num>
   <w:num w:numId="23">
-    <w:abstractNumId w:val="24"/>
+    <w:abstractNumId w:val="27"/>
   </w:num>
   <w:num w:numId="24">
-    <w:abstractNumId w:val="21"/>
+    <w:abstractNumId w:val="22"/>
   </w:num>
   <w:num w:numId="25">
-    <w:abstractNumId w:val="17"/>
+    <w:abstractNumId w:val="18"/>
   </w:num>
   <w:num w:numId="26">
-    <w:abstractNumId w:val="10"/>
+    <w:abstractNumId w:val="11"/>
     <w:lvlOverride w:ilvl="0">
       <w:startOverride w:val="1"/>
     </w:lvlOverride>
@@ -54203,58 +47619,67 @@
     <w:abstractNumId w:val="2"/>
   </w:num>
   <w:num w:numId="28">
-    <w:abstractNumId w:val="13"/>
+    <w:abstractNumId w:val="14"/>
   </w:num>
   <w:num w:numId="29">
-    <w:abstractNumId w:val="4"/>
+    <w:abstractNumId w:val="5"/>
   </w:num>
   <w:num w:numId="30">
-    <w:abstractNumId w:val="34"/>
+    <w:abstractNumId w:val="37"/>
   </w:num>
   <w:num w:numId="31">
-    <w:abstractNumId w:val="19"/>
+    <w:abstractNumId w:val="20"/>
   </w:num>
   <w:num w:numId="32">
-    <w:abstractNumId w:val="35"/>
+    <w:abstractNumId w:val="38"/>
   </w:num>
   <w:num w:numId="33">
-    <w:abstractNumId w:val="39"/>
+    <w:abstractNumId w:val="42"/>
   </w:num>
   <w:num w:numId="34">
     <w:abstractNumId w:val="1"/>
   </w:num>
   <w:num w:numId="35">
+    <w:abstractNumId w:val="9"/>
+  </w:num>
+  <w:num w:numId="36">
+    <w:abstractNumId w:val="16"/>
+  </w:num>
+  <w:num w:numId="37">
+    <w:abstractNumId w:val="31"/>
+  </w:num>
+  <w:num w:numId="38">
+    <w:abstractNumId w:val="44"/>
+  </w:num>
+  <w:num w:numId="39">
+    <w:abstractNumId w:val="17"/>
+  </w:num>
+  <w:num w:numId="40">
+    <w:abstractNumId w:val="19"/>
+  </w:num>
+  <w:num w:numId="41">
+    <w:abstractNumId w:val="21"/>
+  </w:num>
+  <w:num w:numId="42">
+    <w:abstractNumId w:val="15"/>
+  </w:num>
+  <w:num w:numId="43">
+    <w:abstractNumId w:val="4"/>
+  </w:num>
+  <w:num w:numId="44">
+    <w:abstractNumId w:val="12"/>
+  </w:num>
+  <w:num w:numId="45">
     <w:abstractNumId w:val="8"/>
   </w:num>
-  <w:num w:numId="36">
-    <w:abstractNumId w:val="15"/>
+  <w:num w:numId="46">
+    <w:abstractNumId w:val="23"/>
   </w:num>
-  <w:num w:numId="37">
-    <w:abstractNumId w:val="28"/>
-  </w:num>
-  <w:num w:numId="38">
-    <w:abstractNumId w:val="41"/>
-  </w:num>
-  <w:num w:numId="39">
-    <w:abstractNumId w:val="16"/>
-  </w:num>
-  <w:num w:numId="40">
-    <w:abstractNumId w:val="18"/>
-  </w:num>
-  <w:num w:numId="41">
-    <w:abstractNumId w:val="20"/>
-  </w:num>
-  <w:num w:numId="42">
-    <w:abstractNumId w:val="14"/>
-  </w:num>
-  <w:num w:numId="43">
+  <w:num w:numId="47">
     <w:abstractNumId w:val="3"/>
   </w:num>
-  <w:num w:numId="44">
-    <w:abstractNumId w:val="11"/>
-  </w:num>
-  <w:num w:numId="45">
-    <w:abstractNumId w:val="7"/>
+  <w:num w:numId="48">
+    <w:abstractNumId w:val="25"/>
   </w:num>
 </w:numbering>
 </file>
@@ -55086,10 +48511,6 @@
       <w:numPr>
         <w:numId w:val="2"/>
       </w:numPr>
-      <w:tabs>
-        <w:tab w:val="clear" w:pos="1418"/>
-      </w:tabs>
-      <w:ind w:left="0" w:firstLine="851"/>
       <w:jc w:val="both"/>
     </w:pPr>
     <w:rPr>
@@ -55109,9 +48530,7 @@
       </w:numPr>
       <w:tabs>
         <w:tab w:val="left" w:pos="420"/>
-        <w:tab w:val="num" w:pos="1400"/>
       </w:tabs>
-      <w:ind w:left="0" w:firstLine="851"/>
       <w:jc w:val="both"/>
     </w:pPr>
     <w:rPr>
@@ -55353,235 +48772,6 @@
     </w:rPr>
   </w:style>
 </w:styles>
-</file>
-
-<file path=word/ink/ink1.xml><?xml version="1.0" encoding="utf-8"?>
-<inkml:ink xmlns:inkml="http://www.w3.org/2003/InkML">
-  <inkml:definitions>
-    <inkml:context xml:id="ctx0">
-      <inkml:inkSource xml:id="inkSrc0">
-        <inkml:traceFormat>
-          <inkml:channel name="X" type="integer" min="-2.14748E9" max="2.14748E9" units="cm"/>
-          <inkml:channel name="Y" type="integer" min="-2.14748E9" max="2.14748E9" units="cm"/>
-          <inkml:channel name="F" type="integer" max="32767" units="dev"/>
-        </inkml:traceFormat>
-        <inkml:channelProperties>
-          <inkml:channelProperty channel="X" name="resolution" value="1000" units="1/cm"/>
-          <inkml:channelProperty channel="Y" name="resolution" value="1000" units="1/cm"/>
-          <inkml:channelProperty channel="F" name="resolution" value="0" units="1/dev"/>
-        </inkml:channelProperties>
-      </inkml:inkSource>
-      <inkml:timestamp xml:id="ts0" timeString="2024-11-26T07:52:06.755"/>
-    </inkml:context>
-    <inkml:brush xml:id="br0">
-      <inkml:brushProperty name="width" value="0.35" units="cm"/>
-      <inkml:brushProperty name="height" value="0.35" units="cm"/>
-      <inkml:brushProperty name="color" value="#FFFFFF"/>
-    </inkml:brush>
-  </inkml:definitions>
-  <inkml:trace contextRef="#ctx0" brushRef="#br0">1 1 24575,'0'0'-8191</inkml:trace>
-</inkml:ink>
-</file>
-
-<file path=word/ink/ink2.xml><?xml version="1.0" encoding="utf-8"?>
-<inkml:ink xmlns:inkml="http://www.w3.org/2003/InkML">
-  <inkml:definitions>
-    <inkml:context xml:id="ctx0">
-      <inkml:inkSource xml:id="inkSrc0">
-        <inkml:traceFormat>
-          <inkml:channel name="X" type="integer" min="-2.14748E9" max="2.14748E9" units="cm"/>
-          <inkml:channel name="Y" type="integer" min="-2.14748E9" max="2.14748E9" units="cm"/>
-          <inkml:channel name="F" type="integer" max="32767" units="dev"/>
-        </inkml:traceFormat>
-        <inkml:channelProperties>
-          <inkml:channelProperty channel="X" name="resolution" value="1000" units="1/cm"/>
-          <inkml:channelProperty channel="Y" name="resolution" value="1000" units="1/cm"/>
-          <inkml:channelProperty channel="F" name="resolution" value="0" units="1/dev"/>
-        </inkml:channelProperties>
-      </inkml:inkSource>
-      <inkml:timestamp xml:id="ts0" timeString="2024-11-26T07:51:59.276"/>
-    </inkml:context>
-    <inkml:brush xml:id="br0">
-      <inkml:brushProperty name="width" value="0.35" units="cm"/>
-      <inkml:brushProperty name="height" value="0.35" units="cm"/>
-      <inkml:brushProperty name="color" value="#FFFFFF"/>
-    </inkml:brush>
-  </inkml:definitions>
-  <inkml:trace contextRef="#ctx0" brushRef="#br0">1 0 24575,'0'0'-8191</inkml:trace>
-</inkml:ink>
-</file>
-
-<file path=word/ink/ink3.xml><?xml version="1.0" encoding="utf-8"?>
-<inkml:ink xmlns:inkml="http://www.w3.org/2003/InkML">
-  <inkml:definitions>
-    <inkml:context xml:id="ctx0">
-      <inkml:inkSource xml:id="inkSrc0">
-        <inkml:traceFormat>
-          <inkml:channel name="X" type="integer" min="-2.14748E9" max="2.14748E9" units="cm"/>
-          <inkml:channel name="Y" type="integer" min="-2.14748E9" max="2.14748E9" units="cm"/>
-          <inkml:channel name="F" type="integer" max="32767" units="dev"/>
-        </inkml:traceFormat>
-        <inkml:channelProperties>
-          <inkml:channelProperty channel="X" name="resolution" value="1000" units="1/cm"/>
-          <inkml:channelProperty channel="Y" name="resolution" value="1000" units="1/cm"/>
-          <inkml:channelProperty channel="F" name="resolution" value="0" units="1/dev"/>
-        </inkml:channelProperties>
-      </inkml:inkSource>
-      <inkml:timestamp xml:id="ts0" timeString="2024-11-26T07:51:39.678"/>
-    </inkml:context>
-    <inkml:brush xml:id="br0">
-      <inkml:brushProperty name="width" value="0.35" units="cm"/>
-      <inkml:brushProperty name="height" value="0.35" units="cm"/>
-      <inkml:brushProperty name="color" value="#FFFFFF"/>
-    </inkml:brush>
-  </inkml:definitions>
-  <inkml:trace contextRef="#ctx0" brushRef="#br0">0 1 24575,'0'0'-8191</inkml:trace>
-</inkml:ink>
-</file>
-
-<file path=word/ink/ink4.xml><?xml version="1.0" encoding="utf-8"?>
-<inkml:ink xmlns:inkml="http://www.w3.org/2003/InkML">
-  <inkml:definitions>
-    <inkml:context xml:id="ctx0">
-      <inkml:inkSource xml:id="inkSrc0">
-        <inkml:traceFormat>
-          <inkml:channel name="X" type="integer" min="-2.14748E9" max="2.14748E9" units="cm"/>
-          <inkml:channel name="Y" type="integer" min="-2.14748E9" max="2.14748E9" units="cm"/>
-          <inkml:channel name="F" type="integer" max="32767" units="dev"/>
-        </inkml:traceFormat>
-        <inkml:channelProperties>
-          <inkml:channelProperty channel="X" name="resolution" value="1000" units="1/cm"/>
-          <inkml:channelProperty channel="Y" name="resolution" value="1000" units="1/cm"/>
-          <inkml:channelProperty channel="F" name="resolution" value="0" units="1/dev"/>
-        </inkml:channelProperties>
-      </inkml:inkSource>
-      <inkml:timestamp xml:id="ts0" timeString="2024-11-26T07:51:26.137"/>
-    </inkml:context>
-    <inkml:brush xml:id="br0">
-      <inkml:brushProperty name="width" value="0.35" units="cm"/>
-      <inkml:brushProperty name="height" value="0.35" units="cm"/>
-      <inkml:brushProperty name="color" value="#FFFFFF"/>
-    </inkml:brush>
-  </inkml:definitions>
-  <inkml:trace contextRef="#ctx0" brushRef="#br0">1 1 24575,'1'0'0,"3"0"0,4 0 0,1 0 0,2 0 0,-5 0 0,-3 3 0,-2 3 0,-1 2 0,-1 1 0,1-1 0</inkml:trace>
-</inkml:ink>
-</file>
-
-<file path=word/ink/ink5.xml><?xml version="1.0" encoding="utf-8"?>
-<inkml:ink xmlns:inkml="http://www.w3.org/2003/InkML">
-  <inkml:definitions>
-    <inkml:context xml:id="ctx0">
-      <inkml:inkSource xml:id="inkSrc0">
-        <inkml:traceFormat>
-          <inkml:channel name="X" type="integer" min="-2.14748E9" max="2.14748E9" units="cm"/>
-          <inkml:channel name="Y" type="integer" min="-2.14748E9" max="2.14748E9" units="cm"/>
-          <inkml:channel name="F" type="integer" max="32767" units="dev"/>
-        </inkml:traceFormat>
-        <inkml:channelProperties>
-          <inkml:channelProperty channel="X" name="resolution" value="1000" units="1/cm"/>
-          <inkml:channelProperty channel="Y" name="resolution" value="1000" units="1/cm"/>
-          <inkml:channelProperty channel="F" name="resolution" value="0" units="1/dev"/>
-        </inkml:channelProperties>
-      </inkml:inkSource>
-      <inkml:timestamp xml:id="ts0" timeString="2024-11-26T07:50:33.158"/>
-    </inkml:context>
-    <inkml:brush xml:id="br0">
-      <inkml:brushProperty name="width" value="0.035" units="cm"/>
-      <inkml:brushProperty name="height" value="0.035" units="cm"/>
-      <inkml:brushProperty name="color" value="#FFFFFF"/>
-    </inkml:brush>
-  </inkml:definitions>
-  <inkml:trace contextRef="#ctx0" brushRef="#br0">0 9 24575,'2'1'0,"-1"0"0,0 0 0,1 0 0,-1 0 0,0 0 0,0 0 0,0 0 0,0 0 0,0 0 0,0 1 0,0-1 0,0 0 0,-1 1 0,1-1 0,0 1 0,-1-1 0,1 1 0,0 1 0,3 33 0,-5-33 0,1 0 0,0 0 0,0 0 0,0 0 0,0 0 0,1 0 0,-1 0 0,1 0 0,0-1 0,0 1 0,0 0 0,0 0 0,0 0 0,0-1 0,1 1 0,0-1 0,-1 1 0,1-1 0,4 4 0,-2-4 0,1 0 0,-1-1 0,1 1 0,-1-1 0,1 0 0,0 0 0,-1-1 0,1 0 0,0 1 0,0-2 0,0 1 0,-1 0 0,1-1 0,0 0 0,-1 0 0,6-2 0,-5 2 0,0-1 0,0 0 0,0 0 0,0 0 0,-1 0 0,1-1 0,-1 0 0,0 0 0,1 0 0,-1 0 0,-1-1 0,1 0 0,0 0 0,3-5 0,-6 8 0,-1 0 0,1 0 0,-1 1 0,0-1 0,0 0 0,0 0 0,1 0 0,-1 0 0,0 1 0,0-1 0,0 0 0,0 0 0,0 0 0,0 0 0,0 1 0,-1-1 0,1 0 0,0 0 0,0 0 0,-1 1 0,1-1 0,0 0 0,-1 0 0,1 1 0,-1-1 0,1 0 0,-1 1 0,1-1 0,-1 0 0,1 1 0,-1-1 0,0 1 0,1-1 0,-1 1 0,0-1 0,0 1 0,1 0 0,-1-1 0,0 1 0,0 0 0,0-1 0,0 1 0,-46-13 0,28 9 0,64 1 0,-41 3 0,32-3 0,-35 3 0,-1 0 0,1 0 0,-1 0 0,1-1 0,-1 1 0,1 0 0,-1 0 0,0 0 0,1-1 0,-1 1 0,0 0 0,1-1 0,-1 1 0,0 0 0,1-1 0,-1 1 0,0 0 0,1-1 0,-1 1 0,0-1 0,0 1 0,0 0 0,1-1 0,-1 0 0,0 0 0,0 0 0,-1 0 0,1 0 0,0 0 0,0 0 0,-1 0 0,1 0 0,-1 0 0,1 0 0,-1 1 0,1-1 0,-1 0 0,0 0 0,1 1 0,-1-1 0,-1-1 0,2 2-22,0 0-1,1 0 1,-1 0 0,0 0-1,0 0 1,1 0 0,-1 0-1,0 0 1,0 0-1,1 0 1,-1 0 0,0 0-1,0 0 1,1 0 0,-1 0-1,0 0 1,0 0-1,1 0 1,-1 0 0,0 0-1,0 0 1,1-1-1,-1 1 1,0 0 0,0 0-1,0 0 1,1 0 0,-1-1-1,0 1 1,0 0-1,0 0 1,0 0 0,0-1-1,1 1 1,-1 0-1,0 0 1,0-1 0,0 1-1,0 0 1,0 0 0,0-1-1,0 1 1,0 0-1,0 0 1,0-1 0,0 1-1,0 0 1,0 0 0,0-1-1,0 1 1,0 0-1,0 0 1,0-1 0,0 1-1,-1 0 1,1 0-1,0-1 1,0 1 0,0 0-1,0 0 1,7 1-6804</inkml:trace>
-</inkml:ink>
-</file>
-
-<file path=word/ink/ink6.xml><?xml version="1.0" encoding="utf-8"?>
-<inkml:ink xmlns:inkml="http://www.w3.org/2003/InkML">
-  <inkml:definitions>
-    <inkml:context xml:id="ctx0">
-      <inkml:inkSource xml:id="inkSrc0">
-        <inkml:traceFormat>
-          <inkml:channel name="X" type="integer" min="-2.14748E9" max="2.14748E9" units="cm"/>
-          <inkml:channel name="Y" type="integer" min="-2.14748E9" max="2.14748E9" units="cm"/>
-          <inkml:channel name="F" type="integer" max="32767" units="dev"/>
-        </inkml:traceFormat>
-        <inkml:channelProperties>
-          <inkml:channelProperty channel="X" name="resolution" value="1000" units="1/cm"/>
-          <inkml:channelProperty channel="Y" name="resolution" value="1000" units="1/cm"/>
-          <inkml:channelProperty channel="F" name="resolution" value="0" units="1/dev"/>
-        </inkml:channelProperties>
-      </inkml:inkSource>
-      <inkml:timestamp xml:id="ts0" timeString="2024-11-26T07:50:21.144"/>
-    </inkml:context>
-    <inkml:brush xml:id="br0">
-      <inkml:brushProperty name="width" value="0.035" units="cm"/>
-      <inkml:brushProperty name="height" value="0.035" units="cm"/>
-      <inkml:brushProperty name="color" value="#FFFFFF"/>
-    </inkml:brush>
-  </inkml:definitions>
-  <inkml:trace contextRef="#ctx0" brushRef="#br0">760 365 24575</inkml:trace>
-  <inkml:trace contextRef="#ctx0" brushRef="#br0" timeOffset="2985.95">241 288 24575,'2'0'0,"1"0"0,3 0 0,4 0 0,0 0 0,2 0 0,0 0 0,0 0 0,3 0 0,0 0 0,0 0 0,2 0 0,2 0 0,-2 2 0,-2 0 0,-4 0-8191</inkml:trace>
-  <inkml:trace contextRef="#ctx0" brushRef="#br0" timeOffset="3319.07">0 155 24575,'2'-2'0,"2"-4"0,5-3 0,3-1 0,2-1 0,5-1 0,-1 2 0,3 0 0,0 2 0,2 2 0,-1 3 0,-2 1 0,2 2 0,-3 0 0,-3 0-8191</inkml:trace>
-  <inkml:trace contextRef="#ctx0" brushRef="#br0" timeOffset="3694.26">146 77 24575,'2'0'0,"1"2"0,8 3 0,5 5 0,6 2 0,6 2 0,5 4 0,-1 0 0,-3-1 0,-3-4 0,-5-1 0,-8-1 0,-5-6 0</inkml:trace>
-  <inkml:trace contextRef="#ctx0" brushRef="#br0" timeOffset="4027.6">204 0 24575,'6'0'0,"4"0"0,4 0 0,4 2 0,6 0 0,0 4 0,-1 1 0,1 4 0,0 5 0,0 2 0,3 4 0,0-1 0,2-2 0,-1-1 0,-1-2 0,-4-4 0,-7-3-8191</inkml:trace>
-  <inkml:trace contextRef="#ctx0" brushRef="#br0" timeOffset="4361.01">183 78 24575,'2'0'0,"5"0"0,8 2 0,7 0 0,4 2 0,4 0 0,4-1 0,2 4 0,1 2 0,-2-1 0,0 1 0,-4-1 0,-7-2 0,-6-2-8191</inkml:trace>
-</inkml:ink>
-</file>
-
-<file path=word/ink/ink7.xml><?xml version="1.0" encoding="utf-8"?>
-<inkml:ink xmlns:inkml="http://www.w3.org/2003/InkML">
-  <inkml:definitions>
-    <inkml:context xml:id="ctx0">
-      <inkml:inkSource xml:id="inkSrc0">
-        <inkml:traceFormat>
-          <inkml:channel name="X" type="integer" min="-2.14748E9" max="2.14748E9" units="cm"/>
-          <inkml:channel name="Y" type="integer" min="-2.14748E9" max="2.14748E9" units="cm"/>
-          <inkml:channel name="F" type="integer" max="32767" units="dev"/>
-        </inkml:traceFormat>
-        <inkml:channelProperties>
-          <inkml:channelProperty channel="X" name="resolution" value="1000" units="1/cm"/>
-          <inkml:channelProperty channel="Y" name="resolution" value="1000" units="1/cm"/>
-          <inkml:channelProperty channel="F" name="resolution" value="0" units="1/dev"/>
-        </inkml:channelProperties>
-      </inkml:inkSource>
-      <inkml:timestamp xml:id="ts0" timeString="2024-11-26T07:50:23.242"/>
-    </inkml:context>
-    <inkml:brush xml:id="br0">
-      <inkml:brushProperty name="width" value="0.035" units="cm"/>
-      <inkml:brushProperty name="height" value="0.035" units="cm"/>
-      <inkml:brushProperty name="color" value="#FFFFFF"/>
-    </inkml:brush>
-  </inkml:definitions>
-  <inkml:trace contextRef="#ctx0" brushRef="#br0">0 0 24575,'0'0'-8191</inkml:trace>
-</inkml:ink>
-</file>
-
-<file path=word/ink/ink8.xml><?xml version="1.0" encoding="utf-8"?>
-<inkml:ink xmlns:inkml="http://www.w3.org/2003/InkML">
-  <inkml:definitions>
-    <inkml:context xml:id="ctx0">
-      <inkml:inkSource xml:id="inkSrc0">
-        <inkml:traceFormat>
-          <inkml:channel name="X" type="integer" min="-2.14748E9" max="2.14748E9" units="cm"/>
-          <inkml:channel name="Y" type="integer" min="-2.14748E9" max="2.14748E9" units="cm"/>
-          <inkml:channel name="F" type="integer" max="32767" units="dev"/>
-        </inkml:traceFormat>
-        <inkml:channelProperties>
-          <inkml:channelProperty channel="X" name="resolution" value="1000" units="1/cm"/>
-          <inkml:channelProperty channel="Y" name="resolution" value="1000" units="1/cm"/>
-          <inkml:channelProperty channel="F" name="resolution" value="0" units="1/dev"/>
-        </inkml:channelProperties>
-      </inkml:inkSource>
-      <inkml:timestamp xml:id="ts0" timeString="2024-11-26T07:51:50.310"/>
-    </inkml:context>
-    <inkml:brush xml:id="br0">
-      <inkml:brushProperty name="width" value="0.35" units="cm"/>
-      <inkml:brushProperty name="height" value="0.35" units="cm"/>
-      <inkml:brushProperty name="color" value="#FFFFFF"/>
-    </inkml:brush>
-  </inkml:definitions>
-  <inkml:trace contextRef="#ctx0" brushRef="#br0">1 1 24575</inkml:trace>
-</inkml:ink>
 </file>
 
 <file path=word/theme/theme1.xml><?xml version="1.0" encoding="utf-8"?>
